--- a/PD2/3. [3P-1] Phan tich thuc trang cua van de va xac dinh nhu cau khach hang.docx
+++ b/PD2/3. [3P-1] Phan tich thuc trang cua van de va xac dinh nhu cau khach hang.docx
@@ -25,6 +25,7 @@
         </w:rPr>
         <w:t xml:space="preserve">[3P-1] </w:t>
       </w:r>
+      <w:proofErr w:type="spellStart"/>
       <w:r>
         <w:rPr>
           <w:rFonts w:ascii="Times New Roman" w:hAnsi="Times New Roman"/>
@@ -33,28 +34,9 @@
           <w:szCs w:val="36"/>
           <w:lang w:val="en"/>
         </w:rPr>
-        <w:t>Phân tích</w:t>
+        <w:t>Phân</w:t>
       </w:r>
-      <w:r>
-        <w:rPr>
-          <w:rFonts w:ascii="Times New Roman" w:hAnsi="Times New Roman"/>
-          <w:b/>
-          <w:sz w:val="36"/>
-          <w:szCs w:val="36"/>
-          <w:lang w:val="en"/>
-        </w:rPr>
-        <w:t xml:space="preserve"> thực trạng của </w:t>
-      </w:r>
-      <w:r>
-        <w:rPr>
-          <w:rFonts w:ascii="Times New Roman" w:hAnsi="Times New Roman"/>
-          <w:b/>
-          <w:sz w:val="36"/>
-          <w:szCs w:val="36"/>
-          <w:lang w:val="en"/>
-        </w:rPr>
-        <w:t>vấn đề</w:t>
-      </w:r>
+      <w:proofErr w:type="spellEnd"/>
       <w:r>
         <w:rPr>
           <w:rFonts w:ascii="Times New Roman" w:hAnsi="Times New Roman"/>
@@ -65,6 +47,139 @@
         </w:rPr>
         <w:t xml:space="preserve"> </w:t>
       </w:r>
+      <w:proofErr w:type="spellStart"/>
+      <w:r>
+        <w:rPr>
+          <w:rFonts w:ascii="Times New Roman" w:hAnsi="Times New Roman"/>
+          <w:b/>
+          <w:sz w:val="36"/>
+          <w:szCs w:val="36"/>
+          <w:lang w:val="en"/>
+        </w:rPr>
+        <w:t>tích</w:t>
+      </w:r>
+      <w:proofErr w:type="spellEnd"/>
+      <w:r>
+        <w:rPr>
+          <w:rFonts w:ascii="Times New Roman" w:hAnsi="Times New Roman"/>
+          <w:b/>
+          <w:sz w:val="36"/>
+          <w:szCs w:val="36"/>
+          <w:lang w:val="en"/>
+        </w:rPr>
+        <w:t xml:space="preserve"> </w:t>
+      </w:r>
+      <w:proofErr w:type="spellStart"/>
+      <w:r>
+        <w:rPr>
+          <w:rFonts w:ascii="Times New Roman" w:hAnsi="Times New Roman"/>
+          <w:b/>
+          <w:sz w:val="36"/>
+          <w:szCs w:val="36"/>
+          <w:lang w:val="en"/>
+        </w:rPr>
+        <w:t>thực</w:t>
+      </w:r>
+      <w:proofErr w:type="spellEnd"/>
+      <w:r>
+        <w:rPr>
+          <w:rFonts w:ascii="Times New Roman" w:hAnsi="Times New Roman"/>
+          <w:b/>
+          <w:sz w:val="36"/>
+          <w:szCs w:val="36"/>
+          <w:lang w:val="en"/>
+        </w:rPr>
+        <w:t xml:space="preserve"> </w:t>
+      </w:r>
+      <w:proofErr w:type="spellStart"/>
+      <w:r>
+        <w:rPr>
+          <w:rFonts w:ascii="Times New Roman" w:hAnsi="Times New Roman"/>
+          <w:b/>
+          <w:sz w:val="36"/>
+          <w:szCs w:val="36"/>
+          <w:lang w:val="en"/>
+        </w:rPr>
+        <w:t>trạng</w:t>
+      </w:r>
+      <w:proofErr w:type="spellEnd"/>
+      <w:r>
+        <w:rPr>
+          <w:rFonts w:ascii="Times New Roman" w:hAnsi="Times New Roman"/>
+          <w:b/>
+          <w:sz w:val="36"/>
+          <w:szCs w:val="36"/>
+          <w:lang w:val="en"/>
+        </w:rPr>
+        <w:t xml:space="preserve"> </w:t>
+      </w:r>
+      <w:proofErr w:type="spellStart"/>
+      <w:r>
+        <w:rPr>
+          <w:rFonts w:ascii="Times New Roman" w:hAnsi="Times New Roman"/>
+          <w:b/>
+          <w:sz w:val="36"/>
+          <w:szCs w:val="36"/>
+          <w:lang w:val="en"/>
+        </w:rPr>
+        <w:t>của</w:t>
+      </w:r>
+      <w:proofErr w:type="spellEnd"/>
+      <w:r>
+        <w:rPr>
+          <w:rFonts w:ascii="Times New Roman" w:hAnsi="Times New Roman"/>
+          <w:b/>
+          <w:sz w:val="36"/>
+          <w:szCs w:val="36"/>
+          <w:lang w:val="en"/>
+        </w:rPr>
+        <w:t xml:space="preserve"> </w:t>
+      </w:r>
+      <w:proofErr w:type="spellStart"/>
+      <w:r>
+        <w:rPr>
+          <w:rFonts w:ascii="Times New Roman" w:hAnsi="Times New Roman"/>
+          <w:b/>
+          <w:sz w:val="36"/>
+          <w:szCs w:val="36"/>
+          <w:lang w:val="en"/>
+        </w:rPr>
+        <w:t>vấn</w:t>
+      </w:r>
+      <w:proofErr w:type="spellEnd"/>
+      <w:r>
+        <w:rPr>
+          <w:rFonts w:ascii="Times New Roman" w:hAnsi="Times New Roman"/>
+          <w:b/>
+          <w:sz w:val="36"/>
+          <w:szCs w:val="36"/>
+          <w:lang w:val="en"/>
+        </w:rPr>
+        <w:t xml:space="preserve"> </w:t>
+      </w:r>
+      <w:proofErr w:type="spellStart"/>
+      <w:r>
+        <w:rPr>
+          <w:rFonts w:ascii="Times New Roman" w:hAnsi="Times New Roman"/>
+          <w:b/>
+          <w:sz w:val="36"/>
+          <w:szCs w:val="36"/>
+          <w:lang w:val="en"/>
+        </w:rPr>
+        <w:t>đề</w:t>
+      </w:r>
+      <w:proofErr w:type="spellEnd"/>
+      <w:r>
+        <w:rPr>
+          <w:rFonts w:ascii="Times New Roman" w:hAnsi="Times New Roman"/>
+          <w:b/>
+          <w:sz w:val="36"/>
+          <w:szCs w:val="36"/>
+          <w:lang w:val="en"/>
+        </w:rPr>
+        <w:t xml:space="preserve"> </w:t>
+      </w:r>
+      <w:proofErr w:type="spellStart"/>
       <w:r>
         <w:rPr>
           <w:rFonts w:ascii="Times New Roman" w:hAnsi="Times New Roman"/>
@@ -73,7 +188,106 @@
           <w:sz w:val="36"/>
           <w:szCs w:val="36"/>
         </w:rPr>
-        <w:t xml:space="preserve">và xác định nhu cầu </w:t>
+        <w:t>và</w:t>
+      </w:r>
+      <w:proofErr w:type="spellEnd"/>
+      <w:r>
+        <w:rPr>
+          <w:rFonts w:ascii="Times New Roman" w:hAnsi="Times New Roman"/>
+          <w:b/>
+          <w:bCs/>
+          <w:sz w:val="36"/>
+          <w:szCs w:val="36"/>
+        </w:rPr>
+        <w:t xml:space="preserve"> </w:t>
+      </w:r>
+      <w:proofErr w:type="spellStart"/>
+      <w:r>
+        <w:rPr>
+          <w:rFonts w:ascii="Times New Roman" w:hAnsi="Times New Roman"/>
+          <w:b/>
+          <w:bCs/>
+          <w:sz w:val="36"/>
+          <w:szCs w:val="36"/>
+        </w:rPr>
+        <w:t>xác</w:t>
+      </w:r>
+      <w:proofErr w:type="spellEnd"/>
+      <w:r>
+        <w:rPr>
+          <w:rFonts w:ascii="Times New Roman" w:hAnsi="Times New Roman"/>
+          <w:b/>
+          <w:bCs/>
+          <w:sz w:val="36"/>
+          <w:szCs w:val="36"/>
+        </w:rPr>
+        <w:t xml:space="preserve"> </w:t>
+      </w:r>
+      <w:proofErr w:type="spellStart"/>
+      <w:r>
+        <w:rPr>
+          <w:rFonts w:ascii="Times New Roman" w:hAnsi="Times New Roman"/>
+          <w:b/>
+          <w:bCs/>
+          <w:sz w:val="36"/>
+          <w:szCs w:val="36"/>
+        </w:rPr>
+        <w:t>định</w:t>
+      </w:r>
+      <w:proofErr w:type="spellEnd"/>
+      <w:r>
+        <w:rPr>
+          <w:rFonts w:ascii="Times New Roman" w:hAnsi="Times New Roman"/>
+          <w:b/>
+          <w:bCs/>
+          <w:sz w:val="36"/>
+          <w:szCs w:val="36"/>
+        </w:rPr>
+        <w:t xml:space="preserve"> </w:t>
+      </w:r>
+      <w:proofErr w:type="spellStart"/>
+      <w:r>
+        <w:rPr>
+          <w:rFonts w:ascii="Times New Roman" w:hAnsi="Times New Roman"/>
+          <w:b/>
+          <w:bCs/>
+          <w:sz w:val="36"/>
+          <w:szCs w:val="36"/>
+        </w:rPr>
+        <w:t>nhu</w:t>
+      </w:r>
+      <w:proofErr w:type="spellEnd"/>
+      <w:r>
+        <w:rPr>
+          <w:rFonts w:ascii="Times New Roman" w:hAnsi="Times New Roman"/>
+          <w:b/>
+          <w:bCs/>
+          <w:sz w:val="36"/>
+          <w:szCs w:val="36"/>
+        </w:rPr>
+        <w:t xml:space="preserve"> </w:t>
+      </w:r>
+      <w:proofErr w:type="spellStart"/>
+      <w:r>
+        <w:rPr>
+          <w:rFonts w:ascii="Times New Roman" w:hAnsi="Times New Roman"/>
+          <w:b/>
+          <w:bCs/>
+          <w:sz w:val="36"/>
+          <w:szCs w:val="36"/>
+        </w:rPr>
+        <w:t>cầu</w:t>
+      </w:r>
+      <w:proofErr w:type="spellEnd"/>
+      <w:r>
+        <w:rPr>
+          <w:rFonts w:ascii="Times New Roman" w:hAnsi="Times New Roman"/>
+          <w:b/>
+          <w:bCs/>
+          <w:sz w:val="36"/>
+          <w:szCs w:val="36"/>
+        </w:rPr>
+        <w:t xml:space="preserve"> </w:t>
       </w:r>
       <w:r>
         <w:rPr>
@@ -441,6 +655,7 @@
                 <w:szCs w:val="21"/>
               </w:rPr>
             </w:pPr>
+            <w:proofErr w:type="spellStart"/>
             <w:r>
               <w:rPr>
                 <w:rFonts w:ascii="Times New Roman" w:hAnsi="Times New Roman"/>
@@ -448,8 +663,29 @@
                 <w:bCs/>
                 <w:szCs w:val="21"/>
               </w:rPr>
-              <w:t>Mục tiêu</w:t>
-            </w:r>
+              <w:t>Mục</w:t>
+            </w:r>
+            <w:proofErr w:type="spellEnd"/>
+            <w:r>
+              <w:rPr>
+                <w:rFonts w:ascii="Times New Roman" w:hAnsi="Times New Roman"/>
+                <w:b/>
+                <w:bCs/>
+                <w:szCs w:val="21"/>
+              </w:rPr>
+              <w:t xml:space="preserve"> </w:t>
+            </w:r>
+            <w:proofErr w:type="spellStart"/>
+            <w:r>
+              <w:rPr>
+                <w:rFonts w:ascii="Times New Roman" w:hAnsi="Times New Roman"/>
+                <w:b/>
+                <w:bCs/>
+                <w:szCs w:val="21"/>
+              </w:rPr>
+              <w:t>tiêu</w:t>
+            </w:r>
+            <w:proofErr w:type="spellEnd"/>
           </w:p>
         </w:tc>
         <w:tc>
@@ -496,15 +732,335 @@
               </w:rPr>
               <w:t xml:space="preserve"> </w:t>
             </w:r>
-            <w:r>
-              <w:rPr>
-                <w:rFonts w:ascii="Times New Roman" w:hAnsi="Times New Roman"/>
-                <w:i/>
-                <w:sz w:val="20"/>
-                <w:szCs w:val="20"/>
-                <w:lang w:val="en"/>
-              </w:rPr>
-              <w:t xml:space="preserve">Chứng minh sự tồn tại của vấn đề: Vấn đề có thực sự tồn tại? </w:t>
+            <w:proofErr w:type="spellStart"/>
+            <w:r>
+              <w:rPr>
+                <w:rFonts w:ascii="Times New Roman" w:hAnsi="Times New Roman"/>
+                <w:i/>
+                <w:sz w:val="20"/>
+                <w:szCs w:val="20"/>
+                <w:lang w:val="en"/>
+              </w:rPr>
+              <w:t>Chứng</w:t>
+            </w:r>
+            <w:proofErr w:type="spellEnd"/>
+            <w:r>
+              <w:rPr>
+                <w:rFonts w:ascii="Times New Roman" w:hAnsi="Times New Roman"/>
+                <w:i/>
+                <w:sz w:val="20"/>
+                <w:szCs w:val="20"/>
+                <w:lang w:val="en"/>
+              </w:rPr>
+              <w:t xml:space="preserve"> </w:t>
+            </w:r>
+            <w:proofErr w:type="spellStart"/>
+            <w:r>
+              <w:rPr>
+                <w:rFonts w:ascii="Times New Roman" w:hAnsi="Times New Roman"/>
+                <w:i/>
+                <w:sz w:val="20"/>
+                <w:szCs w:val="20"/>
+                <w:lang w:val="en"/>
+              </w:rPr>
+              <w:t>minh</w:t>
+            </w:r>
+            <w:proofErr w:type="spellEnd"/>
+            <w:r>
+              <w:rPr>
+                <w:rFonts w:ascii="Times New Roman" w:hAnsi="Times New Roman"/>
+                <w:i/>
+                <w:sz w:val="20"/>
+                <w:szCs w:val="20"/>
+                <w:lang w:val="en"/>
+              </w:rPr>
+              <w:t xml:space="preserve"> </w:t>
+            </w:r>
+            <w:proofErr w:type="spellStart"/>
+            <w:r>
+              <w:rPr>
+                <w:rFonts w:ascii="Times New Roman" w:hAnsi="Times New Roman"/>
+                <w:i/>
+                <w:sz w:val="20"/>
+                <w:szCs w:val="20"/>
+                <w:lang w:val="en"/>
+              </w:rPr>
+              <w:t>sự</w:t>
+            </w:r>
+            <w:proofErr w:type="spellEnd"/>
+            <w:r>
+              <w:rPr>
+                <w:rFonts w:ascii="Times New Roman" w:hAnsi="Times New Roman"/>
+                <w:i/>
+                <w:sz w:val="20"/>
+                <w:szCs w:val="20"/>
+                <w:lang w:val="en"/>
+              </w:rPr>
+              <w:t xml:space="preserve"> </w:t>
+            </w:r>
+            <w:proofErr w:type="spellStart"/>
+            <w:r>
+              <w:rPr>
+                <w:rFonts w:ascii="Times New Roman" w:hAnsi="Times New Roman"/>
+                <w:i/>
+                <w:sz w:val="20"/>
+                <w:szCs w:val="20"/>
+                <w:lang w:val="en"/>
+              </w:rPr>
+              <w:t>tồn</w:t>
+            </w:r>
+            <w:proofErr w:type="spellEnd"/>
+            <w:r>
+              <w:rPr>
+                <w:rFonts w:ascii="Times New Roman" w:hAnsi="Times New Roman"/>
+                <w:i/>
+                <w:sz w:val="20"/>
+                <w:szCs w:val="20"/>
+                <w:lang w:val="en"/>
+              </w:rPr>
+              <w:t xml:space="preserve"> </w:t>
+            </w:r>
+            <w:proofErr w:type="spellStart"/>
+            <w:r>
+              <w:rPr>
+                <w:rFonts w:ascii="Times New Roman" w:hAnsi="Times New Roman"/>
+                <w:i/>
+                <w:sz w:val="20"/>
+                <w:szCs w:val="20"/>
+                <w:lang w:val="en"/>
+              </w:rPr>
+              <w:t>tại</w:t>
+            </w:r>
+            <w:proofErr w:type="spellEnd"/>
+            <w:r>
+              <w:rPr>
+                <w:rFonts w:ascii="Times New Roman" w:hAnsi="Times New Roman"/>
+                <w:i/>
+                <w:sz w:val="20"/>
+                <w:szCs w:val="20"/>
+                <w:lang w:val="en"/>
+              </w:rPr>
+              <w:t xml:space="preserve"> </w:t>
+            </w:r>
+            <w:proofErr w:type="spellStart"/>
+            <w:r>
+              <w:rPr>
+                <w:rFonts w:ascii="Times New Roman" w:hAnsi="Times New Roman"/>
+                <w:i/>
+                <w:sz w:val="20"/>
+                <w:szCs w:val="20"/>
+                <w:lang w:val="en"/>
+              </w:rPr>
+              <w:t>của</w:t>
+            </w:r>
+            <w:proofErr w:type="spellEnd"/>
+            <w:r>
+              <w:rPr>
+                <w:rFonts w:ascii="Times New Roman" w:hAnsi="Times New Roman"/>
+                <w:i/>
+                <w:sz w:val="20"/>
+                <w:szCs w:val="20"/>
+                <w:lang w:val="en"/>
+              </w:rPr>
+              <w:t xml:space="preserve"> </w:t>
+            </w:r>
+            <w:proofErr w:type="spellStart"/>
+            <w:r>
+              <w:rPr>
+                <w:rFonts w:ascii="Times New Roman" w:hAnsi="Times New Roman"/>
+                <w:i/>
+                <w:sz w:val="20"/>
+                <w:szCs w:val="20"/>
+                <w:lang w:val="en"/>
+              </w:rPr>
+              <w:t>vấn</w:t>
+            </w:r>
+            <w:proofErr w:type="spellEnd"/>
+            <w:r>
+              <w:rPr>
+                <w:rFonts w:ascii="Times New Roman" w:hAnsi="Times New Roman"/>
+                <w:i/>
+                <w:sz w:val="20"/>
+                <w:szCs w:val="20"/>
+                <w:lang w:val="en"/>
+              </w:rPr>
+              <w:t xml:space="preserve"> </w:t>
+            </w:r>
+            <w:proofErr w:type="spellStart"/>
+            <w:r>
+              <w:rPr>
+                <w:rFonts w:ascii="Times New Roman" w:hAnsi="Times New Roman"/>
+                <w:i/>
+                <w:sz w:val="20"/>
+                <w:szCs w:val="20"/>
+                <w:lang w:val="en"/>
+              </w:rPr>
+              <w:t>đề</w:t>
+            </w:r>
+            <w:proofErr w:type="spellEnd"/>
+            <w:r>
+              <w:rPr>
+                <w:rFonts w:ascii="Times New Roman" w:hAnsi="Times New Roman"/>
+                <w:i/>
+                <w:sz w:val="20"/>
+                <w:szCs w:val="20"/>
+                <w:lang w:val="en"/>
+              </w:rPr>
+              <w:t xml:space="preserve">: </w:t>
+            </w:r>
+            <w:proofErr w:type="spellStart"/>
+            <w:r>
+              <w:rPr>
+                <w:rFonts w:ascii="Times New Roman" w:hAnsi="Times New Roman"/>
+                <w:i/>
+                <w:sz w:val="20"/>
+                <w:szCs w:val="20"/>
+                <w:lang w:val="en"/>
+              </w:rPr>
+              <w:t>Vấn</w:t>
+            </w:r>
+            <w:proofErr w:type="spellEnd"/>
+            <w:r>
+              <w:rPr>
+                <w:rFonts w:ascii="Times New Roman" w:hAnsi="Times New Roman"/>
+                <w:i/>
+                <w:sz w:val="20"/>
+                <w:szCs w:val="20"/>
+                <w:lang w:val="en"/>
+              </w:rPr>
+              <w:t xml:space="preserve"> </w:t>
+            </w:r>
+            <w:proofErr w:type="spellStart"/>
+            <w:r>
+              <w:rPr>
+                <w:rFonts w:ascii="Times New Roman" w:hAnsi="Times New Roman"/>
+                <w:i/>
+                <w:sz w:val="20"/>
+                <w:szCs w:val="20"/>
+                <w:lang w:val="en"/>
+              </w:rPr>
+              <w:t>đề</w:t>
+            </w:r>
+            <w:proofErr w:type="spellEnd"/>
+            <w:r>
+              <w:rPr>
+                <w:rFonts w:ascii="Times New Roman" w:hAnsi="Times New Roman"/>
+                <w:i/>
+                <w:sz w:val="20"/>
+                <w:szCs w:val="20"/>
+                <w:lang w:val="en"/>
+              </w:rPr>
+              <w:t xml:space="preserve"> </w:t>
+            </w:r>
+            <w:proofErr w:type="spellStart"/>
+            <w:r>
+              <w:rPr>
+                <w:rFonts w:ascii="Times New Roman" w:hAnsi="Times New Roman"/>
+                <w:i/>
+                <w:sz w:val="20"/>
+                <w:szCs w:val="20"/>
+                <w:lang w:val="en"/>
+              </w:rPr>
+              <w:t>có</w:t>
+            </w:r>
+            <w:proofErr w:type="spellEnd"/>
+            <w:r>
+              <w:rPr>
+                <w:rFonts w:ascii="Times New Roman" w:hAnsi="Times New Roman"/>
+                <w:i/>
+                <w:sz w:val="20"/>
+                <w:szCs w:val="20"/>
+                <w:lang w:val="en"/>
+              </w:rPr>
+              <w:t xml:space="preserve"> </w:t>
+            </w:r>
+            <w:proofErr w:type="spellStart"/>
+            <w:r>
+              <w:rPr>
+                <w:rFonts w:ascii="Times New Roman" w:hAnsi="Times New Roman"/>
+                <w:i/>
+                <w:sz w:val="20"/>
+                <w:szCs w:val="20"/>
+                <w:lang w:val="en"/>
+              </w:rPr>
+              <w:t>thực</w:t>
+            </w:r>
+            <w:proofErr w:type="spellEnd"/>
+            <w:r>
+              <w:rPr>
+                <w:rFonts w:ascii="Times New Roman" w:hAnsi="Times New Roman"/>
+                <w:i/>
+                <w:sz w:val="20"/>
+                <w:szCs w:val="20"/>
+                <w:lang w:val="en"/>
+              </w:rPr>
+              <w:t xml:space="preserve"> </w:t>
+            </w:r>
+            <w:proofErr w:type="spellStart"/>
+            <w:r>
+              <w:rPr>
+                <w:rFonts w:ascii="Times New Roman" w:hAnsi="Times New Roman"/>
+                <w:i/>
+                <w:sz w:val="20"/>
+                <w:szCs w:val="20"/>
+                <w:lang w:val="en"/>
+              </w:rPr>
+              <w:t>sự</w:t>
+            </w:r>
+            <w:proofErr w:type="spellEnd"/>
+            <w:r>
+              <w:rPr>
+                <w:rFonts w:ascii="Times New Roman" w:hAnsi="Times New Roman"/>
+                <w:i/>
+                <w:sz w:val="20"/>
+                <w:szCs w:val="20"/>
+                <w:lang w:val="en"/>
+              </w:rPr>
+              <w:t xml:space="preserve"> </w:t>
+            </w:r>
+            <w:proofErr w:type="spellStart"/>
+            <w:r>
+              <w:rPr>
+                <w:rFonts w:ascii="Times New Roman" w:hAnsi="Times New Roman"/>
+                <w:i/>
+                <w:sz w:val="20"/>
+                <w:szCs w:val="20"/>
+                <w:lang w:val="en"/>
+              </w:rPr>
+              <w:t>tồn</w:t>
+            </w:r>
+            <w:proofErr w:type="spellEnd"/>
+            <w:r>
+              <w:rPr>
+                <w:rFonts w:ascii="Times New Roman" w:hAnsi="Times New Roman"/>
+                <w:i/>
+                <w:sz w:val="20"/>
+                <w:szCs w:val="20"/>
+                <w:lang w:val="en"/>
+              </w:rPr>
+              <w:t xml:space="preserve"> </w:t>
+            </w:r>
+            <w:proofErr w:type="spellStart"/>
+            <w:r>
+              <w:rPr>
+                <w:rFonts w:ascii="Times New Roman" w:hAnsi="Times New Roman"/>
+                <w:i/>
+                <w:sz w:val="20"/>
+                <w:szCs w:val="20"/>
+                <w:lang w:val="en"/>
+              </w:rPr>
+              <w:t>tại</w:t>
+            </w:r>
+            <w:proofErr w:type="spellEnd"/>
+            <w:r>
+              <w:rPr>
+                <w:rFonts w:ascii="Times New Roman" w:hAnsi="Times New Roman"/>
+                <w:i/>
+                <w:sz w:val="20"/>
+                <w:szCs w:val="20"/>
+                <w:lang w:val="en"/>
+              </w:rPr>
+              <w:t xml:space="preserve">? </w:t>
             </w:r>
             <w:r>
               <w:rPr>
@@ -526,25 +1082,643 @@
               </w:rPr>
               <w:t xml:space="preserve">- </w:t>
             </w:r>
-            <w:r>
-              <w:rPr>
-                <w:rFonts w:ascii="Times New Roman" w:hAnsi="Times New Roman"/>
-                <w:i/>
-                <w:sz w:val="20"/>
-                <w:szCs w:val="20"/>
-                <w:lang w:val="en"/>
-              </w:rPr>
-              <w:t>Mô tả hoàn cảnh thực tế của vấn đề thông qua việc sử dụng các minh hoạ bằng hình ảnh, số liệu</w:t>
-            </w:r>
-            <w:r>
-              <w:rPr>
-                <w:rFonts w:ascii="Times New Roman" w:hAnsi="Times New Roman"/>
-                <w:i/>
-                <w:sz w:val="20"/>
-                <w:szCs w:val="20"/>
-                <w:lang w:val="en"/>
-              </w:rPr>
-              <w:t>, hoặc sử dụng các nguồn tham khảo khác.</w:t>
+            <w:proofErr w:type="spellStart"/>
+            <w:r>
+              <w:rPr>
+                <w:rFonts w:ascii="Times New Roman" w:hAnsi="Times New Roman"/>
+                <w:i/>
+                <w:sz w:val="20"/>
+                <w:szCs w:val="20"/>
+                <w:lang w:val="en"/>
+              </w:rPr>
+              <w:t>Mô</w:t>
+            </w:r>
+            <w:proofErr w:type="spellEnd"/>
+            <w:r>
+              <w:rPr>
+                <w:rFonts w:ascii="Times New Roman" w:hAnsi="Times New Roman"/>
+                <w:i/>
+                <w:sz w:val="20"/>
+                <w:szCs w:val="20"/>
+                <w:lang w:val="en"/>
+              </w:rPr>
+              <w:t xml:space="preserve"> </w:t>
+            </w:r>
+            <w:proofErr w:type="spellStart"/>
+            <w:r>
+              <w:rPr>
+                <w:rFonts w:ascii="Times New Roman" w:hAnsi="Times New Roman"/>
+                <w:i/>
+                <w:sz w:val="20"/>
+                <w:szCs w:val="20"/>
+                <w:lang w:val="en"/>
+              </w:rPr>
+              <w:t>tả</w:t>
+            </w:r>
+            <w:proofErr w:type="spellEnd"/>
+            <w:r>
+              <w:rPr>
+                <w:rFonts w:ascii="Times New Roman" w:hAnsi="Times New Roman"/>
+                <w:i/>
+                <w:sz w:val="20"/>
+                <w:szCs w:val="20"/>
+                <w:lang w:val="en"/>
+              </w:rPr>
+              <w:t xml:space="preserve"> </w:t>
+            </w:r>
+            <w:proofErr w:type="spellStart"/>
+            <w:r>
+              <w:rPr>
+                <w:rFonts w:ascii="Times New Roman" w:hAnsi="Times New Roman"/>
+                <w:i/>
+                <w:sz w:val="20"/>
+                <w:szCs w:val="20"/>
+                <w:lang w:val="en"/>
+              </w:rPr>
+              <w:t>hoàn</w:t>
+            </w:r>
+            <w:proofErr w:type="spellEnd"/>
+            <w:r>
+              <w:rPr>
+                <w:rFonts w:ascii="Times New Roman" w:hAnsi="Times New Roman"/>
+                <w:i/>
+                <w:sz w:val="20"/>
+                <w:szCs w:val="20"/>
+                <w:lang w:val="en"/>
+              </w:rPr>
+              <w:t xml:space="preserve"> </w:t>
+            </w:r>
+            <w:proofErr w:type="spellStart"/>
+            <w:r>
+              <w:rPr>
+                <w:rFonts w:ascii="Times New Roman" w:hAnsi="Times New Roman"/>
+                <w:i/>
+                <w:sz w:val="20"/>
+                <w:szCs w:val="20"/>
+                <w:lang w:val="en"/>
+              </w:rPr>
+              <w:t>cảnh</w:t>
+            </w:r>
+            <w:proofErr w:type="spellEnd"/>
+            <w:r>
+              <w:rPr>
+                <w:rFonts w:ascii="Times New Roman" w:hAnsi="Times New Roman"/>
+                <w:i/>
+                <w:sz w:val="20"/>
+                <w:szCs w:val="20"/>
+                <w:lang w:val="en"/>
+              </w:rPr>
+              <w:t xml:space="preserve"> </w:t>
+            </w:r>
+            <w:proofErr w:type="spellStart"/>
+            <w:r>
+              <w:rPr>
+                <w:rFonts w:ascii="Times New Roman" w:hAnsi="Times New Roman"/>
+                <w:i/>
+                <w:sz w:val="20"/>
+                <w:szCs w:val="20"/>
+                <w:lang w:val="en"/>
+              </w:rPr>
+              <w:t>thực</w:t>
+            </w:r>
+            <w:proofErr w:type="spellEnd"/>
+            <w:r>
+              <w:rPr>
+                <w:rFonts w:ascii="Times New Roman" w:hAnsi="Times New Roman"/>
+                <w:i/>
+                <w:sz w:val="20"/>
+                <w:szCs w:val="20"/>
+                <w:lang w:val="en"/>
+              </w:rPr>
+              <w:t xml:space="preserve"> </w:t>
+            </w:r>
+            <w:proofErr w:type="spellStart"/>
+            <w:r>
+              <w:rPr>
+                <w:rFonts w:ascii="Times New Roman" w:hAnsi="Times New Roman"/>
+                <w:i/>
+                <w:sz w:val="20"/>
+                <w:szCs w:val="20"/>
+                <w:lang w:val="en"/>
+              </w:rPr>
+              <w:t>tế</w:t>
+            </w:r>
+            <w:proofErr w:type="spellEnd"/>
+            <w:r>
+              <w:rPr>
+                <w:rFonts w:ascii="Times New Roman" w:hAnsi="Times New Roman"/>
+                <w:i/>
+                <w:sz w:val="20"/>
+                <w:szCs w:val="20"/>
+                <w:lang w:val="en"/>
+              </w:rPr>
+              <w:t xml:space="preserve"> </w:t>
+            </w:r>
+            <w:proofErr w:type="spellStart"/>
+            <w:r>
+              <w:rPr>
+                <w:rFonts w:ascii="Times New Roman" w:hAnsi="Times New Roman"/>
+                <w:i/>
+                <w:sz w:val="20"/>
+                <w:szCs w:val="20"/>
+                <w:lang w:val="en"/>
+              </w:rPr>
+              <w:t>của</w:t>
+            </w:r>
+            <w:proofErr w:type="spellEnd"/>
+            <w:r>
+              <w:rPr>
+                <w:rFonts w:ascii="Times New Roman" w:hAnsi="Times New Roman"/>
+                <w:i/>
+                <w:sz w:val="20"/>
+                <w:szCs w:val="20"/>
+                <w:lang w:val="en"/>
+              </w:rPr>
+              <w:t xml:space="preserve"> </w:t>
+            </w:r>
+            <w:proofErr w:type="spellStart"/>
+            <w:r>
+              <w:rPr>
+                <w:rFonts w:ascii="Times New Roman" w:hAnsi="Times New Roman"/>
+                <w:i/>
+                <w:sz w:val="20"/>
+                <w:szCs w:val="20"/>
+                <w:lang w:val="en"/>
+              </w:rPr>
+              <w:t>vấn</w:t>
+            </w:r>
+            <w:proofErr w:type="spellEnd"/>
+            <w:r>
+              <w:rPr>
+                <w:rFonts w:ascii="Times New Roman" w:hAnsi="Times New Roman"/>
+                <w:i/>
+                <w:sz w:val="20"/>
+                <w:szCs w:val="20"/>
+                <w:lang w:val="en"/>
+              </w:rPr>
+              <w:t xml:space="preserve"> </w:t>
+            </w:r>
+            <w:proofErr w:type="spellStart"/>
+            <w:r>
+              <w:rPr>
+                <w:rFonts w:ascii="Times New Roman" w:hAnsi="Times New Roman"/>
+                <w:i/>
+                <w:sz w:val="20"/>
+                <w:szCs w:val="20"/>
+                <w:lang w:val="en"/>
+              </w:rPr>
+              <w:t>đề</w:t>
+            </w:r>
+            <w:proofErr w:type="spellEnd"/>
+            <w:r>
+              <w:rPr>
+                <w:rFonts w:ascii="Times New Roman" w:hAnsi="Times New Roman"/>
+                <w:i/>
+                <w:sz w:val="20"/>
+                <w:szCs w:val="20"/>
+                <w:lang w:val="en"/>
+              </w:rPr>
+              <w:t xml:space="preserve"> </w:t>
+            </w:r>
+            <w:proofErr w:type="spellStart"/>
+            <w:r>
+              <w:rPr>
+                <w:rFonts w:ascii="Times New Roman" w:hAnsi="Times New Roman"/>
+                <w:i/>
+                <w:sz w:val="20"/>
+                <w:szCs w:val="20"/>
+                <w:lang w:val="en"/>
+              </w:rPr>
+              <w:t>thông</w:t>
+            </w:r>
+            <w:proofErr w:type="spellEnd"/>
+            <w:r>
+              <w:rPr>
+                <w:rFonts w:ascii="Times New Roman" w:hAnsi="Times New Roman"/>
+                <w:i/>
+                <w:sz w:val="20"/>
+                <w:szCs w:val="20"/>
+                <w:lang w:val="en"/>
+              </w:rPr>
+              <w:t xml:space="preserve"> qua </w:t>
+            </w:r>
+            <w:proofErr w:type="spellStart"/>
+            <w:r>
+              <w:rPr>
+                <w:rFonts w:ascii="Times New Roman" w:hAnsi="Times New Roman"/>
+                <w:i/>
+                <w:sz w:val="20"/>
+                <w:szCs w:val="20"/>
+                <w:lang w:val="en"/>
+              </w:rPr>
+              <w:t>việc</w:t>
+            </w:r>
+            <w:proofErr w:type="spellEnd"/>
+            <w:r>
+              <w:rPr>
+                <w:rFonts w:ascii="Times New Roman" w:hAnsi="Times New Roman"/>
+                <w:i/>
+                <w:sz w:val="20"/>
+                <w:szCs w:val="20"/>
+                <w:lang w:val="en"/>
+              </w:rPr>
+              <w:t xml:space="preserve"> </w:t>
+            </w:r>
+            <w:proofErr w:type="spellStart"/>
+            <w:r>
+              <w:rPr>
+                <w:rFonts w:ascii="Times New Roman" w:hAnsi="Times New Roman"/>
+                <w:i/>
+                <w:sz w:val="20"/>
+                <w:szCs w:val="20"/>
+                <w:lang w:val="en"/>
+              </w:rPr>
+              <w:t>sử</w:t>
+            </w:r>
+            <w:proofErr w:type="spellEnd"/>
+            <w:r>
+              <w:rPr>
+                <w:rFonts w:ascii="Times New Roman" w:hAnsi="Times New Roman"/>
+                <w:i/>
+                <w:sz w:val="20"/>
+                <w:szCs w:val="20"/>
+                <w:lang w:val="en"/>
+              </w:rPr>
+              <w:t xml:space="preserve"> </w:t>
+            </w:r>
+            <w:proofErr w:type="spellStart"/>
+            <w:r>
+              <w:rPr>
+                <w:rFonts w:ascii="Times New Roman" w:hAnsi="Times New Roman"/>
+                <w:i/>
+                <w:sz w:val="20"/>
+                <w:szCs w:val="20"/>
+                <w:lang w:val="en"/>
+              </w:rPr>
+              <w:t>dụng</w:t>
+            </w:r>
+            <w:proofErr w:type="spellEnd"/>
+            <w:r>
+              <w:rPr>
+                <w:rFonts w:ascii="Times New Roman" w:hAnsi="Times New Roman"/>
+                <w:i/>
+                <w:sz w:val="20"/>
+                <w:szCs w:val="20"/>
+                <w:lang w:val="en"/>
+              </w:rPr>
+              <w:t xml:space="preserve"> </w:t>
+            </w:r>
+            <w:proofErr w:type="spellStart"/>
+            <w:r>
+              <w:rPr>
+                <w:rFonts w:ascii="Times New Roman" w:hAnsi="Times New Roman"/>
+                <w:i/>
+                <w:sz w:val="20"/>
+                <w:szCs w:val="20"/>
+                <w:lang w:val="en"/>
+              </w:rPr>
+              <w:t>các</w:t>
+            </w:r>
+            <w:proofErr w:type="spellEnd"/>
+            <w:r>
+              <w:rPr>
+                <w:rFonts w:ascii="Times New Roman" w:hAnsi="Times New Roman"/>
+                <w:i/>
+                <w:sz w:val="20"/>
+                <w:szCs w:val="20"/>
+                <w:lang w:val="en"/>
+              </w:rPr>
+              <w:t xml:space="preserve"> </w:t>
+            </w:r>
+            <w:proofErr w:type="spellStart"/>
+            <w:r>
+              <w:rPr>
+                <w:rFonts w:ascii="Times New Roman" w:hAnsi="Times New Roman"/>
+                <w:i/>
+                <w:sz w:val="20"/>
+                <w:szCs w:val="20"/>
+                <w:lang w:val="en"/>
+              </w:rPr>
+              <w:t>minh</w:t>
+            </w:r>
+            <w:proofErr w:type="spellEnd"/>
+            <w:r>
+              <w:rPr>
+                <w:rFonts w:ascii="Times New Roman" w:hAnsi="Times New Roman"/>
+                <w:i/>
+                <w:sz w:val="20"/>
+                <w:szCs w:val="20"/>
+                <w:lang w:val="en"/>
+              </w:rPr>
+              <w:t xml:space="preserve"> </w:t>
+            </w:r>
+            <w:proofErr w:type="spellStart"/>
+            <w:r>
+              <w:rPr>
+                <w:rFonts w:ascii="Times New Roman" w:hAnsi="Times New Roman"/>
+                <w:i/>
+                <w:sz w:val="20"/>
+                <w:szCs w:val="20"/>
+                <w:lang w:val="en"/>
+              </w:rPr>
+              <w:t>hoạ</w:t>
+            </w:r>
+            <w:proofErr w:type="spellEnd"/>
+            <w:r>
+              <w:rPr>
+                <w:rFonts w:ascii="Times New Roman" w:hAnsi="Times New Roman"/>
+                <w:i/>
+                <w:sz w:val="20"/>
+                <w:szCs w:val="20"/>
+                <w:lang w:val="en"/>
+              </w:rPr>
+              <w:t xml:space="preserve"> </w:t>
+            </w:r>
+            <w:proofErr w:type="spellStart"/>
+            <w:r>
+              <w:rPr>
+                <w:rFonts w:ascii="Times New Roman" w:hAnsi="Times New Roman"/>
+                <w:i/>
+                <w:sz w:val="20"/>
+                <w:szCs w:val="20"/>
+                <w:lang w:val="en"/>
+              </w:rPr>
+              <w:t>bằng</w:t>
+            </w:r>
+            <w:proofErr w:type="spellEnd"/>
+            <w:r>
+              <w:rPr>
+                <w:rFonts w:ascii="Times New Roman" w:hAnsi="Times New Roman"/>
+                <w:i/>
+                <w:sz w:val="20"/>
+                <w:szCs w:val="20"/>
+                <w:lang w:val="en"/>
+              </w:rPr>
+              <w:t xml:space="preserve"> </w:t>
+            </w:r>
+            <w:proofErr w:type="spellStart"/>
+            <w:r>
+              <w:rPr>
+                <w:rFonts w:ascii="Times New Roman" w:hAnsi="Times New Roman"/>
+                <w:i/>
+                <w:sz w:val="20"/>
+                <w:szCs w:val="20"/>
+                <w:lang w:val="en"/>
+              </w:rPr>
+              <w:t>hình</w:t>
+            </w:r>
+            <w:proofErr w:type="spellEnd"/>
+            <w:r>
+              <w:rPr>
+                <w:rFonts w:ascii="Times New Roman" w:hAnsi="Times New Roman"/>
+                <w:i/>
+                <w:sz w:val="20"/>
+                <w:szCs w:val="20"/>
+                <w:lang w:val="en"/>
+              </w:rPr>
+              <w:t xml:space="preserve"> </w:t>
+            </w:r>
+            <w:proofErr w:type="spellStart"/>
+            <w:r>
+              <w:rPr>
+                <w:rFonts w:ascii="Times New Roman" w:hAnsi="Times New Roman"/>
+                <w:i/>
+                <w:sz w:val="20"/>
+                <w:szCs w:val="20"/>
+                <w:lang w:val="en"/>
+              </w:rPr>
+              <w:t>ảnh</w:t>
+            </w:r>
+            <w:proofErr w:type="spellEnd"/>
+            <w:r>
+              <w:rPr>
+                <w:rFonts w:ascii="Times New Roman" w:hAnsi="Times New Roman"/>
+                <w:i/>
+                <w:sz w:val="20"/>
+                <w:szCs w:val="20"/>
+                <w:lang w:val="en"/>
+              </w:rPr>
+              <w:t xml:space="preserve">, </w:t>
+            </w:r>
+            <w:proofErr w:type="spellStart"/>
+            <w:r>
+              <w:rPr>
+                <w:rFonts w:ascii="Times New Roman" w:hAnsi="Times New Roman"/>
+                <w:i/>
+                <w:sz w:val="20"/>
+                <w:szCs w:val="20"/>
+                <w:lang w:val="en"/>
+              </w:rPr>
+              <w:t>số</w:t>
+            </w:r>
+            <w:proofErr w:type="spellEnd"/>
+            <w:r>
+              <w:rPr>
+                <w:rFonts w:ascii="Times New Roman" w:hAnsi="Times New Roman"/>
+                <w:i/>
+                <w:sz w:val="20"/>
+                <w:szCs w:val="20"/>
+                <w:lang w:val="en"/>
+              </w:rPr>
+              <w:t xml:space="preserve"> </w:t>
+            </w:r>
+            <w:proofErr w:type="spellStart"/>
+            <w:r>
+              <w:rPr>
+                <w:rFonts w:ascii="Times New Roman" w:hAnsi="Times New Roman"/>
+                <w:i/>
+                <w:sz w:val="20"/>
+                <w:szCs w:val="20"/>
+                <w:lang w:val="en"/>
+              </w:rPr>
+              <w:t>liệu</w:t>
+            </w:r>
+            <w:proofErr w:type="spellEnd"/>
+            <w:r>
+              <w:rPr>
+                <w:rFonts w:ascii="Times New Roman" w:hAnsi="Times New Roman"/>
+                <w:i/>
+                <w:sz w:val="20"/>
+                <w:szCs w:val="20"/>
+                <w:lang w:val="en"/>
+              </w:rPr>
+              <w:t xml:space="preserve">, </w:t>
+            </w:r>
+            <w:proofErr w:type="spellStart"/>
+            <w:r>
+              <w:rPr>
+                <w:rFonts w:ascii="Times New Roman" w:hAnsi="Times New Roman"/>
+                <w:i/>
+                <w:sz w:val="20"/>
+                <w:szCs w:val="20"/>
+                <w:lang w:val="en"/>
+              </w:rPr>
+              <w:t>hoặc</w:t>
+            </w:r>
+            <w:proofErr w:type="spellEnd"/>
+            <w:r>
+              <w:rPr>
+                <w:rFonts w:ascii="Times New Roman" w:hAnsi="Times New Roman"/>
+                <w:i/>
+                <w:sz w:val="20"/>
+                <w:szCs w:val="20"/>
+                <w:lang w:val="en"/>
+              </w:rPr>
+              <w:t xml:space="preserve"> </w:t>
+            </w:r>
+            <w:proofErr w:type="spellStart"/>
+            <w:r>
+              <w:rPr>
+                <w:rFonts w:ascii="Times New Roman" w:hAnsi="Times New Roman"/>
+                <w:i/>
+                <w:sz w:val="20"/>
+                <w:szCs w:val="20"/>
+                <w:lang w:val="en"/>
+              </w:rPr>
+              <w:t>sử</w:t>
+            </w:r>
+            <w:proofErr w:type="spellEnd"/>
+            <w:r>
+              <w:rPr>
+                <w:rFonts w:ascii="Times New Roman" w:hAnsi="Times New Roman"/>
+                <w:i/>
+                <w:sz w:val="20"/>
+                <w:szCs w:val="20"/>
+                <w:lang w:val="en"/>
+              </w:rPr>
+              <w:t xml:space="preserve"> </w:t>
+            </w:r>
+            <w:proofErr w:type="spellStart"/>
+            <w:r>
+              <w:rPr>
+                <w:rFonts w:ascii="Times New Roman" w:hAnsi="Times New Roman"/>
+                <w:i/>
+                <w:sz w:val="20"/>
+                <w:szCs w:val="20"/>
+                <w:lang w:val="en"/>
+              </w:rPr>
+              <w:t>dụng</w:t>
+            </w:r>
+            <w:proofErr w:type="spellEnd"/>
+            <w:r>
+              <w:rPr>
+                <w:rFonts w:ascii="Times New Roman" w:hAnsi="Times New Roman"/>
+                <w:i/>
+                <w:sz w:val="20"/>
+                <w:szCs w:val="20"/>
+                <w:lang w:val="en"/>
+              </w:rPr>
+              <w:t xml:space="preserve"> </w:t>
+            </w:r>
+            <w:proofErr w:type="spellStart"/>
+            <w:r>
+              <w:rPr>
+                <w:rFonts w:ascii="Times New Roman" w:hAnsi="Times New Roman"/>
+                <w:i/>
+                <w:sz w:val="20"/>
+                <w:szCs w:val="20"/>
+                <w:lang w:val="en"/>
+              </w:rPr>
+              <w:t>các</w:t>
+            </w:r>
+            <w:proofErr w:type="spellEnd"/>
+            <w:r>
+              <w:rPr>
+                <w:rFonts w:ascii="Times New Roman" w:hAnsi="Times New Roman"/>
+                <w:i/>
+                <w:sz w:val="20"/>
+                <w:szCs w:val="20"/>
+                <w:lang w:val="en"/>
+              </w:rPr>
+              <w:t xml:space="preserve"> </w:t>
+            </w:r>
+            <w:proofErr w:type="spellStart"/>
+            <w:r>
+              <w:rPr>
+                <w:rFonts w:ascii="Times New Roman" w:hAnsi="Times New Roman"/>
+                <w:i/>
+                <w:sz w:val="20"/>
+                <w:szCs w:val="20"/>
+                <w:lang w:val="en"/>
+              </w:rPr>
+              <w:t>nguồn</w:t>
+            </w:r>
+            <w:proofErr w:type="spellEnd"/>
+            <w:r>
+              <w:rPr>
+                <w:rFonts w:ascii="Times New Roman" w:hAnsi="Times New Roman"/>
+                <w:i/>
+                <w:sz w:val="20"/>
+                <w:szCs w:val="20"/>
+                <w:lang w:val="en"/>
+              </w:rPr>
+              <w:t xml:space="preserve"> </w:t>
+            </w:r>
+            <w:proofErr w:type="spellStart"/>
+            <w:r>
+              <w:rPr>
+                <w:rFonts w:ascii="Times New Roman" w:hAnsi="Times New Roman"/>
+                <w:i/>
+                <w:sz w:val="20"/>
+                <w:szCs w:val="20"/>
+                <w:lang w:val="en"/>
+              </w:rPr>
+              <w:t>tham</w:t>
+            </w:r>
+            <w:proofErr w:type="spellEnd"/>
+            <w:r>
+              <w:rPr>
+                <w:rFonts w:ascii="Times New Roman" w:hAnsi="Times New Roman"/>
+                <w:i/>
+                <w:sz w:val="20"/>
+                <w:szCs w:val="20"/>
+                <w:lang w:val="en"/>
+              </w:rPr>
+              <w:t xml:space="preserve"> </w:t>
+            </w:r>
+            <w:proofErr w:type="spellStart"/>
+            <w:r>
+              <w:rPr>
+                <w:rFonts w:ascii="Times New Roman" w:hAnsi="Times New Roman"/>
+                <w:i/>
+                <w:sz w:val="20"/>
+                <w:szCs w:val="20"/>
+                <w:lang w:val="en"/>
+              </w:rPr>
+              <w:t>khảo</w:t>
+            </w:r>
+            <w:proofErr w:type="spellEnd"/>
+            <w:r>
+              <w:rPr>
+                <w:rFonts w:ascii="Times New Roman" w:hAnsi="Times New Roman"/>
+                <w:i/>
+                <w:sz w:val="20"/>
+                <w:szCs w:val="20"/>
+                <w:lang w:val="en"/>
+              </w:rPr>
+              <w:t xml:space="preserve"> </w:t>
+            </w:r>
+            <w:proofErr w:type="spellStart"/>
+            <w:r>
+              <w:rPr>
+                <w:rFonts w:ascii="Times New Roman" w:hAnsi="Times New Roman"/>
+                <w:i/>
+                <w:sz w:val="20"/>
+                <w:szCs w:val="20"/>
+                <w:lang w:val="en"/>
+              </w:rPr>
+              <w:t>khác</w:t>
+            </w:r>
+            <w:proofErr w:type="spellEnd"/>
+            <w:r>
+              <w:rPr>
+                <w:rFonts w:ascii="Times New Roman" w:hAnsi="Times New Roman"/>
+                <w:i/>
+                <w:sz w:val="20"/>
+                <w:szCs w:val="20"/>
+                <w:lang w:val="en"/>
+              </w:rPr>
+              <w:t>.</w:t>
             </w:r>
             <w:r>
               <w:rPr>
@@ -580,7 +1754,667 @@
                 <w:szCs w:val="20"/>
                 <w:lang w:val="en"/>
               </w:rPr>
-              <w:t xml:space="preserve">- Hoặc đến những nơi vấn đề có thể xảy ra và quan sát hoàn cảnh của vấn đề, phỏng vấn các bên liên quan (người sử dụng, nhân viên, quản lý…) </w:t>
+              <w:t xml:space="preserve">- </w:t>
+            </w:r>
+            <w:proofErr w:type="spellStart"/>
+            <w:r>
+              <w:rPr>
+                <w:rFonts w:ascii="Times New Roman" w:hAnsi="Times New Roman"/>
+                <w:i/>
+                <w:sz w:val="20"/>
+                <w:szCs w:val="20"/>
+                <w:lang w:val="en"/>
+              </w:rPr>
+              <w:t>Hoặc</w:t>
+            </w:r>
+            <w:proofErr w:type="spellEnd"/>
+            <w:r>
+              <w:rPr>
+                <w:rFonts w:ascii="Times New Roman" w:hAnsi="Times New Roman"/>
+                <w:i/>
+                <w:sz w:val="20"/>
+                <w:szCs w:val="20"/>
+                <w:lang w:val="en"/>
+              </w:rPr>
+              <w:t xml:space="preserve"> </w:t>
+            </w:r>
+            <w:proofErr w:type="spellStart"/>
+            <w:r>
+              <w:rPr>
+                <w:rFonts w:ascii="Times New Roman" w:hAnsi="Times New Roman"/>
+                <w:i/>
+                <w:sz w:val="20"/>
+                <w:szCs w:val="20"/>
+                <w:lang w:val="en"/>
+              </w:rPr>
+              <w:t>đến</w:t>
+            </w:r>
+            <w:proofErr w:type="spellEnd"/>
+            <w:r>
+              <w:rPr>
+                <w:rFonts w:ascii="Times New Roman" w:hAnsi="Times New Roman"/>
+                <w:i/>
+                <w:sz w:val="20"/>
+                <w:szCs w:val="20"/>
+                <w:lang w:val="en"/>
+              </w:rPr>
+              <w:t xml:space="preserve"> </w:t>
+            </w:r>
+            <w:proofErr w:type="spellStart"/>
+            <w:r>
+              <w:rPr>
+                <w:rFonts w:ascii="Times New Roman" w:hAnsi="Times New Roman"/>
+                <w:i/>
+                <w:sz w:val="20"/>
+                <w:szCs w:val="20"/>
+                <w:lang w:val="en"/>
+              </w:rPr>
+              <w:t>những</w:t>
+            </w:r>
+            <w:proofErr w:type="spellEnd"/>
+            <w:r>
+              <w:rPr>
+                <w:rFonts w:ascii="Times New Roman" w:hAnsi="Times New Roman"/>
+                <w:i/>
+                <w:sz w:val="20"/>
+                <w:szCs w:val="20"/>
+                <w:lang w:val="en"/>
+              </w:rPr>
+              <w:t xml:space="preserve"> </w:t>
+            </w:r>
+            <w:proofErr w:type="spellStart"/>
+            <w:r>
+              <w:rPr>
+                <w:rFonts w:ascii="Times New Roman" w:hAnsi="Times New Roman"/>
+                <w:i/>
+                <w:sz w:val="20"/>
+                <w:szCs w:val="20"/>
+                <w:lang w:val="en"/>
+              </w:rPr>
+              <w:t>nơi</w:t>
+            </w:r>
+            <w:proofErr w:type="spellEnd"/>
+            <w:r>
+              <w:rPr>
+                <w:rFonts w:ascii="Times New Roman" w:hAnsi="Times New Roman"/>
+                <w:i/>
+                <w:sz w:val="20"/>
+                <w:szCs w:val="20"/>
+                <w:lang w:val="en"/>
+              </w:rPr>
+              <w:t xml:space="preserve"> </w:t>
+            </w:r>
+            <w:proofErr w:type="spellStart"/>
+            <w:r>
+              <w:rPr>
+                <w:rFonts w:ascii="Times New Roman" w:hAnsi="Times New Roman"/>
+                <w:i/>
+                <w:sz w:val="20"/>
+                <w:szCs w:val="20"/>
+                <w:lang w:val="en"/>
+              </w:rPr>
+              <w:t>vấn</w:t>
+            </w:r>
+            <w:proofErr w:type="spellEnd"/>
+            <w:r>
+              <w:rPr>
+                <w:rFonts w:ascii="Times New Roman" w:hAnsi="Times New Roman"/>
+                <w:i/>
+                <w:sz w:val="20"/>
+                <w:szCs w:val="20"/>
+                <w:lang w:val="en"/>
+              </w:rPr>
+              <w:t xml:space="preserve"> </w:t>
+            </w:r>
+            <w:proofErr w:type="spellStart"/>
+            <w:r>
+              <w:rPr>
+                <w:rFonts w:ascii="Times New Roman" w:hAnsi="Times New Roman"/>
+                <w:i/>
+                <w:sz w:val="20"/>
+                <w:szCs w:val="20"/>
+                <w:lang w:val="en"/>
+              </w:rPr>
+              <w:t>đề</w:t>
+            </w:r>
+            <w:proofErr w:type="spellEnd"/>
+            <w:r>
+              <w:rPr>
+                <w:rFonts w:ascii="Times New Roman" w:hAnsi="Times New Roman"/>
+                <w:i/>
+                <w:sz w:val="20"/>
+                <w:szCs w:val="20"/>
+                <w:lang w:val="en"/>
+              </w:rPr>
+              <w:t xml:space="preserve"> </w:t>
+            </w:r>
+            <w:proofErr w:type="spellStart"/>
+            <w:r>
+              <w:rPr>
+                <w:rFonts w:ascii="Times New Roman" w:hAnsi="Times New Roman"/>
+                <w:i/>
+                <w:sz w:val="20"/>
+                <w:szCs w:val="20"/>
+                <w:lang w:val="en"/>
+              </w:rPr>
+              <w:t>có</w:t>
+            </w:r>
+            <w:proofErr w:type="spellEnd"/>
+            <w:r>
+              <w:rPr>
+                <w:rFonts w:ascii="Times New Roman" w:hAnsi="Times New Roman"/>
+                <w:i/>
+                <w:sz w:val="20"/>
+                <w:szCs w:val="20"/>
+                <w:lang w:val="en"/>
+              </w:rPr>
+              <w:t xml:space="preserve"> </w:t>
+            </w:r>
+            <w:proofErr w:type="spellStart"/>
+            <w:r>
+              <w:rPr>
+                <w:rFonts w:ascii="Times New Roman" w:hAnsi="Times New Roman"/>
+                <w:i/>
+                <w:sz w:val="20"/>
+                <w:szCs w:val="20"/>
+                <w:lang w:val="en"/>
+              </w:rPr>
+              <w:t>thể</w:t>
+            </w:r>
+            <w:proofErr w:type="spellEnd"/>
+            <w:r>
+              <w:rPr>
+                <w:rFonts w:ascii="Times New Roman" w:hAnsi="Times New Roman"/>
+                <w:i/>
+                <w:sz w:val="20"/>
+                <w:szCs w:val="20"/>
+                <w:lang w:val="en"/>
+              </w:rPr>
+              <w:t xml:space="preserve"> </w:t>
+            </w:r>
+            <w:proofErr w:type="spellStart"/>
+            <w:r>
+              <w:rPr>
+                <w:rFonts w:ascii="Times New Roman" w:hAnsi="Times New Roman"/>
+                <w:i/>
+                <w:sz w:val="20"/>
+                <w:szCs w:val="20"/>
+                <w:lang w:val="en"/>
+              </w:rPr>
+              <w:t>xảy</w:t>
+            </w:r>
+            <w:proofErr w:type="spellEnd"/>
+            <w:r>
+              <w:rPr>
+                <w:rFonts w:ascii="Times New Roman" w:hAnsi="Times New Roman"/>
+                <w:i/>
+                <w:sz w:val="20"/>
+                <w:szCs w:val="20"/>
+                <w:lang w:val="en"/>
+              </w:rPr>
+              <w:t xml:space="preserve"> ra </w:t>
+            </w:r>
+            <w:proofErr w:type="spellStart"/>
+            <w:r>
+              <w:rPr>
+                <w:rFonts w:ascii="Times New Roman" w:hAnsi="Times New Roman"/>
+                <w:i/>
+                <w:sz w:val="20"/>
+                <w:szCs w:val="20"/>
+                <w:lang w:val="en"/>
+              </w:rPr>
+              <w:t>và</w:t>
+            </w:r>
+            <w:proofErr w:type="spellEnd"/>
+            <w:r>
+              <w:rPr>
+                <w:rFonts w:ascii="Times New Roman" w:hAnsi="Times New Roman"/>
+                <w:i/>
+                <w:sz w:val="20"/>
+                <w:szCs w:val="20"/>
+                <w:lang w:val="en"/>
+              </w:rPr>
+              <w:t xml:space="preserve"> </w:t>
+            </w:r>
+            <w:proofErr w:type="spellStart"/>
+            <w:r>
+              <w:rPr>
+                <w:rFonts w:ascii="Times New Roman" w:hAnsi="Times New Roman"/>
+                <w:i/>
+                <w:sz w:val="20"/>
+                <w:szCs w:val="20"/>
+                <w:lang w:val="en"/>
+              </w:rPr>
+              <w:t>quan</w:t>
+            </w:r>
+            <w:proofErr w:type="spellEnd"/>
+            <w:r>
+              <w:rPr>
+                <w:rFonts w:ascii="Times New Roman" w:hAnsi="Times New Roman"/>
+                <w:i/>
+                <w:sz w:val="20"/>
+                <w:szCs w:val="20"/>
+                <w:lang w:val="en"/>
+              </w:rPr>
+              <w:t xml:space="preserve"> </w:t>
+            </w:r>
+            <w:proofErr w:type="spellStart"/>
+            <w:r>
+              <w:rPr>
+                <w:rFonts w:ascii="Times New Roman" w:hAnsi="Times New Roman"/>
+                <w:i/>
+                <w:sz w:val="20"/>
+                <w:szCs w:val="20"/>
+                <w:lang w:val="en"/>
+              </w:rPr>
+              <w:t>sát</w:t>
+            </w:r>
+            <w:proofErr w:type="spellEnd"/>
+            <w:r>
+              <w:rPr>
+                <w:rFonts w:ascii="Times New Roman" w:hAnsi="Times New Roman"/>
+                <w:i/>
+                <w:sz w:val="20"/>
+                <w:szCs w:val="20"/>
+                <w:lang w:val="en"/>
+              </w:rPr>
+              <w:t xml:space="preserve"> </w:t>
+            </w:r>
+            <w:proofErr w:type="spellStart"/>
+            <w:r>
+              <w:rPr>
+                <w:rFonts w:ascii="Times New Roman" w:hAnsi="Times New Roman"/>
+                <w:i/>
+                <w:sz w:val="20"/>
+                <w:szCs w:val="20"/>
+                <w:lang w:val="en"/>
+              </w:rPr>
+              <w:t>hoàn</w:t>
+            </w:r>
+            <w:proofErr w:type="spellEnd"/>
+            <w:r>
+              <w:rPr>
+                <w:rFonts w:ascii="Times New Roman" w:hAnsi="Times New Roman"/>
+                <w:i/>
+                <w:sz w:val="20"/>
+                <w:szCs w:val="20"/>
+                <w:lang w:val="en"/>
+              </w:rPr>
+              <w:t xml:space="preserve"> </w:t>
+            </w:r>
+            <w:proofErr w:type="spellStart"/>
+            <w:r>
+              <w:rPr>
+                <w:rFonts w:ascii="Times New Roman" w:hAnsi="Times New Roman"/>
+                <w:i/>
+                <w:sz w:val="20"/>
+                <w:szCs w:val="20"/>
+                <w:lang w:val="en"/>
+              </w:rPr>
+              <w:t>cảnh</w:t>
+            </w:r>
+            <w:proofErr w:type="spellEnd"/>
+            <w:r>
+              <w:rPr>
+                <w:rFonts w:ascii="Times New Roman" w:hAnsi="Times New Roman"/>
+                <w:i/>
+                <w:sz w:val="20"/>
+                <w:szCs w:val="20"/>
+                <w:lang w:val="en"/>
+              </w:rPr>
+              <w:t xml:space="preserve"> </w:t>
+            </w:r>
+            <w:proofErr w:type="spellStart"/>
+            <w:r>
+              <w:rPr>
+                <w:rFonts w:ascii="Times New Roman" w:hAnsi="Times New Roman"/>
+                <w:i/>
+                <w:sz w:val="20"/>
+                <w:szCs w:val="20"/>
+                <w:lang w:val="en"/>
+              </w:rPr>
+              <w:t>của</w:t>
+            </w:r>
+            <w:proofErr w:type="spellEnd"/>
+            <w:r>
+              <w:rPr>
+                <w:rFonts w:ascii="Times New Roman" w:hAnsi="Times New Roman"/>
+                <w:i/>
+                <w:sz w:val="20"/>
+                <w:szCs w:val="20"/>
+                <w:lang w:val="en"/>
+              </w:rPr>
+              <w:t xml:space="preserve"> </w:t>
+            </w:r>
+            <w:proofErr w:type="spellStart"/>
+            <w:r>
+              <w:rPr>
+                <w:rFonts w:ascii="Times New Roman" w:hAnsi="Times New Roman"/>
+                <w:i/>
+                <w:sz w:val="20"/>
+                <w:szCs w:val="20"/>
+                <w:lang w:val="en"/>
+              </w:rPr>
+              <w:t>vấn</w:t>
+            </w:r>
+            <w:proofErr w:type="spellEnd"/>
+            <w:r>
+              <w:rPr>
+                <w:rFonts w:ascii="Times New Roman" w:hAnsi="Times New Roman"/>
+                <w:i/>
+                <w:sz w:val="20"/>
+                <w:szCs w:val="20"/>
+                <w:lang w:val="en"/>
+              </w:rPr>
+              <w:t xml:space="preserve"> </w:t>
+            </w:r>
+            <w:proofErr w:type="spellStart"/>
+            <w:r>
+              <w:rPr>
+                <w:rFonts w:ascii="Times New Roman" w:hAnsi="Times New Roman"/>
+                <w:i/>
+                <w:sz w:val="20"/>
+                <w:szCs w:val="20"/>
+                <w:lang w:val="en"/>
+              </w:rPr>
+              <w:t>đề</w:t>
+            </w:r>
+            <w:proofErr w:type="spellEnd"/>
+            <w:r>
+              <w:rPr>
+                <w:rFonts w:ascii="Times New Roman" w:hAnsi="Times New Roman"/>
+                <w:i/>
+                <w:sz w:val="20"/>
+                <w:szCs w:val="20"/>
+                <w:lang w:val="en"/>
+              </w:rPr>
+              <w:t xml:space="preserve">, </w:t>
+            </w:r>
+            <w:proofErr w:type="spellStart"/>
+            <w:r>
+              <w:rPr>
+                <w:rFonts w:ascii="Times New Roman" w:hAnsi="Times New Roman"/>
+                <w:i/>
+                <w:sz w:val="20"/>
+                <w:szCs w:val="20"/>
+                <w:lang w:val="en"/>
+              </w:rPr>
+              <w:t>phỏng</w:t>
+            </w:r>
+            <w:proofErr w:type="spellEnd"/>
+            <w:r>
+              <w:rPr>
+                <w:rFonts w:ascii="Times New Roman" w:hAnsi="Times New Roman"/>
+                <w:i/>
+                <w:sz w:val="20"/>
+                <w:szCs w:val="20"/>
+                <w:lang w:val="en"/>
+              </w:rPr>
+              <w:t xml:space="preserve"> </w:t>
+            </w:r>
+            <w:proofErr w:type="spellStart"/>
+            <w:r>
+              <w:rPr>
+                <w:rFonts w:ascii="Times New Roman" w:hAnsi="Times New Roman"/>
+                <w:i/>
+                <w:sz w:val="20"/>
+                <w:szCs w:val="20"/>
+                <w:lang w:val="en"/>
+              </w:rPr>
+              <w:t>vấn</w:t>
+            </w:r>
+            <w:proofErr w:type="spellEnd"/>
+            <w:r>
+              <w:rPr>
+                <w:rFonts w:ascii="Times New Roman" w:hAnsi="Times New Roman"/>
+                <w:i/>
+                <w:sz w:val="20"/>
+                <w:szCs w:val="20"/>
+                <w:lang w:val="en"/>
+              </w:rPr>
+              <w:t xml:space="preserve"> </w:t>
+            </w:r>
+            <w:proofErr w:type="spellStart"/>
+            <w:r>
+              <w:rPr>
+                <w:rFonts w:ascii="Times New Roman" w:hAnsi="Times New Roman"/>
+                <w:i/>
+                <w:sz w:val="20"/>
+                <w:szCs w:val="20"/>
+                <w:lang w:val="en"/>
+              </w:rPr>
+              <w:t>các</w:t>
+            </w:r>
+            <w:proofErr w:type="spellEnd"/>
+            <w:r>
+              <w:rPr>
+                <w:rFonts w:ascii="Times New Roman" w:hAnsi="Times New Roman"/>
+                <w:i/>
+                <w:sz w:val="20"/>
+                <w:szCs w:val="20"/>
+                <w:lang w:val="en"/>
+              </w:rPr>
+              <w:t xml:space="preserve"> </w:t>
+            </w:r>
+            <w:proofErr w:type="spellStart"/>
+            <w:r>
+              <w:rPr>
+                <w:rFonts w:ascii="Times New Roman" w:hAnsi="Times New Roman"/>
+                <w:i/>
+                <w:sz w:val="20"/>
+                <w:szCs w:val="20"/>
+                <w:lang w:val="en"/>
+              </w:rPr>
+              <w:t>bên</w:t>
+            </w:r>
+            <w:proofErr w:type="spellEnd"/>
+            <w:r>
+              <w:rPr>
+                <w:rFonts w:ascii="Times New Roman" w:hAnsi="Times New Roman"/>
+                <w:i/>
+                <w:sz w:val="20"/>
+                <w:szCs w:val="20"/>
+                <w:lang w:val="en"/>
+              </w:rPr>
+              <w:t xml:space="preserve"> </w:t>
+            </w:r>
+            <w:proofErr w:type="spellStart"/>
+            <w:r>
+              <w:rPr>
+                <w:rFonts w:ascii="Times New Roman" w:hAnsi="Times New Roman"/>
+                <w:i/>
+                <w:sz w:val="20"/>
+                <w:szCs w:val="20"/>
+                <w:lang w:val="en"/>
+              </w:rPr>
+              <w:t>liên</w:t>
+            </w:r>
+            <w:proofErr w:type="spellEnd"/>
+            <w:r>
+              <w:rPr>
+                <w:rFonts w:ascii="Times New Roman" w:hAnsi="Times New Roman"/>
+                <w:i/>
+                <w:sz w:val="20"/>
+                <w:szCs w:val="20"/>
+                <w:lang w:val="en"/>
+              </w:rPr>
+              <w:t xml:space="preserve"> </w:t>
+            </w:r>
+            <w:proofErr w:type="spellStart"/>
+            <w:r>
+              <w:rPr>
+                <w:rFonts w:ascii="Times New Roman" w:hAnsi="Times New Roman"/>
+                <w:i/>
+                <w:sz w:val="20"/>
+                <w:szCs w:val="20"/>
+                <w:lang w:val="en"/>
+              </w:rPr>
+              <w:t>quan</w:t>
+            </w:r>
+            <w:proofErr w:type="spellEnd"/>
+            <w:r>
+              <w:rPr>
+                <w:rFonts w:ascii="Times New Roman" w:hAnsi="Times New Roman"/>
+                <w:i/>
+                <w:sz w:val="20"/>
+                <w:szCs w:val="20"/>
+                <w:lang w:val="en"/>
+              </w:rPr>
+              <w:t xml:space="preserve"> (</w:t>
+            </w:r>
+            <w:proofErr w:type="spellStart"/>
+            <w:r>
+              <w:rPr>
+                <w:rFonts w:ascii="Times New Roman" w:hAnsi="Times New Roman"/>
+                <w:i/>
+                <w:sz w:val="20"/>
+                <w:szCs w:val="20"/>
+                <w:lang w:val="en"/>
+              </w:rPr>
+              <w:t>người</w:t>
+            </w:r>
+            <w:proofErr w:type="spellEnd"/>
+            <w:r>
+              <w:rPr>
+                <w:rFonts w:ascii="Times New Roman" w:hAnsi="Times New Roman"/>
+                <w:i/>
+                <w:sz w:val="20"/>
+                <w:szCs w:val="20"/>
+                <w:lang w:val="en"/>
+              </w:rPr>
+              <w:t xml:space="preserve"> </w:t>
+            </w:r>
+            <w:proofErr w:type="spellStart"/>
+            <w:r>
+              <w:rPr>
+                <w:rFonts w:ascii="Times New Roman" w:hAnsi="Times New Roman"/>
+                <w:i/>
+                <w:sz w:val="20"/>
+                <w:szCs w:val="20"/>
+                <w:lang w:val="en"/>
+              </w:rPr>
+              <w:t>sử</w:t>
+            </w:r>
+            <w:proofErr w:type="spellEnd"/>
+            <w:r>
+              <w:rPr>
+                <w:rFonts w:ascii="Times New Roman" w:hAnsi="Times New Roman"/>
+                <w:i/>
+                <w:sz w:val="20"/>
+                <w:szCs w:val="20"/>
+                <w:lang w:val="en"/>
+              </w:rPr>
+              <w:t xml:space="preserve"> </w:t>
+            </w:r>
+            <w:proofErr w:type="spellStart"/>
+            <w:r>
+              <w:rPr>
+                <w:rFonts w:ascii="Times New Roman" w:hAnsi="Times New Roman"/>
+                <w:i/>
+                <w:sz w:val="20"/>
+                <w:szCs w:val="20"/>
+                <w:lang w:val="en"/>
+              </w:rPr>
+              <w:t>dụng</w:t>
+            </w:r>
+            <w:proofErr w:type="spellEnd"/>
+            <w:r>
+              <w:rPr>
+                <w:rFonts w:ascii="Times New Roman" w:hAnsi="Times New Roman"/>
+                <w:i/>
+                <w:sz w:val="20"/>
+                <w:szCs w:val="20"/>
+                <w:lang w:val="en"/>
+              </w:rPr>
+              <w:t xml:space="preserve">, </w:t>
+            </w:r>
+            <w:proofErr w:type="spellStart"/>
+            <w:r>
+              <w:rPr>
+                <w:rFonts w:ascii="Times New Roman" w:hAnsi="Times New Roman"/>
+                <w:i/>
+                <w:sz w:val="20"/>
+                <w:szCs w:val="20"/>
+                <w:lang w:val="en"/>
+              </w:rPr>
+              <w:t>nhân</w:t>
+            </w:r>
+            <w:proofErr w:type="spellEnd"/>
+            <w:r>
+              <w:rPr>
+                <w:rFonts w:ascii="Times New Roman" w:hAnsi="Times New Roman"/>
+                <w:i/>
+                <w:sz w:val="20"/>
+                <w:szCs w:val="20"/>
+                <w:lang w:val="en"/>
+              </w:rPr>
+              <w:t xml:space="preserve"> </w:t>
+            </w:r>
+            <w:proofErr w:type="spellStart"/>
+            <w:r>
+              <w:rPr>
+                <w:rFonts w:ascii="Times New Roman" w:hAnsi="Times New Roman"/>
+                <w:i/>
+                <w:sz w:val="20"/>
+                <w:szCs w:val="20"/>
+                <w:lang w:val="en"/>
+              </w:rPr>
+              <w:t>viên</w:t>
+            </w:r>
+            <w:proofErr w:type="spellEnd"/>
+            <w:r>
+              <w:rPr>
+                <w:rFonts w:ascii="Times New Roman" w:hAnsi="Times New Roman"/>
+                <w:i/>
+                <w:sz w:val="20"/>
+                <w:szCs w:val="20"/>
+                <w:lang w:val="en"/>
+              </w:rPr>
+              <w:t xml:space="preserve">, </w:t>
+            </w:r>
+            <w:proofErr w:type="spellStart"/>
+            <w:r>
+              <w:rPr>
+                <w:rFonts w:ascii="Times New Roman" w:hAnsi="Times New Roman"/>
+                <w:i/>
+                <w:sz w:val="20"/>
+                <w:szCs w:val="20"/>
+                <w:lang w:val="en"/>
+              </w:rPr>
+              <w:t>quản</w:t>
+            </w:r>
+            <w:proofErr w:type="spellEnd"/>
+            <w:r>
+              <w:rPr>
+                <w:rFonts w:ascii="Times New Roman" w:hAnsi="Times New Roman"/>
+                <w:i/>
+                <w:sz w:val="20"/>
+                <w:szCs w:val="20"/>
+                <w:lang w:val="en"/>
+              </w:rPr>
+              <w:t xml:space="preserve"> </w:t>
+            </w:r>
+            <w:proofErr w:type="spellStart"/>
+            <w:r>
+              <w:rPr>
+                <w:rFonts w:ascii="Times New Roman" w:hAnsi="Times New Roman"/>
+                <w:i/>
+                <w:sz w:val="20"/>
+                <w:szCs w:val="20"/>
+                <w:lang w:val="en"/>
+              </w:rPr>
+              <w:t>lý</w:t>
+            </w:r>
+            <w:proofErr w:type="spellEnd"/>
+            <w:r>
+              <w:rPr>
+                <w:rFonts w:ascii="Times New Roman" w:hAnsi="Times New Roman"/>
+                <w:i/>
+                <w:sz w:val="20"/>
+                <w:szCs w:val="20"/>
+                <w:lang w:val="en"/>
+              </w:rPr>
+              <w:t xml:space="preserve">…) </w:t>
             </w:r>
           </w:p>
         </w:tc>
@@ -645,8 +2479,19 @@
                 <w:szCs w:val="21"/>
                 <w:lang w:val="en"/>
               </w:rPr>
-              <w:t>Minh hoạ</w:t>
-            </w:r>
+              <w:t xml:space="preserve">Minh </w:t>
+            </w:r>
+            <w:proofErr w:type="spellStart"/>
+            <w:r>
+              <w:rPr>
+                <w:rFonts w:ascii="Times New Roman" w:hAnsi="Times New Roman"/>
+                <w:b/>
+                <w:szCs w:val="21"/>
+                <w:lang w:val="en"/>
+              </w:rPr>
+              <w:t>hoạ</w:t>
+            </w:r>
+            <w:proofErr w:type="spellEnd"/>
             <w:r>
               <w:rPr>
                 <w:rFonts w:ascii="Times New Roman" w:hAnsi="Times New Roman"/>
@@ -714,6 +2559,7 @@
                 <w:lang w:val="vi-VN"/>
               </w:rPr>
             </w:pPr>
+            <w:proofErr w:type="spellStart"/>
             <w:r>
               <w:rPr>
                 <w:rFonts w:ascii="Times New Roman" w:hAnsi="Times New Roman"/>
@@ -721,8 +2567,29 @@
                 <w:szCs w:val="21"/>
                 <w:lang w:val="en"/>
               </w:rPr>
-              <w:t>Diễn giải</w:t>
-            </w:r>
+              <w:t>Diễn</w:t>
+            </w:r>
+            <w:proofErr w:type="spellEnd"/>
+            <w:r>
+              <w:rPr>
+                <w:rFonts w:ascii="Times New Roman" w:hAnsi="Times New Roman"/>
+                <w:b/>
+                <w:szCs w:val="21"/>
+                <w:lang w:val="en"/>
+              </w:rPr>
+              <w:t xml:space="preserve"> </w:t>
+            </w:r>
+            <w:proofErr w:type="spellStart"/>
+            <w:r>
+              <w:rPr>
+                <w:rFonts w:ascii="Times New Roman" w:hAnsi="Times New Roman"/>
+                <w:b/>
+                <w:szCs w:val="21"/>
+                <w:lang w:val="en"/>
+              </w:rPr>
+              <w:t>giải</w:t>
+            </w:r>
+            <w:proofErr w:type="spellEnd"/>
             <w:r>
               <w:rPr>
                 <w:rFonts w:ascii="Times New Roman" w:hAnsi="Times New Roman"/>
@@ -1326,83 +3193,6 @@
               </w:rPr>
               <w:br/>
             </w:r>
-          </w:p>
-          <w:p>
-            <w:pPr>
-              <w:snapToGrid w:val="0"/>
-              <w:spacing w:line="276" w:lineRule="auto"/>
-              <w:rPr>
-                <w:rFonts w:ascii="Times New Roman" w:hAnsi="Times New Roman"/>
-                <w:szCs w:val="21"/>
-                <w:lang w:val="vi-VN"/>
-              </w:rPr>
-            </w:pPr>
-          </w:p>
-          <w:p>
-            <w:pPr>
-              <w:snapToGrid w:val="0"/>
-              <w:spacing w:line="276" w:lineRule="auto"/>
-              <w:rPr>
-                <w:rFonts w:ascii="Times New Roman" w:hAnsi="Times New Roman"/>
-                <w:szCs w:val="21"/>
-                <w:lang w:val="vi-VN"/>
-              </w:rPr>
-            </w:pPr>
-          </w:p>
-          <w:p>
-            <w:pPr>
-              <w:snapToGrid w:val="0"/>
-              <w:spacing w:line="276" w:lineRule="auto"/>
-              <w:rPr>
-                <w:rFonts w:ascii="Times New Roman" w:hAnsi="Times New Roman"/>
-                <w:szCs w:val="21"/>
-                <w:lang w:val="vi-VN"/>
-              </w:rPr>
-            </w:pPr>
-          </w:p>
-          <w:p>
-            <w:pPr>
-              <w:snapToGrid w:val="0"/>
-              <w:spacing w:line="276" w:lineRule="auto"/>
-              <w:rPr>
-                <w:rFonts w:ascii="Times New Roman" w:hAnsi="Times New Roman"/>
-                <w:szCs w:val="21"/>
-                <w:lang w:val="vi-VN"/>
-              </w:rPr>
-            </w:pPr>
-          </w:p>
-          <w:p>
-            <w:pPr>
-              <w:snapToGrid w:val="0"/>
-              <w:spacing w:line="276" w:lineRule="auto"/>
-              <w:rPr>
-                <w:rFonts w:ascii="Times New Roman" w:hAnsi="Times New Roman"/>
-                <w:szCs w:val="21"/>
-                <w:lang w:val="vi-VN"/>
-              </w:rPr>
-            </w:pPr>
-          </w:p>
-          <w:p>
-            <w:pPr>
-              <w:snapToGrid w:val="0"/>
-              <w:spacing w:line="276" w:lineRule="auto"/>
-              <w:rPr>
-                <w:rFonts w:ascii="Times New Roman" w:hAnsi="Times New Roman"/>
-                <w:szCs w:val="21"/>
-                <w:lang w:val="vi-VN"/>
-              </w:rPr>
-            </w:pPr>
-          </w:p>
-          <w:p>
-            <w:pPr>
-              <w:snapToGrid w:val="0"/>
-              <w:spacing w:line="276" w:lineRule="auto"/>
-              <w:rPr>
-                <w:rFonts w:ascii="Times New Roman" w:eastAsiaTheme="minorEastAsia" w:hAnsi="Times New Roman"/>
-                <w:szCs w:val="21"/>
-                <w:lang w:val="vi-VN"/>
-              </w:rPr>
-            </w:pPr>
           </w:p>
         </w:tc>
       </w:tr>
@@ -1431,9 +3221,10 @@
                 <w:rFonts w:ascii="Times New Roman" w:hAnsi="Times New Roman"/>
                 <w:b/>
                 <w:szCs w:val="21"/>
-                <w:lang w:val="vi-VN"/>
+                <w:lang w:val="en"/>
               </w:rPr>
             </w:pPr>
+            <w:proofErr w:type="spellStart"/>
             <w:r>
               <w:rPr>
                 <w:rFonts w:ascii="Times New Roman" w:hAnsi="Times New Roman"/>
@@ -1442,7 +3233,252 @@
                 <w:lang w:val="en"/>
               </w:rPr>
               <w:lastRenderedPageBreak/>
-              <w:t>Nguyên nhân gây ra vấn đề dự án là:</w:t>
+              <w:t>Nguyên</w:t>
+            </w:r>
+            <w:proofErr w:type="spellEnd"/>
+            <w:r>
+              <w:rPr>
+                <w:rFonts w:ascii="Times New Roman" w:hAnsi="Times New Roman"/>
+                <w:b/>
+                <w:szCs w:val="21"/>
+                <w:lang w:val="en"/>
+              </w:rPr>
+              <w:t xml:space="preserve"> </w:t>
+            </w:r>
+            <w:proofErr w:type="spellStart"/>
+            <w:r>
+              <w:rPr>
+                <w:rFonts w:ascii="Times New Roman" w:hAnsi="Times New Roman"/>
+                <w:b/>
+                <w:szCs w:val="21"/>
+                <w:lang w:val="en"/>
+              </w:rPr>
+              <w:t>nhân</w:t>
+            </w:r>
+            <w:proofErr w:type="spellEnd"/>
+            <w:r>
+              <w:rPr>
+                <w:rFonts w:ascii="Times New Roman" w:hAnsi="Times New Roman"/>
+                <w:b/>
+                <w:szCs w:val="21"/>
+                <w:lang w:val="en"/>
+              </w:rPr>
+              <w:t xml:space="preserve"> </w:t>
+            </w:r>
+            <w:proofErr w:type="spellStart"/>
+            <w:r>
+              <w:rPr>
+                <w:rFonts w:ascii="Times New Roman" w:hAnsi="Times New Roman"/>
+                <w:b/>
+                <w:szCs w:val="21"/>
+                <w:lang w:val="en"/>
+              </w:rPr>
+              <w:t>gây</w:t>
+            </w:r>
+            <w:proofErr w:type="spellEnd"/>
+            <w:r>
+              <w:rPr>
+                <w:rFonts w:ascii="Times New Roman" w:hAnsi="Times New Roman"/>
+                <w:b/>
+                <w:szCs w:val="21"/>
+                <w:lang w:val="en"/>
+              </w:rPr>
+              <w:t xml:space="preserve"> ra </w:t>
+            </w:r>
+            <w:proofErr w:type="spellStart"/>
+            <w:r>
+              <w:rPr>
+                <w:rFonts w:ascii="Times New Roman" w:hAnsi="Times New Roman"/>
+                <w:b/>
+                <w:szCs w:val="21"/>
+                <w:lang w:val="en"/>
+              </w:rPr>
+              <w:t>vấn</w:t>
+            </w:r>
+            <w:proofErr w:type="spellEnd"/>
+            <w:r>
+              <w:rPr>
+                <w:rFonts w:ascii="Times New Roman" w:hAnsi="Times New Roman"/>
+                <w:b/>
+                <w:szCs w:val="21"/>
+                <w:lang w:val="en"/>
+              </w:rPr>
+              <w:t xml:space="preserve"> </w:t>
+            </w:r>
+            <w:proofErr w:type="spellStart"/>
+            <w:r>
+              <w:rPr>
+                <w:rFonts w:ascii="Times New Roman" w:hAnsi="Times New Roman"/>
+                <w:b/>
+                <w:szCs w:val="21"/>
+                <w:lang w:val="en"/>
+              </w:rPr>
+              <w:t>đề</w:t>
+            </w:r>
+            <w:proofErr w:type="spellEnd"/>
+            <w:r>
+              <w:rPr>
+                <w:rFonts w:ascii="Times New Roman" w:hAnsi="Times New Roman"/>
+                <w:b/>
+                <w:szCs w:val="21"/>
+                <w:lang w:val="en"/>
+              </w:rPr>
+              <w:t xml:space="preserve"> </w:t>
+            </w:r>
+            <w:proofErr w:type="spellStart"/>
+            <w:r>
+              <w:rPr>
+                <w:rFonts w:ascii="Times New Roman" w:hAnsi="Times New Roman"/>
+                <w:b/>
+                <w:szCs w:val="21"/>
+                <w:lang w:val="en"/>
+              </w:rPr>
+              <w:t>dự</w:t>
+            </w:r>
+            <w:proofErr w:type="spellEnd"/>
+            <w:r>
+              <w:rPr>
+                <w:rFonts w:ascii="Times New Roman" w:hAnsi="Times New Roman"/>
+                <w:b/>
+                <w:szCs w:val="21"/>
+                <w:lang w:val="en"/>
+              </w:rPr>
+              <w:t xml:space="preserve"> </w:t>
+            </w:r>
+            <w:proofErr w:type="spellStart"/>
+            <w:r>
+              <w:rPr>
+                <w:rFonts w:ascii="Times New Roman" w:hAnsi="Times New Roman"/>
+                <w:b/>
+                <w:szCs w:val="21"/>
+                <w:lang w:val="en"/>
+              </w:rPr>
+              <w:t>án</w:t>
+            </w:r>
+            <w:proofErr w:type="spellEnd"/>
+            <w:r>
+              <w:rPr>
+                <w:rFonts w:ascii="Times New Roman" w:hAnsi="Times New Roman"/>
+                <w:b/>
+                <w:szCs w:val="21"/>
+                <w:lang w:val="en"/>
+              </w:rPr>
+              <w:t xml:space="preserve"> </w:t>
+            </w:r>
+            <w:proofErr w:type="spellStart"/>
+            <w:r>
+              <w:rPr>
+                <w:rFonts w:ascii="Times New Roman" w:hAnsi="Times New Roman"/>
+                <w:b/>
+                <w:szCs w:val="21"/>
+                <w:lang w:val="en"/>
+              </w:rPr>
+              <w:t>là</w:t>
+            </w:r>
+            <w:proofErr w:type="spellEnd"/>
+            <w:r>
+              <w:rPr>
+                <w:rFonts w:ascii="Times New Roman" w:hAnsi="Times New Roman"/>
+                <w:b/>
+                <w:szCs w:val="21"/>
+                <w:lang w:val="en"/>
+              </w:rPr>
+              <w:t>:</w:t>
+            </w:r>
+          </w:p>
+          <w:p>
+            <w:pPr>
+              <w:tabs>
+                <w:tab w:val="left" w:pos="4902"/>
+              </w:tabs>
+              <w:snapToGrid w:val="0"/>
+              <w:spacing w:line="276" w:lineRule="auto"/>
+              <w:jc w:val="left"/>
+              <w:rPr>
+                <w:rFonts w:ascii="Times New Roman" w:hAnsi="Times New Roman"/>
+                <w:bCs/>
+                <w:szCs w:val="21"/>
+                <w:lang w:val="vi-VN"/>
+              </w:rPr>
+            </w:pPr>
+            <w:r>
+              <w:rPr>
+                <w:rFonts w:ascii="Times New Roman" w:hAnsi="Times New Roman"/>
+                <w:bCs/>
+                <w:szCs w:val="21"/>
+                <w:lang w:val="vi-VN"/>
+              </w:rPr>
+              <w:t xml:space="preserve">Qua phân tích trên, ta đã chứng minh vấn đề hiện </w:t>
+            </w:r>
+            <w:r>
+              <w:rPr>
+                <w:rFonts w:ascii="Times New Roman" w:hAnsi="Times New Roman"/>
+                <w:b/>
+                <w:szCs w:val="21"/>
+                <w:lang w:val="vi-VN"/>
+              </w:rPr>
+              <w:t>CÓ TỒN TẠI</w:t>
+            </w:r>
+            <w:r>
+              <w:rPr>
+                <w:rFonts w:ascii="Times New Roman" w:hAnsi="Times New Roman"/>
+                <w:bCs/>
+                <w:szCs w:val="21"/>
+                <w:lang w:val="vi-VN"/>
+              </w:rPr>
+              <w:t xml:space="preserve">, và mức </w:t>
+            </w:r>
+            <w:r>
+              <w:rPr>
+                <w:rFonts w:ascii="Times New Roman" w:hAnsi="Times New Roman"/>
+                <w:bCs/>
+                <w:szCs w:val="21"/>
+                <w:lang w:val="vi-VN"/>
+              </w:rPr>
+              <w:t>độ khá phổ biến. Những lý do gây ra vấn đề chủ yếu nhất là Áp lực từ gia đình, người quen, và tình trạng stress do học tập.</w:t>
+            </w:r>
+          </w:p>
+          <w:p>
+            <w:pPr>
+              <w:tabs>
+                <w:tab w:val="left" w:pos="4902"/>
+              </w:tabs>
+              <w:snapToGrid w:val="0"/>
+              <w:spacing w:line="276" w:lineRule="auto"/>
+              <w:jc w:val="left"/>
+              <w:rPr>
+                <w:rFonts w:ascii="Times New Roman" w:hAnsi="Times New Roman"/>
+                <w:bCs/>
+                <w:szCs w:val="21"/>
+                <w:lang w:val="vi-VN"/>
+              </w:rPr>
+            </w:pPr>
+            <w:r>
+              <w:rPr>
+                <w:rFonts w:ascii="Times New Roman" w:hAnsi="Times New Roman"/>
+                <w:bCs/>
+                <w:szCs w:val="21"/>
+                <w:lang w:val="vi-VN"/>
+              </w:rPr>
+              <w:t xml:space="preserve">Tiếp đến, ta sẽ khảo sát đối tượng chính, là </w:t>
+            </w:r>
+            <w:r>
+              <w:rPr>
+                <w:rFonts w:ascii="Times New Roman" w:hAnsi="Times New Roman"/>
+                <w:b/>
+                <w:szCs w:val="21"/>
+                <w:lang w:val="vi-VN"/>
+              </w:rPr>
+              <w:t>PHỤ HUYNH,</w:t>
+            </w:r>
+            <w:r>
+              <w:rPr>
+                <w:rFonts w:ascii="Times New Roman" w:hAnsi="Times New Roman"/>
+                <w:bCs/>
+                <w:szCs w:val="21"/>
+                <w:lang w:val="vi-VN"/>
+              </w:rPr>
+              <w:t xml:space="preserve"> để xác định nhu cầu. và ý kiến của đối tượng.</w:t>
             </w:r>
           </w:p>
         </w:tc>
@@ -1476,6 +3512,7 @@
                 <w:lang w:val="en"/>
               </w:rPr>
             </w:pPr>
+            <w:proofErr w:type="spellStart"/>
             <w:r>
               <w:rPr>
                 <w:rFonts w:ascii="Times New Roman" w:hAnsi="Times New Roman"/>
@@ -1483,8 +3520,9 @@
                 <w:szCs w:val="21"/>
                 <w:lang w:val="en"/>
               </w:rPr>
-              <w:t>Nguồn thông tin</w:t>
-            </w:r>
+              <w:t>Nguồn</w:t>
+            </w:r>
+            <w:proofErr w:type="spellEnd"/>
             <w:r>
               <w:rPr>
                 <w:rFonts w:ascii="Times New Roman" w:hAnsi="Times New Roman"/>
@@ -1492,18 +3530,225 @@
                 <w:szCs w:val="21"/>
                 <w:lang w:val="en"/>
               </w:rPr>
+              <w:t xml:space="preserve"> </w:t>
+            </w:r>
+            <w:proofErr w:type="spellStart"/>
+            <w:r>
+              <w:rPr>
+                <w:rFonts w:ascii="Times New Roman" w:hAnsi="Times New Roman"/>
+                <w:b/>
+                <w:szCs w:val="21"/>
+                <w:lang w:val="en"/>
+              </w:rPr>
+              <w:t>thông</w:t>
+            </w:r>
+            <w:proofErr w:type="spellEnd"/>
+            <w:r>
+              <w:rPr>
+                <w:rFonts w:ascii="Times New Roman" w:hAnsi="Times New Roman"/>
+                <w:b/>
+                <w:szCs w:val="21"/>
+                <w:lang w:val="en"/>
+              </w:rPr>
+              <w:t xml:space="preserve"> tin</w:t>
+            </w:r>
+            <w:r>
+              <w:rPr>
+                <w:rFonts w:ascii="Times New Roman" w:hAnsi="Times New Roman"/>
+                <w:b/>
+                <w:szCs w:val="21"/>
+                <w:lang w:val="en"/>
+              </w:rPr>
               <w:t xml:space="preserve">: </w:t>
             </w:r>
-            <w:r>
-              <w:rPr>
-                <w:rFonts w:ascii="Times New Roman" w:hAnsi="Times New Roman"/>
-                <w:i/>
-                <w:sz w:val="20"/>
-                <w:szCs w:val="20"/>
-                <w:lang w:val="en"/>
-              </w:rPr>
-              <w:t>Liệt kê tất cả nguồn thông tin đã sử dụng</w:t>
-            </w:r>
+            <w:proofErr w:type="spellStart"/>
+            <w:r>
+              <w:rPr>
+                <w:rFonts w:ascii="Times New Roman" w:hAnsi="Times New Roman"/>
+                <w:i/>
+                <w:sz w:val="20"/>
+                <w:szCs w:val="20"/>
+                <w:lang w:val="en"/>
+              </w:rPr>
+              <w:t>Liệt</w:t>
+            </w:r>
+            <w:proofErr w:type="spellEnd"/>
+            <w:r>
+              <w:rPr>
+                <w:rFonts w:ascii="Times New Roman" w:hAnsi="Times New Roman"/>
+                <w:i/>
+                <w:sz w:val="20"/>
+                <w:szCs w:val="20"/>
+                <w:lang w:val="en"/>
+              </w:rPr>
+              <w:t xml:space="preserve"> </w:t>
+            </w:r>
+            <w:proofErr w:type="spellStart"/>
+            <w:r>
+              <w:rPr>
+                <w:rFonts w:ascii="Times New Roman" w:hAnsi="Times New Roman"/>
+                <w:i/>
+                <w:sz w:val="20"/>
+                <w:szCs w:val="20"/>
+                <w:lang w:val="en"/>
+              </w:rPr>
+              <w:t>kê</w:t>
+            </w:r>
+            <w:proofErr w:type="spellEnd"/>
+            <w:r>
+              <w:rPr>
+                <w:rFonts w:ascii="Times New Roman" w:hAnsi="Times New Roman"/>
+                <w:i/>
+                <w:sz w:val="20"/>
+                <w:szCs w:val="20"/>
+                <w:lang w:val="en"/>
+              </w:rPr>
+              <w:t xml:space="preserve"> </w:t>
+            </w:r>
+            <w:proofErr w:type="spellStart"/>
+            <w:r>
+              <w:rPr>
+                <w:rFonts w:ascii="Times New Roman" w:hAnsi="Times New Roman"/>
+                <w:i/>
+                <w:sz w:val="20"/>
+                <w:szCs w:val="20"/>
+                <w:lang w:val="en"/>
+              </w:rPr>
+              <w:t>tất</w:t>
+            </w:r>
+            <w:proofErr w:type="spellEnd"/>
+            <w:r>
+              <w:rPr>
+                <w:rFonts w:ascii="Times New Roman" w:hAnsi="Times New Roman"/>
+                <w:i/>
+                <w:sz w:val="20"/>
+                <w:szCs w:val="20"/>
+                <w:lang w:val="en"/>
+              </w:rPr>
+              <w:t xml:space="preserve"> </w:t>
+            </w:r>
+            <w:proofErr w:type="spellStart"/>
+            <w:r>
+              <w:rPr>
+                <w:rFonts w:ascii="Times New Roman" w:hAnsi="Times New Roman"/>
+                <w:i/>
+                <w:sz w:val="20"/>
+                <w:szCs w:val="20"/>
+                <w:lang w:val="en"/>
+              </w:rPr>
+              <w:t>cả</w:t>
+            </w:r>
+            <w:proofErr w:type="spellEnd"/>
+            <w:r>
+              <w:rPr>
+                <w:rFonts w:ascii="Times New Roman" w:hAnsi="Times New Roman"/>
+                <w:i/>
+                <w:sz w:val="20"/>
+                <w:szCs w:val="20"/>
+                <w:lang w:val="en"/>
+              </w:rPr>
+              <w:t xml:space="preserve"> </w:t>
+            </w:r>
+            <w:proofErr w:type="spellStart"/>
+            <w:r>
+              <w:rPr>
+                <w:rFonts w:ascii="Times New Roman" w:hAnsi="Times New Roman"/>
+                <w:i/>
+                <w:sz w:val="20"/>
+                <w:szCs w:val="20"/>
+                <w:lang w:val="en"/>
+              </w:rPr>
+              <w:t>nguồn</w:t>
+            </w:r>
+            <w:proofErr w:type="spellEnd"/>
+            <w:r>
+              <w:rPr>
+                <w:rFonts w:ascii="Times New Roman" w:hAnsi="Times New Roman"/>
+                <w:i/>
+                <w:sz w:val="20"/>
+                <w:szCs w:val="20"/>
+                <w:lang w:val="en"/>
+              </w:rPr>
+              <w:t xml:space="preserve"> </w:t>
+            </w:r>
+            <w:proofErr w:type="spellStart"/>
+            <w:r>
+              <w:rPr>
+                <w:rFonts w:ascii="Times New Roman" w:hAnsi="Times New Roman"/>
+                <w:i/>
+                <w:sz w:val="20"/>
+                <w:szCs w:val="20"/>
+                <w:lang w:val="en"/>
+              </w:rPr>
+              <w:t>thông</w:t>
+            </w:r>
+            <w:proofErr w:type="spellEnd"/>
+            <w:r>
+              <w:rPr>
+                <w:rFonts w:ascii="Times New Roman" w:hAnsi="Times New Roman"/>
+                <w:i/>
+                <w:sz w:val="20"/>
+                <w:szCs w:val="20"/>
+                <w:lang w:val="en"/>
+              </w:rPr>
+              <w:t xml:space="preserve"> tin </w:t>
+            </w:r>
+            <w:proofErr w:type="spellStart"/>
+            <w:r>
+              <w:rPr>
+                <w:rFonts w:ascii="Times New Roman" w:hAnsi="Times New Roman"/>
+                <w:i/>
+                <w:sz w:val="20"/>
+                <w:szCs w:val="20"/>
+                <w:lang w:val="en"/>
+              </w:rPr>
+              <w:t>đã</w:t>
+            </w:r>
+            <w:proofErr w:type="spellEnd"/>
+            <w:r>
+              <w:rPr>
+                <w:rFonts w:ascii="Times New Roman" w:hAnsi="Times New Roman"/>
+                <w:i/>
+                <w:sz w:val="20"/>
+                <w:szCs w:val="20"/>
+                <w:lang w:val="en"/>
+              </w:rPr>
+              <w:t xml:space="preserve"> </w:t>
+            </w:r>
+            <w:proofErr w:type="spellStart"/>
+            <w:r>
+              <w:rPr>
+                <w:rFonts w:ascii="Times New Roman" w:hAnsi="Times New Roman"/>
+                <w:i/>
+                <w:sz w:val="20"/>
+                <w:szCs w:val="20"/>
+                <w:lang w:val="en"/>
+              </w:rPr>
+              <w:t>sử</w:t>
+            </w:r>
+            <w:proofErr w:type="spellEnd"/>
+            <w:r>
+              <w:rPr>
+                <w:rFonts w:ascii="Times New Roman" w:hAnsi="Times New Roman"/>
+                <w:i/>
+                <w:sz w:val="20"/>
+                <w:szCs w:val="20"/>
+                <w:lang w:val="en"/>
+              </w:rPr>
+              <w:t xml:space="preserve"> </w:t>
+            </w:r>
+            <w:proofErr w:type="spellStart"/>
+            <w:r>
+              <w:rPr>
+                <w:rFonts w:ascii="Times New Roman" w:hAnsi="Times New Roman"/>
+                <w:i/>
+                <w:sz w:val="20"/>
+                <w:szCs w:val="20"/>
+                <w:lang w:val="en"/>
+              </w:rPr>
+              <w:t>dụng</w:t>
+            </w:r>
+            <w:proofErr w:type="spellEnd"/>
             <w:r>
               <w:rPr>
                 <w:rFonts w:ascii="Times New Roman" w:hAnsi="Times New Roman"/>
@@ -1517,13 +3762,20 @@
           </w:p>
           <w:p>
             <w:pPr>
+              <w:pStyle w:val="ListParagraph"/>
+              <w:numPr>
+                <w:ilvl w:val="0"/>
+                <w:numId w:val="11"/>
+              </w:numPr>
+              <w:ind w:leftChars="0"/>
               <w:jc w:val="left"/>
               <w:rPr>
-                <w:rFonts w:ascii="Times New Roman" w:eastAsia="MS Mincho" w:hAnsi="Times New Roman"/>
-                <w:i/>
-                <w:spacing w:val="-1"/>
-                <w:sz w:val="20"/>
-                <w:szCs w:val="20"/>
+                <w:rFonts w:ascii="Times New Roman" w:hAnsi="Times New Roman"/>
+                <w:i/>
+                <w:spacing w:val="1"/>
+                <w:sz w:val="20"/>
+                <w:szCs w:val="20"/>
+                <w:lang w:val="vi-VN"/>
               </w:rPr>
             </w:pPr>
             <w:r>
@@ -1533,16 +3785,12 @@
                 <w:spacing w:val="1"/>
                 <w:sz w:val="20"/>
                 <w:szCs w:val="20"/>
-              </w:rPr>
-              <w:t xml:space="preserve">[Tên tác giả (nếu có), năm (nếu có). Tên tài liệu tham khảo, </w:t>
-            </w:r>
-            <w:r>
-              <w:rPr>
-                <w:rFonts w:hint="eastAsia"/>
-                <w:sz w:val="20"/>
-                <w:szCs w:val="20"/>
-              </w:rPr>
-              <w:t>&lt;</w:t>
+                <w:lang w:val="vi-VN"/>
+              </w:rPr>
+              <w:t>Link khảo sát:</w:t>
+            </w:r>
+            <w:r>
+              <w:t xml:space="preserve"> </w:t>
             </w:r>
             <w:r>
               <w:rPr>
@@ -1551,68 +3799,19 @@
                 <w:spacing w:val="1"/>
                 <w:sz w:val="20"/>
                 <w:szCs w:val="20"/>
-              </w:rPr>
-              <w:t>link</w:t>
-            </w:r>
-            <w:r>
-              <w:rPr>
-                <w:rFonts w:hint="eastAsia"/>
-                <w:sz w:val="20"/>
-                <w:szCs w:val="20"/>
-              </w:rPr>
-              <w:t xml:space="preserve"> </w:t>
-            </w:r>
-            <w:r>
-              <w:rPr>
-                <w:rFonts w:ascii="Times New Roman" w:hAnsi="Times New Roman"/>
-                <w:i/>
-                <w:spacing w:val="1"/>
-                <w:sz w:val="20"/>
-                <w:szCs w:val="20"/>
-              </w:rPr>
-              <w:t>đường dẫn tài liệu</w:t>
-            </w:r>
-            <w:r>
-              <w:rPr>
-                <w:rFonts w:ascii="Cambria" w:hAnsi="Cambria" w:cs="Cambria"/>
-                <w:sz w:val="20"/>
-                <w:szCs w:val="20"/>
-              </w:rPr>
-              <w:t xml:space="preserve">&gt;, </w:t>
-            </w:r>
-            <w:r>
-              <w:rPr>
-                <w:rFonts w:ascii="Times New Roman" w:hAnsi="Times New Roman"/>
-                <w:i/>
-                <w:spacing w:val="1"/>
-                <w:sz w:val="20"/>
-                <w:szCs w:val="20"/>
-              </w:rPr>
-              <w:t>thời gian trích dẫn</w:t>
-            </w:r>
-            <w:r>
-              <w:rPr>
-                <w:rFonts w:ascii="Times New Roman" w:hAnsi="Times New Roman"/>
-                <w:i/>
-                <w:spacing w:val="-1"/>
-                <w:sz w:val="20"/>
-                <w:szCs w:val="20"/>
-              </w:rPr>
-              <w:t>].</w:t>
-            </w:r>
-            <w:r>
-              <w:rPr>
-                <w:rFonts w:ascii="Times New Roman" w:hAnsi="Times New Roman"/>
-                <w:i/>
-                <w:spacing w:val="1"/>
-                <w:sz w:val="20"/>
-                <w:szCs w:val="20"/>
-              </w:rPr>
-              <w:t xml:space="preserve"> </w:t>
+                <w:lang w:val="vi-VN"/>
+              </w:rPr>
+              <w:t>https://forms.gle/pfVCgPCWMHyrvFDJ9</w:t>
             </w:r>
           </w:p>
           <w:p>
             <w:pPr>
+              <w:pStyle w:val="ListParagraph"/>
+              <w:numPr>
+                <w:ilvl w:val="0"/>
+                <w:numId w:val="11"/>
+              </w:numPr>
+              <w:ind w:leftChars="0"/>
               <w:jc w:val="left"/>
               <w:rPr>
                 <w:rFonts w:ascii="Times New Roman" w:hAnsi="Times New Roman"/>
@@ -1620,56 +3819,30 @@
                 <w:spacing w:val="1"/>
                 <w:sz w:val="20"/>
                 <w:szCs w:val="20"/>
+                <w:lang w:val="vi-VN"/>
               </w:rPr>
             </w:pPr>
             <w:r>
               <w:rPr>
                 <w:rFonts w:ascii="Times New Roman" w:hAnsi="Times New Roman"/>
                 <w:i/>
-                <w:spacing w:val="3"/>
-                <w:sz w:val="20"/>
-                <w:szCs w:val="20"/>
-              </w:rPr>
-              <w:t>[</w:t>
-            </w:r>
-            <w:r>
-              <w:rPr>
-                <w:rFonts w:ascii="Times New Roman" w:hAnsi="Times New Roman"/>
-                <w:i/>
-                <w:spacing w:val="-2"/>
-                <w:sz w:val="20"/>
-                <w:szCs w:val="20"/>
-              </w:rPr>
-              <w:t>T</w:t>
-            </w:r>
-            <w:r>
-              <w:rPr>
-                <w:rFonts w:ascii="Times New Roman" w:hAnsi="Times New Roman"/>
-                <w:i/>
-                <w:spacing w:val="-1"/>
-                <w:sz w:val="20"/>
-                <w:szCs w:val="20"/>
-              </w:rPr>
-              <w:t>ê</w:t>
-            </w:r>
-            <w:r>
-              <w:rPr>
-                <w:rFonts w:ascii="Times New Roman" w:hAnsi="Times New Roman"/>
-                <w:i/>
-                <w:sz w:val="20"/>
-                <w:szCs w:val="20"/>
-              </w:rPr>
-              <w:t>n</w:t>
-            </w:r>
-            <w:r>
-              <w:rPr>
-                <w:rFonts w:ascii="Times New Roman" w:hAnsi="Times New Roman"/>
-                <w:i/>
                 <w:spacing w:val="1"/>
                 <w:sz w:val="20"/>
                 <w:szCs w:val="20"/>
-              </w:rPr>
-              <w:t xml:space="preserve"> tác giả, năm xuất bản. Tên sách, nhà xuất bản, nơi xuất bản.]</w:t>
+                <w:lang w:val="vi-VN"/>
+              </w:rPr>
+              <w:t xml:space="preserve">Bài báo khoa học: </w:t>
+            </w:r>
+            <w:r>
+              <w:rPr>
+                <w:rFonts w:ascii="Times New Roman" w:hAnsi="Times New Roman"/>
+                <w:i/>
+                <w:spacing w:val="1"/>
+                <w:sz w:val="20"/>
+                <w:szCs w:val="20"/>
+                <w:lang w:val="vi-VN"/>
+              </w:rPr>
+              <w:t>https://vjpm.vn/index.php/vjpm/article/view/439</w:t>
             </w:r>
           </w:p>
         </w:tc>
@@ -1691,6 +3864,7 @@
           <w:bCs/>
           <w:color w:val="0070C0"/>
           <w:szCs w:val="21"/>
+          <w:lang w:val="vi-VN"/>
         </w:rPr>
       </w:pPr>
     </w:p>
@@ -1798,6 +3972,7 @@
                 <w:szCs w:val="21"/>
               </w:rPr>
             </w:pPr>
+            <w:proofErr w:type="spellStart"/>
             <w:r>
               <w:rPr>
                 <w:rFonts w:ascii="Times New Roman" w:hAnsi="Times New Roman"/>
@@ -1805,8 +3980,29 @@
                 <w:bCs/>
                 <w:szCs w:val="21"/>
               </w:rPr>
-              <w:t>Mục tiêu</w:t>
-            </w:r>
+              <w:t>Mục</w:t>
+            </w:r>
+            <w:proofErr w:type="spellEnd"/>
+            <w:r>
+              <w:rPr>
+                <w:rFonts w:ascii="Times New Roman" w:hAnsi="Times New Roman"/>
+                <w:b/>
+                <w:bCs/>
+                <w:szCs w:val="21"/>
+              </w:rPr>
+              <w:t xml:space="preserve"> </w:t>
+            </w:r>
+            <w:proofErr w:type="spellStart"/>
+            <w:r>
+              <w:rPr>
+                <w:rFonts w:ascii="Times New Roman" w:hAnsi="Times New Roman"/>
+                <w:b/>
+                <w:bCs/>
+                <w:szCs w:val="21"/>
+              </w:rPr>
+              <w:t>tiêu</w:t>
+            </w:r>
+            <w:proofErr w:type="spellEnd"/>
             <w:r>
               <w:rPr>
                 <w:rFonts w:ascii="Times New Roman" w:hAnsi="Times New Roman"/>
@@ -1842,14 +4038,887 @@
                 <w:szCs w:val="20"/>
               </w:rPr>
             </w:pPr>
-            <w:r>
-              <w:rPr>
-                <w:rFonts w:ascii="Times New Roman" w:hAnsi="Times New Roman"/>
-                <w:i/>
-                <w:sz w:val="20"/>
-                <w:szCs w:val="20"/>
-              </w:rPr>
-              <w:t>Dựa vào kết quả bảng khảo sát, phỏng vấn của nhóm về nhu cầu các bên liên quan  được thể hiện qua những phàn nàn, ý kiến, thái độ, mong muốn... để phân tích, tổng hợp nhằm xây dựng các yêu cầu của giải pháp tương lai.</w:t>
+            <w:proofErr w:type="spellStart"/>
+            <w:r>
+              <w:rPr>
+                <w:rFonts w:ascii="Times New Roman" w:hAnsi="Times New Roman"/>
+                <w:i/>
+                <w:sz w:val="20"/>
+                <w:szCs w:val="20"/>
+              </w:rPr>
+              <w:t>Dựa</w:t>
+            </w:r>
+            <w:proofErr w:type="spellEnd"/>
+            <w:r>
+              <w:rPr>
+                <w:rFonts w:ascii="Times New Roman" w:hAnsi="Times New Roman"/>
+                <w:i/>
+                <w:sz w:val="20"/>
+                <w:szCs w:val="20"/>
+              </w:rPr>
+              <w:t xml:space="preserve"> </w:t>
+            </w:r>
+            <w:proofErr w:type="spellStart"/>
+            <w:r>
+              <w:rPr>
+                <w:rFonts w:ascii="Times New Roman" w:hAnsi="Times New Roman"/>
+                <w:i/>
+                <w:sz w:val="20"/>
+                <w:szCs w:val="20"/>
+              </w:rPr>
+              <w:t>vào</w:t>
+            </w:r>
+            <w:proofErr w:type="spellEnd"/>
+            <w:r>
+              <w:rPr>
+                <w:rFonts w:ascii="Times New Roman" w:hAnsi="Times New Roman"/>
+                <w:i/>
+                <w:sz w:val="20"/>
+                <w:szCs w:val="20"/>
+              </w:rPr>
+              <w:t xml:space="preserve"> </w:t>
+            </w:r>
+            <w:proofErr w:type="spellStart"/>
+            <w:r>
+              <w:rPr>
+                <w:rFonts w:ascii="Times New Roman" w:hAnsi="Times New Roman"/>
+                <w:i/>
+                <w:sz w:val="20"/>
+                <w:szCs w:val="20"/>
+              </w:rPr>
+              <w:t>kết</w:t>
+            </w:r>
+            <w:proofErr w:type="spellEnd"/>
+            <w:r>
+              <w:rPr>
+                <w:rFonts w:ascii="Times New Roman" w:hAnsi="Times New Roman"/>
+                <w:i/>
+                <w:sz w:val="20"/>
+                <w:szCs w:val="20"/>
+              </w:rPr>
+              <w:t xml:space="preserve"> </w:t>
+            </w:r>
+            <w:proofErr w:type="spellStart"/>
+            <w:r>
+              <w:rPr>
+                <w:rFonts w:ascii="Times New Roman" w:hAnsi="Times New Roman"/>
+                <w:i/>
+                <w:sz w:val="20"/>
+                <w:szCs w:val="20"/>
+              </w:rPr>
+              <w:t>quả</w:t>
+            </w:r>
+            <w:proofErr w:type="spellEnd"/>
+            <w:r>
+              <w:rPr>
+                <w:rFonts w:ascii="Times New Roman" w:hAnsi="Times New Roman"/>
+                <w:i/>
+                <w:sz w:val="20"/>
+                <w:szCs w:val="20"/>
+              </w:rPr>
+              <w:t xml:space="preserve"> </w:t>
+            </w:r>
+            <w:proofErr w:type="spellStart"/>
+            <w:r>
+              <w:rPr>
+                <w:rFonts w:ascii="Times New Roman" w:hAnsi="Times New Roman"/>
+                <w:i/>
+                <w:sz w:val="20"/>
+                <w:szCs w:val="20"/>
+              </w:rPr>
+              <w:t>bảng</w:t>
+            </w:r>
+            <w:proofErr w:type="spellEnd"/>
+            <w:r>
+              <w:rPr>
+                <w:rFonts w:ascii="Times New Roman" w:hAnsi="Times New Roman"/>
+                <w:i/>
+                <w:sz w:val="20"/>
+                <w:szCs w:val="20"/>
+              </w:rPr>
+              <w:t xml:space="preserve"> </w:t>
+            </w:r>
+            <w:proofErr w:type="spellStart"/>
+            <w:r>
+              <w:rPr>
+                <w:rFonts w:ascii="Times New Roman" w:hAnsi="Times New Roman"/>
+                <w:i/>
+                <w:sz w:val="20"/>
+                <w:szCs w:val="20"/>
+              </w:rPr>
+              <w:t>khảo</w:t>
+            </w:r>
+            <w:proofErr w:type="spellEnd"/>
+            <w:r>
+              <w:rPr>
+                <w:rFonts w:ascii="Times New Roman" w:hAnsi="Times New Roman"/>
+                <w:i/>
+                <w:sz w:val="20"/>
+                <w:szCs w:val="20"/>
+              </w:rPr>
+              <w:t xml:space="preserve"> </w:t>
+            </w:r>
+            <w:proofErr w:type="spellStart"/>
+            <w:r>
+              <w:rPr>
+                <w:rFonts w:ascii="Times New Roman" w:hAnsi="Times New Roman"/>
+                <w:i/>
+                <w:sz w:val="20"/>
+                <w:szCs w:val="20"/>
+              </w:rPr>
+              <w:t>sát</w:t>
+            </w:r>
+            <w:proofErr w:type="spellEnd"/>
+            <w:r>
+              <w:rPr>
+                <w:rFonts w:ascii="Times New Roman" w:hAnsi="Times New Roman"/>
+                <w:i/>
+                <w:sz w:val="20"/>
+                <w:szCs w:val="20"/>
+              </w:rPr>
+              <w:t xml:space="preserve">, </w:t>
+            </w:r>
+            <w:proofErr w:type="spellStart"/>
+            <w:r>
+              <w:rPr>
+                <w:rFonts w:ascii="Times New Roman" w:hAnsi="Times New Roman"/>
+                <w:i/>
+                <w:sz w:val="20"/>
+                <w:szCs w:val="20"/>
+              </w:rPr>
+              <w:t>phỏng</w:t>
+            </w:r>
+            <w:proofErr w:type="spellEnd"/>
+            <w:r>
+              <w:rPr>
+                <w:rFonts w:ascii="Times New Roman" w:hAnsi="Times New Roman"/>
+                <w:i/>
+                <w:sz w:val="20"/>
+                <w:szCs w:val="20"/>
+              </w:rPr>
+              <w:t xml:space="preserve"> </w:t>
+            </w:r>
+            <w:proofErr w:type="spellStart"/>
+            <w:r>
+              <w:rPr>
+                <w:rFonts w:ascii="Times New Roman" w:hAnsi="Times New Roman"/>
+                <w:i/>
+                <w:sz w:val="20"/>
+                <w:szCs w:val="20"/>
+              </w:rPr>
+              <w:t>vấn</w:t>
+            </w:r>
+            <w:proofErr w:type="spellEnd"/>
+            <w:r>
+              <w:rPr>
+                <w:rFonts w:ascii="Times New Roman" w:hAnsi="Times New Roman"/>
+                <w:i/>
+                <w:sz w:val="20"/>
+                <w:szCs w:val="20"/>
+              </w:rPr>
+              <w:t xml:space="preserve"> </w:t>
+            </w:r>
+            <w:proofErr w:type="spellStart"/>
+            <w:r>
+              <w:rPr>
+                <w:rFonts w:ascii="Times New Roman" w:hAnsi="Times New Roman"/>
+                <w:i/>
+                <w:sz w:val="20"/>
+                <w:szCs w:val="20"/>
+              </w:rPr>
+              <w:t>của</w:t>
+            </w:r>
+            <w:proofErr w:type="spellEnd"/>
+            <w:r>
+              <w:rPr>
+                <w:rFonts w:ascii="Times New Roman" w:hAnsi="Times New Roman"/>
+                <w:i/>
+                <w:sz w:val="20"/>
+                <w:szCs w:val="20"/>
+              </w:rPr>
+              <w:t xml:space="preserve"> </w:t>
+            </w:r>
+            <w:proofErr w:type="spellStart"/>
+            <w:r>
+              <w:rPr>
+                <w:rFonts w:ascii="Times New Roman" w:hAnsi="Times New Roman"/>
+                <w:i/>
+                <w:sz w:val="20"/>
+                <w:szCs w:val="20"/>
+              </w:rPr>
+              <w:t>nhóm</w:t>
+            </w:r>
+            <w:proofErr w:type="spellEnd"/>
+            <w:r>
+              <w:rPr>
+                <w:rFonts w:ascii="Times New Roman" w:hAnsi="Times New Roman"/>
+                <w:i/>
+                <w:sz w:val="20"/>
+                <w:szCs w:val="20"/>
+              </w:rPr>
+              <w:t xml:space="preserve"> </w:t>
+            </w:r>
+            <w:proofErr w:type="spellStart"/>
+            <w:r>
+              <w:rPr>
+                <w:rFonts w:ascii="Times New Roman" w:hAnsi="Times New Roman"/>
+                <w:i/>
+                <w:sz w:val="20"/>
+                <w:szCs w:val="20"/>
+              </w:rPr>
+              <w:t>về</w:t>
+            </w:r>
+            <w:proofErr w:type="spellEnd"/>
+            <w:r>
+              <w:rPr>
+                <w:rFonts w:ascii="Times New Roman" w:hAnsi="Times New Roman"/>
+                <w:i/>
+                <w:sz w:val="20"/>
+                <w:szCs w:val="20"/>
+              </w:rPr>
+              <w:t xml:space="preserve"> </w:t>
+            </w:r>
+            <w:proofErr w:type="spellStart"/>
+            <w:r>
+              <w:rPr>
+                <w:rFonts w:ascii="Times New Roman" w:hAnsi="Times New Roman"/>
+                <w:i/>
+                <w:sz w:val="20"/>
+                <w:szCs w:val="20"/>
+              </w:rPr>
+              <w:t>nhu</w:t>
+            </w:r>
+            <w:proofErr w:type="spellEnd"/>
+            <w:r>
+              <w:rPr>
+                <w:rFonts w:ascii="Times New Roman" w:hAnsi="Times New Roman"/>
+                <w:i/>
+                <w:sz w:val="20"/>
+                <w:szCs w:val="20"/>
+              </w:rPr>
+              <w:t xml:space="preserve"> </w:t>
+            </w:r>
+            <w:proofErr w:type="spellStart"/>
+            <w:r>
+              <w:rPr>
+                <w:rFonts w:ascii="Times New Roman" w:hAnsi="Times New Roman"/>
+                <w:i/>
+                <w:sz w:val="20"/>
+                <w:szCs w:val="20"/>
+              </w:rPr>
+              <w:t>cầu</w:t>
+            </w:r>
+            <w:proofErr w:type="spellEnd"/>
+            <w:r>
+              <w:rPr>
+                <w:rFonts w:ascii="Times New Roman" w:hAnsi="Times New Roman"/>
+                <w:i/>
+                <w:sz w:val="20"/>
+                <w:szCs w:val="20"/>
+              </w:rPr>
+              <w:t xml:space="preserve"> </w:t>
+            </w:r>
+            <w:proofErr w:type="spellStart"/>
+            <w:r>
+              <w:rPr>
+                <w:rFonts w:ascii="Times New Roman" w:hAnsi="Times New Roman"/>
+                <w:i/>
+                <w:sz w:val="20"/>
+                <w:szCs w:val="20"/>
+              </w:rPr>
+              <w:t>các</w:t>
+            </w:r>
+            <w:proofErr w:type="spellEnd"/>
+            <w:r>
+              <w:rPr>
+                <w:rFonts w:ascii="Times New Roman" w:hAnsi="Times New Roman"/>
+                <w:i/>
+                <w:sz w:val="20"/>
+                <w:szCs w:val="20"/>
+              </w:rPr>
+              <w:t xml:space="preserve"> </w:t>
+            </w:r>
+            <w:proofErr w:type="spellStart"/>
+            <w:r>
+              <w:rPr>
+                <w:rFonts w:ascii="Times New Roman" w:hAnsi="Times New Roman"/>
+                <w:i/>
+                <w:sz w:val="20"/>
+                <w:szCs w:val="20"/>
+              </w:rPr>
+              <w:t>bên liên</w:t>
+            </w:r>
+            <w:proofErr w:type="spellEnd"/>
+            <w:r>
+              <w:rPr>
+                <w:rFonts w:ascii="Times New Roman" w:hAnsi="Times New Roman"/>
+                <w:i/>
+                <w:sz w:val="20"/>
+                <w:szCs w:val="20"/>
+              </w:rPr>
+              <w:t xml:space="preserve"> </w:t>
+            </w:r>
+            <w:proofErr w:type="spellStart"/>
+            <w:proofErr w:type="gramStart"/>
+            <w:r>
+              <w:rPr>
+                <w:rFonts w:ascii="Times New Roman" w:hAnsi="Times New Roman"/>
+                <w:i/>
+                <w:sz w:val="20"/>
+                <w:szCs w:val="20"/>
+              </w:rPr>
+              <w:t>quan</w:t>
+            </w:r>
+            <w:proofErr w:type="spellEnd"/>
+            <w:r>
+              <w:rPr>
+                <w:rFonts w:ascii="Times New Roman" w:hAnsi="Times New Roman"/>
+                <w:i/>
+                <w:sz w:val="20"/>
+                <w:szCs w:val="20"/>
+              </w:rPr>
+              <w:t xml:space="preserve">  </w:t>
+            </w:r>
+            <w:proofErr w:type="spellStart"/>
+            <w:r>
+              <w:rPr>
+                <w:rFonts w:ascii="Times New Roman" w:hAnsi="Times New Roman"/>
+                <w:i/>
+                <w:sz w:val="20"/>
+                <w:szCs w:val="20"/>
+              </w:rPr>
+              <w:t>được</w:t>
+            </w:r>
+            <w:proofErr w:type="spellEnd"/>
+            <w:proofErr w:type="gramEnd"/>
+            <w:r>
+              <w:rPr>
+                <w:rFonts w:ascii="Times New Roman" w:hAnsi="Times New Roman"/>
+                <w:i/>
+                <w:sz w:val="20"/>
+                <w:szCs w:val="20"/>
+              </w:rPr>
+              <w:t xml:space="preserve"> </w:t>
+            </w:r>
+            <w:proofErr w:type="spellStart"/>
+            <w:r>
+              <w:rPr>
+                <w:rFonts w:ascii="Times New Roman" w:hAnsi="Times New Roman"/>
+                <w:i/>
+                <w:sz w:val="20"/>
+                <w:szCs w:val="20"/>
+              </w:rPr>
+              <w:t>thể</w:t>
+            </w:r>
+            <w:proofErr w:type="spellEnd"/>
+            <w:r>
+              <w:rPr>
+                <w:rFonts w:ascii="Times New Roman" w:hAnsi="Times New Roman"/>
+                <w:i/>
+                <w:sz w:val="20"/>
+                <w:szCs w:val="20"/>
+              </w:rPr>
+              <w:t xml:space="preserve"> </w:t>
+            </w:r>
+            <w:proofErr w:type="spellStart"/>
+            <w:r>
+              <w:rPr>
+                <w:rFonts w:ascii="Times New Roman" w:hAnsi="Times New Roman"/>
+                <w:i/>
+                <w:sz w:val="20"/>
+                <w:szCs w:val="20"/>
+              </w:rPr>
+              <w:t>hiện</w:t>
+            </w:r>
+            <w:proofErr w:type="spellEnd"/>
+            <w:r>
+              <w:rPr>
+                <w:rFonts w:ascii="Times New Roman" w:hAnsi="Times New Roman"/>
+                <w:i/>
+                <w:sz w:val="20"/>
+                <w:szCs w:val="20"/>
+              </w:rPr>
+              <w:t xml:space="preserve"> qua </w:t>
+            </w:r>
+            <w:proofErr w:type="spellStart"/>
+            <w:r>
+              <w:rPr>
+                <w:rFonts w:ascii="Times New Roman" w:hAnsi="Times New Roman"/>
+                <w:i/>
+                <w:sz w:val="20"/>
+                <w:szCs w:val="20"/>
+              </w:rPr>
+              <w:t>những</w:t>
+            </w:r>
+            <w:proofErr w:type="spellEnd"/>
+            <w:r>
+              <w:rPr>
+                <w:rFonts w:ascii="Times New Roman" w:hAnsi="Times New Roman"/>
+                <w:i/>
+                <w:sz w:val="20"/>
+                <w:szCs w:val="20"/>
+              </w:rPr>
+              <w:t xml:space="preserve"> </w:t>
+            </w:r>
+            <w:proofErr w:type="spellStart"/>
+            <w:r>
+              <w:rPr>
+                <w:rFonts w:ascii="Times New Roman" w:hAnsi="Times New Roman"/>
+                <w:i/>
+                <w:sz w:val="20"/>
+                <w:szCs w:val="20"/>
+              </w:rPr>
+              <w:t>phàn</w:t>
+            </w:r>
+            <w:proofErr w:type="spellEnd"/>
+            <w:r>
+              <w:rPr>
+                <w:rFonts w:ascii="Times New Roman" w:hAnsi="Times New Roman"/>
+                <w:i/>
+                <w:sz w:val="20"/>
+                <w:szCs w:val="20"/>
+              </w:rPr>
+              <w:t xml:space="preserve"> </w:t>
+            </w:r>
+            <w:proofErr w:type="spellStart"/>
+            <w:r>
+              <w:rPr>
+                <w:rFonts w:ascii="Times New Roman" w:hAnsi="Times New Roman"/>
+                <w:i/>
+                <w:sz w:val="20"/>
+                <w:szCs w:val="20"/>
+              </w:rPr>
+              <w:t>nàn</w:t>
+            </w:r>
+            <w:proofErr w:type="spellEnd"/>
+            <w:r>
+              <w:rPr>
+                <w:rFonts w:ascii="Times New Roman" w:hAnsi="Times New Roman"/>
+                <w:i/>
+                <w:sz w:val="20"/>
+                <w:szCs w:val="20"/>
+              </w:rPr>
+              <w:t xml:space="preserve">, ý </w:t>
+            </w:r>
+            <w:proofErr w:type="spellStart"/>
+            <w:r>
+              <w:rPr>
+                <w:rFonts w:ascii="Times New Roman" w:hAnsi="Times New Roman"/>
+                <w:i/>
+                <w:sz w:val="20"/>
+                <w:szCs w:val="20"/>
+              </w:rPr>
+              <w:t>kiến</w:t>
+            </w:r>
+            <w:proofErr w:type="spellEnd"/>
+            <w:r>
+              <w:rPr>
+                <w:rFonts w:ascii="Times New Roman" w:hAnsi="Times New Roman"/>
+                <w:i/>
+                <w:sz w:val="20"/>
+                <w:szCs w:val="20"/>
+              </w:rPr>
+              <w:t xml:space="preserve">, </w:t>
+            </w:r>
+            <w:proofErr w:type="spellStart"/>
+            <w:r>
+              <w:rPr>
+                <w:rFonts w:ascii="Times New Roman" w:hAnsi="Times New Roman"/>
+                <w:i/>
+                <w:sz w:val="20"/>
+                <w:szCs w:val="20"/>
+              </w:rPr>
+              <w:t>thái</w:t>
+            </w:r>
+            <w:proofErr w:type="spellEnd"/>
+            <w:r>
+              <w:rPr>
+                <w:rFonts w:ascii="Times New Roman" w:hAnsi="Times New Roman"/>
+                <w:i/>
+                <w:sz w:val="20"/>
+                <w:szCs w:val="20"/>
+              </w:rPr>
+              <w:t xml:space="preserve"> </w:t>
+            </w:r>
+            <w:proofErr w:type="spellStart"/>
+            <w:r>
+              <w:rPr>
+                <w:rFonts w:ascii="Times New Roman" w:hAnsi="Times New Roman"/>
+                <w:i/>
+                <w:sz w:val="20"/>
+                <w:szCs w:val="20"/>
+              </w:rPr>
+              <w:t>độ</w:t>
+            </w:r>
+            <w:proofErr w:type="spellEnd"/>
+            <w:r>
+              <w:rPr>
+                <w:rFonts w:ascii="Times New Roman" w:hAnsi="Times New Roman"/>
+                <w:i/>
+                <w:sz w:val="20"/>
+                <w:szCs w:val="20"/>
+              </w:rPr>
+              <w:t xml:space="preserve">, </w:t>
+            </w:r>
+            <w:proofErr w:type="spellStart"/>
+            <w:r>
+              <w:rPr>
+                <w:rFonts w:ascii="Times New Roman" w:hAnsi="Times New Roman"/>
+                <w:i/>
+                <w:sz w:val="20"/>
+                <w:szCs w:val="20"/>
+              </w:rPr>
+              <w:t>mong</w:t>
+            </w:r>
+            <w:proofErr w:type="spellEnd"/>
+            <w:r>
+              <w:rPr>
+                <w:rFonts w:ascii="Times New Roman" w:hAnsi="Times New Roman"/>
+                <w:i/>
+                <w:sz w:val="20"/>
+                <w:szCs w:val="20"/>
+              </w:rPr>
+              <w:t xml:space="preserve"> </w:t>
+            </w:r>
+            <w:proofErr w:type="spellStart"/>
+            <w:r>
+              <w:rPr>
+                <w:rFonts w:ascii="Times New Roman" w:hAnsi="Times New Roman"/>
+                <w:i/>
+                <w:sz w:val="20"/>
+                <w:szCs w:val="20"/>
+              </w:rPr>
+              <w:t>muốn</w:t>
+            </w:r>
+            <w:proofErr w:type="spellEnd"/>
+            <w:r>
+              <w:rPr>
+                <w:rFonts w:ascii="Times New Roman" w:hAnsi="Times New Roman"/>
+                <w:i/>
+                <w:sz w:val="20"/>
+                <w:szCs w:val="20"/>
+              </w:rPr>
+              <w:t xml:space="preserve">... </w:t>
+            </w:r>
+            <w:proofErr w:type="spellStart"/>
+            <w:r>
+              <w:rPr>
+                <w:rFonts w:ascii="Times New Roman" w:hAnsi="Times New Roman"/>
+                <w:i/>
+                <w:sz w:val="20"/>
+                <w:szCs w:val="20"/>
+              </w:rPr>
+              <w:t>để</w:t>
+            </w:r>
+            <w:proofErr w:type="spellEnd"/>
+            <w:r>
+              <w:rPr>
+                <w:rFonts w:ascii="Times New Roman" w:hAnsi="Times New Roman"/>
+                <w:i/>
+                <w:sz w:val="20"/>
+                <w:szCs w:val="20"/>
+              </w:rPr>
+              <w:t xml:space="preserve"> </w:t>
+            </w:r>
+            <w:proofErr w:type="spellStart"/>
+            <w:r>
+              <w:rPr>
+                <w:rFonts w:ascii="Times New Roman" w:hAnsi="Times New Roman"/>
+                <w:i/>
+                <w:sz w:val="20"/>
+                <w:szCs w:val="20"/>
+              </w:rPr>
+              <w:t>phân</w:t>
+            </w:r>
+            <w:proofErr w:type="spellEnd"/>
+            <w:r>
+              <w:rPr>
+                <w:rFonts w:ascii="Times New Roman" w:hAnsi="Times New Roman"/>
+                <w:i/>
+                <w:sz w:val="20"/>
+                <w:szCs w:val="20"/>
+              </w:rPr>
+              <w:t xml:space="preserve"> </w:t>
+            </w:r>
+            <w:proofErr w:type="spellStart"/>
+            <w:r>
+              <w:rPr>
+                <w:rFonts w:ascii="Times New Roman" w:hAnsi="Times New Roman"/>
+                <w:i/>
+                <w:sz w:val="20"/>
+                <w:szCs w:val="20"/>
+              </w:rPr>
+              <w:t>tích</w:t>
+            </w:r>
+            <w:proofErr w:type="spellEnd"/>
+            <w:r>
+              <w:rPr>
+                <w:rFonts w:ascii="Times New Roman" w:hAnsi="Times New Roman"/>
+                <w:i/>
+                <w:sz w:val="20"/>
+                <w:szCs w:val="20"/>
+              </w:rPr>
+              <w:t xml:space="preserve">, </w:t>
+            </w:r>
+            <w:proofErr w:type="spellStart"/>
+            <w:r>
+              <w:rPr>
+                <w:rFonts w:ascii="Times New Roman" w:hAnsi="Times New Roman"/>
+                <w:i/>
+                <w:sz w:val="20"/>
+                <w:szCs w:val="20"/>
+              </w:rPr>
+              <w:t>tổng</w:t>
+            </w:r>
+            <w:proofErr w:type="spellEnd"/>
+            <w:r>
+              <w:rPr>
+                <w:rFonts w:ascii="Times New Roman" w:hAnsi="Times New Roman"/>
+                <w:i/>
+                <w:sz w:val="20"/>
+                <w:szCs w:val="20"/>
+              </w:rPr>
+              <w:t xml:space="preserve"> </w:t>
+            </w:r>
+            <w:proofErr w:type="spellStart"/>
+            <w:r>
+              <w:rPr>
+                <w:rFonts w:ascii="Times New Roman" w:hAnsi="Times New Roman"/>
+                <w:i/>
+                <w:sz w:val="20"/>
+                <w:szCs w:val="20"/>
+              </w:rPr>
+              <w:t>hợp</w:t>
+            </w:r>
+            <w:proofErr w:type="spellEnd"/>
+            <w:r>
+              <w:rPr>
+                <w:rFonts w:ascii="Times New Roman" w:hAnsi="Times New Roman"/>
+                <w:i/>
+                <w:sz w:val="20"/>
+                <w:szCs w:val="20"/>
+              </w:rPr>
+              <w:t xml:space="preserve"> </w:t>
+            </w:r>
+            <w:proofErr w:type="spellStart"/>
+            <w:r>
+              <w:rPr>
+                <w:rFonts w:ascii="Times New Roman" w:hAnsi="Times New Roman"/>
+                <w:i/>
+                <w:sz w:val="20"/>
+                <w:szCs w:val="20"/>
+              </w:rPr>
+              <w:t>nhằm</w:t>
+            </w:r>
+            <w:proofErr w:type="spellEnd"/>
+            <w:r>
+              <w:rPr>
+                <w:rFonts w:ascii="Times New Roman" w:hAnsi="Times New Roman"/>
+                <w:i/>
+                <w:sz w:val="20"/>
+                <w:szCs w:val="20"/>
+              </w:rPr>
+              <w:t xml:space="preserve"> </w:t>
+            </w:r>
+            <w:proofErr w:type="spellStart"/>
+            <w:r>
+              <w:rPr>
+                <w:rFonts w:ascii="Times New Roman" w:hAnsi="Times New Roman"/>
+                <w:i/>
+                <w:sz w:val="20"/>
+                <w:szCs w:val="20"/>
+              </w:rPr>
+              <w:t>xây</w:t>
+            </w:r>
+            <w:proofErr w:type="spellEnd"/>
+            <w:r>
+              <w:rPr>
+                <w:rFonts w:ascii="Times New Roman" w:hAnsi="Times New Roman"/>
+                <w:i/>
+                <w:sz w:val="20"/>
+                <w:szCs w:val="20"/>
+              </w:rPr>
+              <w:t xml:space="preserve"> </w:t>
+            </w:r>
+            <w:proofErr w:type="spellStart"/>
+            <w:r>
+              <w:rPr>
+                <w:rFonts w:ascii="Times New Roman" w:hAnsi="Times New Roman"/>
+                <w:i/>
+                <w:sz w:val="20"/>
+                <w:szCs w:val="20"/>
+              </w:rPr>
+              <w:t>dựng</w:t>
+            </w:r>
+            <w:proofErr w:type="spellEnd"/>
+            <w:r>
+              <w:rPr>
+                <w:rFonts w:ascii="Times New Roman" w:hAnsi="Times New Roman"/>
+                <w:i/>
+                <w:sz w:val="20"/>
+                <w:szCs w:val="20"/>
+              </w:rPr>
+              <w:t xml:space="preserve"> </w:t>
+            </w:r>
+            <w:proofErr w:type="spellStart"/>
+            <w:r>
+              <w:rPr>
+                <w:rFonts w:ascii="Times New Roman" w:hAnsi="Times New Roman"/>
+                <w:i/>
+                <w:sz w:val="20"/>
+                <w:szCs w:val="20"/>
+              </w:rPr>
+              <w:t>các</w:t>
+            </w:r>
+            <w:proofErr w:type="spellEnd"/>
+            <w:r>
+              <w:rPr>
+                <w:rFonts w:ascii="Times New Roman" w:hAnsi="Times New Roman"/>
+                <w:i/>
+                <w:sz w:val="20"/>
+                <w:szCs w:val="20"/>
+              </w:rPr>
+              <w:t xml:space="preserve"> </w:t>
+            </w:r>
+            <w:proofErr w:type="spellStart"/>
+            <w:r>
+              <w:rPr>
+                <w:rFonts w:ascii="Times New Roman" w:hAnsi="Times New Roman"/>
+                <w:i/>
+                <w:sz w:val="20"/>
+                <w:szCs w:val="20"/>
+              </w:rPr>
+              <w:t>yêu</w:t>
+            </w:r>
+            <w:proofErr w:type="spellEnd"/>
+            <w:r>
+              <w:rPr>
+                <w:rFonts w:ascii="Times New Roman" w:hAnsi="Times New Roman"/>
+                <w:i/>
+                <w:sz w:val="20"/>
+                <w:szCs w:val="20"/>
+              </w:rPr>
+              <w:t xml:space="preserve"> </w:t>
+            </w:r>
+            <w:proofErr w:type="spellStart"/>
+            <w:r>
+              <w:rPr>
+                <w:rFonts w:ascii="Times New Roman" w:hAnsi="Times New Roman"/>
+                <w:i/>
+                <w:sz w:val="20"/>
+                <w:szCs w:val="20"/>
+              </w:rPr>
+              <w:t>cầu</w:t>
+            </w:r>
+            <w:proofErr w:type="spellEnd"/>
+            <w:r>
+              <w:rPr>
+                <w:rFonts w:ascii="Times New Roman" w:hAnsi="Times New Roman"/>
+                <w:i/>
+                <w:sz w:val="20"/>
+                <w:szCs w:val="20"/>
+              </w:rPr>
+              <w:t xml:space="preserve"> </w:t>
+            </w:r>
+            <w:proofErr w:type="spellStart"/>
+            <w:r>
+              <w:rPr>
+                <w:rFonts w:ascii="Times New Roman" w:hAnsi="Times New Roman"/>
+                <w:i/>
+                <w:sz w:val="20"/>
+                <w:szCs w:val="20"/>
+              </w:rPr>
+              <w:t>của</w:t>
+            </w:r>
+            <w:proofErr w:type="spellEnd"/>
+            <w:r>
+              <w:rPr>
+                <w:rFonts w:ascii="Times New Roman" w:hAnsi="Times New Roman"/>
+                <w:i/>
+                <w:sz w:val="20"/>
+                <w:szCs w:val="20"/>
+              </w:rPr>
+              <w:t xml:space="preserve"> </w:t>
+            </w:r>
+            <w:proofErr w:type="spellStart"/>
+            <w:r>
+              <w:rPr>
+                <w:rFonts w:ascii="Times New Roman" w:hAnsi="Times New Roman"/>
+                <w:i/>
+                <w:sz w:val="20"/>
+                <w:szCs w:val="20"/>
+              </w:rPr>
+              <w:t>giải</w:t>
+            </w:r>
+            <w:proofErr w:type="spellEnd"/>
+            <w:r>
+              <w:rPr>
+                <w:rFonts w:ascii="Times New Roman" w:hAnsi="Times New Roman"/>
+                <w:i/>
+                <w:sz w:val="20"/>
+                <w:szCs w:val="20"/>
+              </w:rPr>
+              <w:t xml:space="preserve"> </w:t>
+            </w:r>
+            <w:proofErr w:type="spellStart"/>
+            <w:r>
+              <w:rPr>
+                <w:rFonts w:ascii="Times New Roman" w:hAnsi="Times New Roman"/>
+                <w:i/>
+                <w:sz w:val="20"/>
+                <w:szCs w:val="20"/>
+              </w:rPr>
+              <w:t>pháp</w:t>
+            </w:r>
+            <w:proofErr w:type="spellEnd"/>
+            <w:r>
+              <w:rPr>
+                <w:rFonts w:ascii="Times New Roman" w:hAnsi="Times New Roman"/>
+                <w:i/>
+                <w:sz w:val="20"/>
+                <w:szCs w:val="20"/>
+              </w:rPr>
+              <w:t xml:space="preserve"> </w:t>
+            </w:r>
+            <w:proofErr w:type="spellStart"/>
+            <w:r>
+              <w:rPr>
+                <w:rFonts w:ascii="Times New Roman" w:hAnsi="Times New Roman"/>
+                <w:i/>
+                <w:sz w:val="20"/>
+                <w:szCs w:val="20"/>
+              </w:rPr>
+              <w:t>tương</w:t>
+            </w:r>
+            <w:proofErr w:type="spellEnd"/>
+            <w:r>
+              <w:rPr>
+                <w:rFonts w:ascii="Times New Roman" w:hAnsi="Times New Roman"/>
+                <w:i/>
+                <w:sz w:val="20"/>
+                <w:szCs w:val="20"/>
+              </w:rPr>
+              <w:t xml:space="preserve"> </w:t>
+            </w:r>
+            <w:proofErr w:type="spellStart"/>
+            <w:r>
+              <w:rPr>
+                <w:rFonts w:ascii="Times New Roman" w:hAnsi="Times New Roman"/>
+                <w:i/>
+                <w:sz w:val="20"/>
+                <w:szCs w:val="20"/>
+              </w:rPr>
+              <w:t>lai</w:t>
+            </w:r>
+            <w:proofErr w:type="spellEnd"/>
+            <w:r>
+              <w:rPr>
+                <w:rFonts w:ascii="Times New Roman" w:hAnsi="Times New Roman"/>
+                <w:i/>
+                <w:sz w:val="20"/>
+                <w:szCs w:val="20"/>
+              </w:rPr>
+              <w:t>.</w:t>
             </w:r>
             <w:r>
               <w:rPr>
@@ -1942,14 +5011,24 @@
                 <w:b/>
                 <w:szCs w:val="21"/>
               </w:rPr>
-              <w:t>Minh hoạ</w:t>
-            </w:r>
+              <w:t xml:space="preserve">Minh </w:t>
+            </w:r>
+            <w:proofErr w:type="spellStart"/>
             <w:r>
               <w:rPr>
                 <w:rFonts w:ascii="Times New Roman" w:hAnsi="Times New Roman"/>
                 <w:b/>
                 <w:szCs w:val="21"/>
               </w:rPr>
+              <w:t>hoạ</w:t>
+            </w:r>
+            <w:proofErr w:type="spellEnd"/>
+            <w:r>
+              <w:rPr>
+                <w:rFonts w:ascii="Times New Roman" w:hAnsi="Times New Roman"/>
+                <w:b/>
+                <w:szCs w:val="21"/>
+              </w:rPr>
               <w:t>:</w:t>
             </w:r>
             <w:r>
@@ -1959,80 +5038,464 @@
               </w:rPr>
               <w:t xml:space="preserve"> </w:t>
             </w:r>
-            <w:r>
-              <w:rPr>
-                <w:rFonts w:ascii="Times New Roman" w:hAnsi="Times New Roman"/>
-                <w:i/>
-                <w:sz w:val="20"/>
-                <w:szCs w:val="20"/>
-              </w:rPr>
-              <w:t>Điền các hạng mục của phương pháp thu thập thông tin (Đối tượng/phương pháp/</w:t>
-            </w:r>
-            <w:r>
-              <w:rPr>
-                <w:rFonts w:ascii="Times New Roman" w:hAnsi="Times New Roman"/>
-                <w:i/>
-                <w:sz w:val="20"/>
-                <w:szCs w:val="20"/>
-                <w:lang w:val="vi-VN"/>
-              </w:rPr>
-              <w:t xml:space="preserve"> </w:t>
-            </w:r>
-            <w:r>
-              <w:rPr>
-                <w:rFonts w:ascii="Times New Roman" w:hAnsi="Times New Roman"/>
-                <w:i/>
-                <w:sz w:val="20"/>
-                <w:szCs w:val="20"/>
-              </w:rPr>
-              <w:t>thời gian/</w:t>
-            </w:r>
-            <w:r>
-              <w:rPr>
-                <w:rFonts w:ascii="Times New Roman" w:hAnsi="Times New Roman"/>
-                <w:i/>
-                <w:sz w:val="20"/>
-                <w:szCs w:val="20"/>
-                <w:lang w:val="vi-VN"/>
-              </w:rPr>
-              <w:t xml:space="preserve"> </w:t>
-            </w:r>
-            <w:r>
-              <w:rPr>
-                <w:rFonts w:ascii="Times New Roman" w:hAnsi="Times New Roman"/>
-                <w:i/>
-                <w:sz w:val="20"/>
-                <w:szCs w:val="20"/>
-              </w:rPr>
-              <w:t>địa điểm/</w:t>
-            </w:r>
-            <w:r>
-              <w:rPr>
-                <w:rFonts w:ascii="Times New Roman" w:hAnsi="Times New Roman"/>
-                <w:i/>
-                <w:sz w:val="20"/>
-                <w:szCs w:val="20"/>
-                <w:lang w:val="vi-VN"/>
-              </w:rPr>
-              <w:t xml:space="preserve"> </w:t>
-            </w:r>
-            <w:r>
-              <w:rPr>
-                <w:rFonts w:ascii="Times New Roman" w:hAnsi="Times New Roman"/>
-                <w:i/>
-                <w:sz w:val="20"/>
-                <w:szCs w:val="20"/>
-              </w:rPr>
-              <w:t>số lượng mẫ</w:t>
-            </w:r>
-            <w:r>
-              <w:rPr>
-                <w:rFonts w:ascii="Times New Roman" w:hAnsi="Times New Roman"/>
-                <w:i/>
-                <w:sz w:val="20"/>
-                <w:szCs w:val="20"/>
-              </w:rPr>
-              <w:t>u…)</w:t>
+            <w:proofErr w:type="spellStart"/>
+            <w:r>
+              <w:rPr>
+                <w:rFonts w:ascii="Times New Roman" w:hAnsi="Times New Roman"/>
+                <w:i/>
+                <w:sz w:val="20"/>
+                <w:szCs w:val="20"/>
+              </w:rPr>
+              <w:t>Điền</w:t>
+            </w:r>
+            <w:proofErr w:type="spellEnd"/>
+            <w:r>
+              <w:rPr>
+                <w:rFonts w:ascii="Times New Roman" w:hAnsi="Times New Roman"/>
+                <w:i/>
+                <w:sz w:val="20"/>
+                <w:szCs w:val="20"/>
+              </w:rPr>
+              <w:t xml:space="preserve"> </w:t>
+            </w:r>
+            <w:proofErr w:type="spellStart"/>
+            <w:r>
+              <w:rPr>
+                <w:rFonts w:ascii="Times New Roman" w:hAnsi="Times New Roman"/>
+                <w:i/>
+                <w:sz w:val="20"/>
+                <w:szCs w:val="20"/>
+              </w:rPr>
+              <w:t>các</w:t>
+            </w:r>
+            <w:proofErr w:type="spellEnd"/>
+            <w:r>
+              <w:rPr>
+                <w:rFonts w:ascii="Times New Roman" w:hAnsi="Times New Roman"/>
+                <w:i/>
+                <w:sz w:val="20"/>
+                <w:szCs w:val="20"/>
+              </w:rPr>
+              <w:t xml:space="preserve"> </w:t>
+            </w:r>
+            <w:proofErr w:type="spellStart"/>
+            <w:r>
+              <w:rPr>
+                <w:rFonts w:ascii="Times New Roman" w:hAnsi="Times New Roman"/>
+                <w:i/>
+                <w:sz w:val="20"/>
+                <w:szCs w:val="20"/>
+              </w:rPr>
+              <w:t>hạng</w:t>
+            </w:r>
+            <w:proofErr w:type="spellEnd"/>
+            <w:r>
+              <w:rPr>
+                <w:rFonts w:ascii="Times New Roman" w:hAnsi="Times New Roman"/>
+                <w:i/>
+                <w:sz w:val="20"/>
+                <w:szCs w:val="20"/>
+              </w:rPr>
+              <w:t xml:space="preserve"> </w:t>
+            </w:r>
+            <w:proofErr w:type="spellStart"/>
+            <w:r>
+              <w:rPr>
+                <w:rFonts w:ascii="Times New Roman" w:hAnsi="Times New Roman"/>
+                <w:i/>
+                <w:sz w:val="20"/>
+                <w:szCs w:val="20"/>
+              </w:rPr>
+              <w:t>mục</w:t>
+            </w:r>
+            <w:proofErr w:type="spellEnd"/>
+            <w:r>
+              <w:rPr>
+                <w:rFonts w:ascii="Times New Roman" w:hAnsi="Times New Roman"/>
+                <w:i/>
+                <w:sz w:val="20"/>
+                <w:szCs w:val="20"/>
+              </w:rPr>
+              <w:t xml:space="preserve"> </w:t>
+            </w:r>
+            <w:proofErr w:type="spellStart"/>
+            <w:r>
+              <w:rPr>
+                <w:rFonts w:ascii="Times New Roman" w:hAnsi="Times New Roman"/>
+                <w:i/>
+                <w:sz w:val="20"/>
+                <w:szCs w:val="20"/>
+              </w:rPr>
+              <w:t>của</w:t>
+            </w:r>
+            <w:proofErr w:type="spellEnd"/>
+            <w:r>
+              <w:rPr>
+                <w:rFonts w:ascii="Times New Roman" w:hAnsi="Times New Roman"/>
+                <w:i/>
+                <w:sz w:val="20"/>
+                <w:szCs w:val="20"/>
+              </w:rPr>
+              <w:t xml:space="preserve"> </w:t>
+            </w:r>
+            <w:proofErr w:type="spellStart"/>
+            <w:r>
+              <w:rPr>
+                <w:rFonts w:ascii="Times New Roman" w:hAnsi="Times New Roman"/>
+                <w:i/>
+                <w:sz w:val="20"/>
+                <w:szCs w:val="20"/>
+              </w:rPr>
+              <w:t>phương</w:t>
+            </w:r>
+            <w:proofErr w:type="spellEnd"/>
+            <w:r>
+              <w:rPr>
+                <w:rFonts w:ascii="Times New Roman" w:hAnsi="Times New Roman"/>
+                <w:i/>
+                <w:sz w:val="20"/>
+                <w:szCs w:val="20"/>
+              </w:rPr>
+              <w:t xml:space="preserve"> </w:t>
+            </w:r>
+            <w:proofErr w:type="spellStart"/>
+            <w:r>
+              <w:rPr>
+                <w:rFonts w:ascii="Times New Roman" w:hAnsi="Times New Roman"/>
+                <w:i/>
+                <w:sz w:val="20"/>
+                <w:szCs w:val="20"/>
+              </w:rPr>
+              <w:t>pháp</w:t>
+            </w:r>
+            <w:proofErr w:type="spellEnd"/>
+            <w:r>
+              <w:rPr>
+                <w:rFonts w:ascii="Times New Roman" w:hAnsi="Times New Roman"/>
+                <w:i/>
+                <w:sz w:val="20"/>
+                <w:szCs w:val="20"/>
+              </w:rPr>
+              <w:t xml:space="preserve"> </w:t>
+            </w:r>
+            <w:proofErr w:type="spellStart"/>
+            <w:r>
+              <w:rPr>
+                <w:rFonts w:ascii="Times New Roman" w:hAnsi="Times New Roman"/>
+                <w:i/>
+                <w:sz w:val="20"/>
+                <w:szCs w:val="20"/>
+              </w:rPr>
+              <w:t>thu</w:t>
+            </w:r>
+            <w:proofErr w:type="spellEnd"/>
+            <w:r>
+              <w:rPr>
+                <w:rFonts w:ascii="Times New Roman" w:hAnsi="Times New Roman"/>
+                <w:i/>
+                <w:sz w:val="20"/>
+                <w:szCs w:val="20"/>
+              </w:rPr>
+              <w:t xml:space="preserve"> </w:t>
+            </w:r>
+            <w:proofErr w:type="spellStart"/>
+            <w:r>
+              <w:rPr>
+                <w:rFonts w:ascii="Times New Roman" w:hAnsi="Times New Roman"/>
+                <w:i/>
+                <w:sz w:val="20"/>
+                <w:szCs w:val="20"/>
+              </w:rPr>
+              <w:t>thập</w:t>
+            </w:r>
+            <w:proofErr w:type="spellEnd"/>
+            <w:r>
+              <w:rPr>
+                <w:rFonts w:ascii="Times New Roman" w:hAnsi="Times New Roman"/>
+                <w:i/>
+                <w:sz w:val="20"/>
+                <w:szCs w:val="20"/>
+              </w:rPr>
+              <w:t xml:space="preserve"> </w:t>
+            </w:r>
+            <w:proofErr w:type="spellStart"/>
+            <w:r>
+              <w:rPr>
+                <w:rFonts w:ascii="Times New Roman" w:hAnsi="Times New Roman"/>
+                <w:i/>
+                <w:sz w:val="20"/>
+                <w:szCs w:val="20"/>
+              </w:rPr>
+              <w:t>thông</w:t>
+            </w:r>
+            <w:proofErr w:type="spellEnd"/>
+            <w:r>
+              <w:rPr>
+                <w:rFonts w:ascii="Times New Roman" w:hAnsi="Times New Roman"/>
+                <w:i/>
+                <w:sz w:val="20"/>
+                <w:szCs w:val="20"/>
+              </w:rPr>
+              <w:t xml:space="preserve"> tin (</w:t>
+            </w:r>
+            <w:proofErr w:type="spellStart"/>
+            <w:r>
+              <w:rPr>
+                <w:rFonts w:ascii="Times New Roman" w:hAnsi="Times New Roman"/>
+                <w:i/>
+                <w:sz w:val="20"/>
+                <w:szCs w:val="20"/>
+              </w:rPr>
+              <w:t>Đối</w:t>
+            </w:r>
+            <w:proofErr w:type="spellEnd"/>
+            <w:r>
+              <w:rPr>
+                <w:rFonts w:ascii="Times New Roman" w:hAnsi="Times New Roman"/>
+                <w:i/>
+                <w:sz w:val="20"/>
+                <w:szCs w:val="20"/>
+              </w:rPr>
+              <w:t xml:space="preserve"> </w:t>
+            </w:r>
+            <w:proofErr w:type="spellStart"/>
+            <w:r>
+              <w:rPr>
+                <w:rFonts w:ascii="Times New Roman" w:hAnsi="Times New Roman"/>
+                <w:i/>
+                <w:sz w:val="20"/>
+                <w:szCs w:val="20"/>
+              </w:rPr>
+              <w:t>tượng</w:t>
+            </w:r>
+            <w:proofErr w:type="spellEnd"/>
+            <w:r>
+              <w:rPr>
+                <w:rFonts w:ascii="Times New Roman" w:hAnsi="Times New Roman"/>
+                <w:i/>
+                <w:sz w:val="20"/>
+                <w:szCs w:val="20"/>
+              </w:rPr>
+              <w:t>/</w:t>
+            </w:r>
+            <w:proofErr w:type="spellStart"/>
+            <w:r>
+              <w:rPr>
+                <w:rFonts w:ascii="Times New Roman" w:hAnsi="Times New Roman"/>
+                <w:i/>
+                <w:sz w:val="20"/>
+                <w:szCs w:val="20"/>
+              </w:rPr>
+              <w:t>phương</w:t>
+            </w:r>
+            <w:proofErr w:type="spellEnd"/>
+            <w:r>
+              <w:rPr>
+                <w:rFonts w:ascii="Times New Roman" w:hAnsi="Times New Roman"/>
+                <w:i/>
+                <w:sz w:val="20"/>
+                <w:szCs w:val="20"/>
+              </w:rPr>
+              <w:t xml:space="preserve"> </w:t>
+            </w:r>
+            <w:proofErr w:type="spellStart"/>
+            <w:r>
+              <w:rPr>
+                <w:rFonts w:ascii="Times New Roman" w:hAnsi="Times New Roman"/>
+                <w:i/>
+                <w:sz w:val="20"/>
+                <w:szCs w:val="20"/>
+              </w:rPr>
+              <w:t>pháp</w:t>
+            </w:r>
+            <w:proofErr w:type="spellEnd"/>
+            <w:r>
+              <w:rPr>
+                <w:rFonts w:ascii="Times New Roman" w:hAnsi="Times New Roman"/>
+                <w:i/>
+                <w:sz w:val="20"/>
+                <w:szCs w:val="20"/>
+              </w:rPr>
+              <w:t>/</w:t>
+            </w:r>
+            <w:r>
+              <w:rPr>
+                <w:rFonts w:ascii="Times New Roman" w:hAnsi="Times New Roman"/>
+                <w:i/>
+                <w:sz w:val="20"/>
+                <w:szCs w:val="20"/>
+                <w:lang w:val="vi-VN"/>
+              </w:rPr>
+              <w:t xml:space="preserve"> </w:t>
+            </w:r>
+            <w:proofErr w:type="spellStart"/>
+            <w:r>
+              <w:rPr>
+                <w:rFonts w:ascii="Times New Roman" w:hAnsi="Times New Roman"/>
+                <w:i/>
+                <w:sz w:val="20"/>
+                <w:szCs w:val="20"/>
+              </w:rPr>
+              <w:t>thời</w:t>
+            </w:r>
+            <w:proofErr w:type="spellEnd"/>
+            <w:r>
+              <w:rPr>
+                <w:rFonts w:ascii="Times New Roman" w:hAnsi="Times New Roman"/>
+                <w:i/>
+                <w:sz w:val="20"/>
+                <w:szCs w:val="20"/>
+              </w:rPr>
+              <w:t xml:space="preserve"> </w:t>
+            </w:r>
+            <w:proofErr w:type="spellStart"/>
+            <w:r>
+              <w:rPr>
+                <w:rFonts w:ascii="Times New Roman" w:hAnsi="Times New Roman"/>
+                <w:i/>
+                <w:sz w:val="20"/>
+                <w:szCs w:val="20"/>
+              </w:rPr>
+              <w:t>gian</w:t>
+            </w:r>
+            <w:proofErr w:type="spellEnd"/>
+            <w:r>
+              <w:rPr>
+                <w:rFonts w:ascii="Times New Roman" w:hAnsi="Times New Roman"/>
+                <w:i/>
+                <w:sz w:val="20"/>
+                <w:szCs w:val="20"/>
+              </w:rPr>
+              <w:t>/</w:t>
+            </w:r>
+            <w:r>
+              <w:rPr>
+                <w:rFonts w:ascii="Times New Roman" w:hAnsi="Times New Roman"/>
+                <w:i/>
+                <w:sz w:val="20"/>
+                <w:szCs w:val="20"/>
+                <w:lang w:val="vi-VN"/>
+              </w:rPr>
+              <w:t xml:space="preserve"> </w:t>
+            </w:r>
+            <w:proofErr w:type="spellStart"/>
+            <w:r>
+              <w:rPr>
+                <w:rFonts w:ascii="Times New Roman" w:hAnsi="Times New Roman"/>
+                <w:i/>
+                <w:sz w:val="20"/>
+                <w:szCs w:val="20"/>
+              </w:rPr>
+              <w:t>địa</w:t>
+            </w:r>
+            <w:proofErr w:type="spellEnd"/>
+            <w:r>
+              <w:rPr>
+                <w:rFonts w:ascii="Times New Roman" w:hAnsi="Times New Roman"/>
+                <w:i/>
+                <w:sz w:val="20"/>
+                <w:szCs w:val="20"/>
+              </w:rPr>
+              <w:t xml:space="preserve"> </w:t>
+            </w:r>
+            <w:proofErr w:type="spellStart"/>
+            <w:r>
+              <w:rPr>
+                <w:rFonts w:ascii="Times New Roman" w:hAnsi="Times New Roman"/>
+                <w:i/>
+                <w:sz w:val="20"/>
+                <w:szCs w:val="20"/>
+              </w:rPr>
+              <w:t>điểm</w:t>
+            </w:r>
+            <w:proofErr w:type="spellEnd"/>
+            <w:r>
+              <w:rPr>
+                <w:rFonts w:ascii="Times New Roman" w:hAnsi="Times New Roman"/>
+                <w:i/>
+                <w:sz w:val="20"/>
+                <w:szCs w:val="20"/>
+              </w:rPr>
+              <w:t>/</w:t>
+            </w:r>
+            <w:r>
+              <w:rPr>
+                <w:rFonts w:ascii="Times New Roman" w:hAnsi="Times New Roman"/>
+                <w:i/>
+                <w:sz w:val="20"/>
+                <w:szCs w:val="20"/>
+                <w:lang w:val="vi-VN"/>
+              </w:rPr>
+              <w:t xml:space="preserve"> </w:t>
+            </w:r>
+            <w:proofErr w:type="spellStart"/>
+            <w:r>
+              <w:rPr>
+                <w:rFonts w:ascii="Times New Roman" w:hAnsi="Times New Roman"/>
+                <w:i/>
+                <w:sz w:val="20"/>
+                <w:szCs w:val="20"/>
+              </w:rPr>
+              <w:t>số</w:t>
+            </w:r>
+            <w:proofErr w:type="spellEnd"/>
+            <w:r>
+              <w:rPr>
+                <w:rFonts w:ascii="Times New Roman" w:hAnsi="Times New Roman"/>
+                <w:i/>
+                <w:sz w:val="20"/>
+                <w:szCs w:val="20"/>
+              </w:rPr>
+              <w:t xml:space="preserve"> </w:t>
+            </w:r>
+            <w:proofErr w:type="spellStart"/>
+            <w:r>
+              <w:rPr>
+                <w:rFonts w:ascii="Times New Roman" w:hAnsi="Times New Roman"/>
+                <w:i/>
+                <w:sz w:val="20"/>
+                <w:szCs w:val="20"/>
+              </w:rPr>
+              <w:t>lượng</w:t>
+            </w:r>
+            <w:proofErr w:type="spellEnd"/>
+            <w:r>
+              <w:rPr>
+                <w:rFonts w:ascii="Times New Roman" w:hAnsi="Times New Roman"/>
+                <w:i/>
+                <w:sz w:val="20"/>
+                <w:szCs w:val="20"/>
+              </w:rPr>
+              <w:t xml:space="preserve"> </w:t>
+            </w:r>
+            <w:proofErr w:type="spellStart"/>
+            <w:r>
+              <w:rPr>
+                <w:rFonts w:ascii="Times New Roman" w:hAnsi="Times New Roman"/>
+                <w:i/>
+                <w:sz w:val="20"/>
+                <w:szCs w:val="20"/>
+              </w:rPr>
+              <w:t>mẫ</w:t>
+            </w:r>
+            <w:r>
+              <w:rPr>
+                <w:rFonts w:ascii="Times New Roman" w:hAnsi="Times New Roman"/>
+                <w:i/>
+                <w:sz w:val="20"/>
+                <w:szCs w:val="20"/>
+              </w:rPr>
+              <w:t>u</w:t>
+            </w:r>
+            <w:proofErr w:type="spellEnd"/>
+            <w:r>
+              <w:rPr>
+                <w:rFonts w:ascii="Times New Roman" w:hAnsi="Times New Roman"/>
+                <w:i/>
+                <w:sz w:val="20"/>
+                <w:szCs w:val="20"/>
+              </w:rPr>
+              <w:t>…)</w:t>
             </w:r>
             <w:r>
               <w:rPr>
@@ -2051,14 +5514,45 @@
               </w:rPr>
               <w:t xml:space="preserve"> </w:t>
             </w:r>
-            <w:r>
-              <w:rPr>
-                <w:rFonts w:ascii="Times New Roman" w:hAnsi="Times New Roman"/>
-                <w:i/>
-                <w:sz w:val="20"/>
-                <w:szCs w:val="20"/>
-              </w:rPr>
-              <w:t xml:space="preserve">Sử dụng </w:t>
+            <w:proofErr w:type="spellStart"/>
+            <w:r>
+              <w:rPr>
+                <w:rFonts w:ascii="Times New Roman" w:hAnsi="Times New Roman"/>
+                <w:i/>
+                <w:sz w:val="20"/>
+                <w:szCs w:val="20"/>
+              </w:rPr>
+              <w:t>Sử</w:t>
+            </w:r>
+            <w:proofErr w:type="spellEnd"/>
+            <w:r>
+              <w:rPr>
+                <w:rFonts w:ascii="Times New Roman" w:hAnsi="Times New Roman"/>
+                <w:i/>
+                <w:sz w:val="20"/>
+                <w:szCs w:val="20"/>
+              </w:rPr>
+              <w:t xml:space="preserve"> </w:t>
+            </w:r>
+            <w:proofErr w:type="spellStart"/>
+            <w:r>
+              <w:rPr>
+                <w:rFonts w:ascii="Times New Roman" w:hAnsi="Times New Roman"/>
+                <w:i/>
+                <w:sz w:val="20"/>
+                <w:szCs w:val="20"/>
+              </w:rPr>
+              <w:t>dụng</w:t>
+            </w:r>
+            <w:proofErr w:type="spellEnd"/>
+            <w:r>
+              <w:rPr>
+                <w:rFonts w:ascii="Times New Roman" w:hAnsi="Times New Roman"/>
+                <w:i/>
+                <w:sz w:val="20"/>
+                <w:szCs w:val="20"/>
+              </w:rPr>
+              <w:t xml:space="preserve"> </w:t>
             </w:r>
             <w:r>
               <w:rPr>
@@ -2070,14 +5564,485 @@
               </w:rPr>
               <w:t xml:space="preserve">các </w:t>
             </w:r>
-            <w:r>
-              <w:rPr>
-                <w:rFonts w:ascii="Times New Roman" w:hAnsi="Times New Roman"/>
-                <w:i/>
-                <w:sz w:val="20"/>
-                <w:szCs w:val="20"/>
-              </w:rPr>
-              <w:t>sơ đồ, biểu đồ hoặc hình ảnh của kết quả khảo sát để mô tả nhu cầu của họ về việc giải quyết vấn đề.</w:t>
+            <w:proofErr w:type="spellStart"/>
+            <w:r>
+              <w:rPr>
+                <w:rFonts w:ascii="Times New Roman" w:hAnsi="Times New Roman"/>
+                <w:i/>
+                <w:sz w:val="20"/>
+                <w:szCs w:val="20"/>
+              </w:rPr>
+              <w:t>sơ</w:t>
+            </w:r>
+            <w:proofErr w:type="spellEnd"/>
+            <w:r>
+              <w:rPr>
+                <w:rFonts w:ascii="Times New Roman" w:hAnsi="Times New Roman"/>
+                <w:i/>
+                <w:sz w:val="20"/>
+                <w:szCs w:val="20"/>
+              </w:rPr>
+              <w:t xml:space="preserve"> </w:t>
+            </w:r>
+            <w:proofErr w:type="spellStart"/>
+            <w:r>
+              <w:rPr>
+                <w:rFonts w:ascii="Times New Roman" w:hAnsi="Times New Roman"/>
+                <w:i/>
+                <w:sz w:val="20"/>
+                <w:szCs w:val="20"/>
+              </w:rPr>
+              <w:t>đồ</w:t>
+            </w:r>
+            <w:proofErr w:type="spellEnd"/>
+            <w:r>
+              <w:rPr>
+                <w:rFonts w:ascii="Times New Roman" w:hAnsi="Times New Roman"/>
+                <w:i/>
+                <w:sz w:val="20"/>
+                <w:szCs w:val="20"/>
+              </w:rPr>
+              <w:t xml:space="preserve">, </w:t>
+            </w:r>
+            <w:proofErr w:type="spellStart"/>
+            <w:r>
+              <w:rPr>
+                <w:rFonts w:ascii="Times New Roman" w:hAnsi="Times New Roman"/>
+                <w:i/>
+                <w:sz w:val="20"/>
+                <w:szCs w:val="20"/>
+              </w:rPr>
+              <w:t>biểu</w:t>
+            </w:r>
+            <w:proofErr w:type="spellEnd"/>
+            <w:r>
+              <w:rPr>
+                <w:rFonts w:ascii="Times New Roman" w:hAnsi="Times New Roman"/>
+                <w:i/>
+                <w:sz w:val="20"/>
+                <w:szCs w:val="20"/>
+              </w:rPr>
+              <w:t xml:space="preserve"> </w:t>
+            </w:r>
+            <w:proofErr w:type="spellStart"/>
+            <w:r>
+              <w:rPr>
+                <w:rFonts w:ascii="Times New Roman" w:hAnsi="Times New Roman"/>
+                <w:i/>
+                <w:sz w:val="20"/>
+                <w:szCs w:val="20"/>
+              </w:rPr>
+              <w:t>đồ</w:t>
+            </w:r>
+            <w:proofErr w:type="spellEnd"/>
+            <w:r>
+              <w:rPr>
+                <w:rFonts w:ascii="Times New Roman" w:hAnsi="Times New Roman"/>
+                <w:i/>
+                <w:sz w:val="20"/>
+                <w:szCs w:val="20"/>
+              </w:rPr>
+              <w:t xml:space="preserve"> </w:t>
+            </w:r>
+            <w:proofErr w:type="spellStart"/>
+            <w:r>
+              <w:rPr>
+                <w:rFonts w:ascii="Times New Roman" w:hAnsi="Times New Roman"/>
+                <w:i/>
+                <w:sz w:val="20"/>
+                <w:szCs w:val="20"/>
+              </w:rPr>
+              <w:t>hoặc</w:t>
+            </w:r>
+            <w:proofErr w:type="spellEnd"/>
+            <w:r>
+              <w:rPr>
+                <w:rFonts w:ascii="Times New Roman" w:hAnsi="Times New Roman"/>
+                <w:i/>
+                <w:sz w:val="20"/>
+                <w:szCs w:val="20"/>
+              </w:rPr>
+              <w:t xml:space="preserve"> </w:t>
+            </w:r>
+            <w:proofErr w:type="spellStart"/>
+            <w:r>
+              <w:rPr>
+                <w:rFonts w:ascii="Times New Roman" w:hAnsi="Times New Roman"/>
+                <w:i/>
+                <w:sz w:val="20"/>
+                <w:szCs w:val="20"/>
+              </w:rPr>
+              <w:t>hình</w:t>
+            </w:r>
+            <w:proofErr w:type="spellEnd"/>
+            <w:r>
+              <w:rPr>
+                <w:rFonts w:ascii="Times New Roman" w:hAnsi="Times New Roman"/>
+                <w:i/>
+                <w:sz w:val="20"/>
+                <w:szCs w:val="20"/>
+              </w:rPr>
+              <w:t xml:space="preserve"> </w:t>
+            </w:r>
+            <w:proofErr w:type="spellStart"/>
+            <w:r>
+              <w:rPr>
+                <w:rFonts w:ascii="Times New Roman" w:hAnsi="Times New Roman"/>
+                <w:i/>
+                <w:sz w:val="20"/>
+                <w:szCs w:val="20"/>
+              </w:rPr>
+              <w:t>ảnh</w:t>
+            </w:r>
+            <w:proofErr w:type="spellEnd"/>
+            <w:r>
+              <w:rPr>
+                <w:rFonts w:ascii="Times New Roman" w:hAnsi="Times New Roman"/>
+                <w:i/>
+                <w:sz w:val="20"/>
+                <w:szCs w:val="20"/>
+              </w:rPr>
+              <w:t xml:space="preserve"> </w:t>
+            </w:r>
+            <w:proofErr w:type="spellStart"/>
+            <w:r>
+              <w:rPr>
+                <w:rFonts w:ascii="Times New Roman" w:hAnsi="Times New Roman"/>
+                <w:i/>
+                <w:sz w:val="20"/>
+                <w:szCs w:val="20"/>
+              </w:rPr>
+              <w:t>của</w:t>
+            </w:r>
+            <w:proofErr w:type="spellEnd"/>
+            <w:r>
+              <w:rPr>
+                <w:rFonts w:ascii="Times New Roman" w:hAnsi="Times New Roman"/>
+                <w:i/>
+                <w:sz w:val="20"/>
+                <w:szCs w:val="20"/>
+              </w:rPr>
+              <w:t xml:space="preserve"> </w:t>
+            </w:r>
+            <w:proofErr w:type="spellStart"/>
+            <w:r>
+              <w:rPr>
+                <w:rFonts w:ascii="Times New Roman" w:hAnsi="Times New Roman"/>
+                <w:i/>
+                <w:sz w:val="20"/>
+                <w:szCs w:val="20"/>
+              </w:rPr>
+              <w:t>kết</w:t>
+            </w:r>
+            <w:proofErr w:type="spellEnd"/>
+            <w:r>
+              <w:rPr>
+                <w:rFonts w:ascii="Times New Roman" w:hAnsi="Times New Roman"/>
+                <w:i/>
+                <w:sz w:val="20"/>
+                <w:szCs w:val="20"/>
+              </w:rPr>
+              <w:t xml:space="preserve"> </w:t>
+            </w:r>
+            <w:proofErr w:type="spellStart"/>
+            <w:r>
+              <w:rPr>
+                <w:rFonts w:ascii="Times New Roman" w:hAnsi="Times New Roman"/>
+                <w:i/>
+                <w:sz w:val="20"/>
+                <w:szCs w:val="20"/>
+              </w:rPr>
+              <w:t>quả</w:t>
+            </w:r>
+            <w:proofErr w:type="spellEnd"/>
+            <w:r>
+              <w:rPr>
+                <w:rFonts w:ascii="Times New Roman" w:hAnsi="Times New Roman"/>
+                <w:i/>
+                <w:sz w:val="20"/>
+                <w:szCs w:val="20"/>
+              </w:rPr>
+              <w:t xml:space="preserve"> </w:t>
+            </w:r>
+            <w:proofErr w:type="spellStart"/>
+            <w:r>
+              <w:rPr>
+                <w:rFonts w:ascii="Times New Roman" w:hAnsi="Times New Roman"/>
+                <w:i/>
+                <w:sz w:val="20"/>
+                <w:szCs w:val="20"/>
+              </w:rPr>
+              <w:t>khảo</w:t>
+            </w:r>
+            <w:proofErr w:type="spellEnd"/>
+            <w:r>
+              <w:rPr>
+                <w:rFonts w:ascii="Times New Roman" w:hAnsi="Times New Roman"/>
+                <w:i/>
+                <w:sz w:val="20"/>
+                <w:szCs w:val="20"/>
+              </w:rPr>
+              <w:t xml:space="preserve"> </w:t>
+            </w:r>
+            <w:proofErr w:type="spellStart"/>
+            <w:r>
+              <w:rPr>
+                <w:rFonts w:ascii="Times New Roman" w:hAnsi="Times New Roman"/>
+                <w:i/>
+                <w:sz w:val="20"/>
+                <w:szCs w:val="20"/>
+              </w:rPr>
+              <w:t>sát</w:t>
+            </w:r>
+            <w:proofErr w:type="spellEnd"/>
+            <w:r>
+              <w:rPr>
+                <w:rFonts w:ascii="Times New Roman" w:hAnsi="Times New Roman"/>
+                <w:i/>
+                <w:sz w:val="20"/>
+                <w:szCs w:val="20"/>
+              </w:rPr>
+              <w:t xml:space="preserve"> </w:t>
+            </w:r>
+            <w:proofErr w:type="spellStart"/>
+            <w:r>
+              <w:rPr>
+                <w:rFonts w:ascii="Times New Roman" w:hAnsi="Times New Roman"/>
+                <w:i/>
+                <w:sz w:val="20"/>
+                <w:szCs w:val="20"/>
+              </w:rPr>
+              <w:t>để mô</w:t>
+            </w:r>
+            <w:proofErr w:type="spellEnd"/>
+            <w:r>
+              <w:rPr>
+                <w:rFonts w:ascii="Times New Roman" w:hAnsi="Times New Roman"/>
+                <w:i/>
+                <w:sz w:val="20"/>
+                <w:szCs w:val="20"/>
+              </w:rPr>
+              <w:t xml:space="preserve"> </w:t>
+            </w:r>
+            <w:proofErr w:type="spellStart"/>
+            <w:r>
+              <w:rPr>
+                <w:rFonts w:ascii="Times New Roman" w:hAnsi="Times New Roman"/>
+                <w:i/>
+                <w:sz w:val="20"/>
+                <w:szCs w:val="20"/>
+              </w:rPr>
+              <w:t>tả</w:t>
+            </w:r>
+            <w:proofErr w:type="spellEnd"/>
+            <w:r>
+              <w:rPr>
+                <w:rFonts w:ascii="Times New Roman" w:hAnsi="Times New Roman"/>
+                <w:i/>
+                <w:sz w:val="20"/>
+                <w:szCs w:val="20"/>
+              </w:rPr>
+              <w:t xml:space="preserve"> </w:t>
+            </w:r>
+            <w:proofErr w:type="spellStart"/>
+            <w:r>
+              <w:rPr>
+                <w:rFonts w:ascii="Times New Roman" w:hAnsi="Times New Roman"/>
+                <w:i/>
+                <w:sz w:val="20"/>
+                <w:szCs w:val="20"/>
+              </w:rPr>
+              <w:t>nhu</w:t>
+            </w:r>
+            <w:proofErr w:type="spellEnd"/>
+            <w:r>
+              <w:rPr>
+                <w:rFonts w:ascii="Times New Roman" w:hAnsi="Times New Roman"/>
+                <w:i/>
+                <w:sz w:val="20"/>
+                <w:szCs w:val="20"/>
+              </w:rPr>
+              <w:t xml:space="preserve"> </w:t>
+            </w:r>
+            <w:proofErr w:type="spellStart"/>
+            <w:r>
+              <w:rPr>
+                <w:rFonts w:ascii="Times New Roman" w:hAnsi="Times New Roman"/>
+                <w:i/>
+                <w:sz w:val="20"/>
+                <w:szCs w:val="20"/>
+              </w:rPr>
+              <w:t>cầu</w:t>
+            </w:r>
+            <w:proofErr w:type="spellEnd"/>
+            <w:r>
+              <w:rPr>
+                <w:rFonts w:ascii="Times New Roman" w:hAnsi="Times New Roman"/>
+                <w:i/>
+                <w:sz w:val="20"/>
+                <w:szCs w:val="20"/>
+              </w:rPr>
+              <w:t xml:space="preserve"> </w:t>
+            </w:r>
+            <w:proofErr w:type="spellStart"/>
+            <w:r>
+              <w:rPr>
+                <w:rFonts w:ascii="Times New Roman" w:hAnsi="Times New Roman"/>
+                <w:i/>
+                <w:sz w:val="20"/>
+                <w:szCs w:val="20"/>
+              </w:rPr>
+              <w:t>của</w:t>
+            </w:r>
+            <w:proofErr w:type="spellEnd"/>
+            <w:r>
+              <w:rPr>
+                <w:rFonts w:ascii="Times New Roman" w:hAnsi="Times New Roman"/>
+                <w:i/>
+                <w:sz w:val="20"/>
+                <w:szCs w:val="20"/>
+              </w:rPr>
+              <w:t xml:space="preserve"> </w:t>
+            </w:r>
+            <w:proofErr w:type="spellStart"/>
+            <w:r>
+              <w:rPr>
+                <w:rFonts w:ascii="Times New Roman" w:hAnsi="Times New Roman"/>
+                <w:i/>
+                <w:sz w:val="20"/>
+                <w:szCs w:val="20"/>
+              </w:rPr>
+              <w:t>họ</w:t>
+            </w:r>
+            <w:proofErr w:type="spellEnd"/>
+            <w:r>
+              <w:rPr>
+                <w:rFonts w:ascii="Times New Roman" w:hAnsi="Times New Roman"/>
+                <w:i/>
+                <w:sz w:val="20"/>
+                <w:szCs w:val="20"/>
+              </w:rPr>
+              <w:t xml:space="preserve"> </w:t>
+            </w:r>
+            <w:proofErr w:type="spellStart"/>
+            <w:r>
+              <w:rPr>
+                <w:rFonts w:ascii="Times New Roman" w:hAnsi="Times New Roman"/>
+                <w:i/>
+                <w:sz w:val="20"/>
+                <w:szCs w:val="20"/>
+              </w:rPr>
+              <w:t>về</w:t>
+            </w:r>
+            <w:proofErr w:type="spellEnd"/>
+            <w:r>
+              <w:rPr>
+                <w:rFonts w:ascii="Times New Roman" w:hAnsi="Times New Roman"/>
+                <w:i/>
+                <w:sz w:val="20"/>
+                <w:szCs w:val="20"/>
+              </w:rPr>
+              <w:t xml:space="preserve"> </w:t>
+            </w:r>
+            <w:proofErr w:type="spellStart"/>
+            <w:r>
+              <w:rPr>
+                <w:rFonts w:ascii="Times New Roman" w:hAnsi="Times New Roman"/>
+                <w:i/>
+                <w:sz w:val="20"/>
+                <w:szCs w:val="20"/>
+              </w:rPr>
+              <w:t>việc</w:t>
+            </w:r>
+            <w:proofErr w:type="spellEnd"/>
+            <w:r>
+              <w:rPr>
+                <w:rFonts w:ascii="Times New Roman" w:hAnsi="Times New Roman"/>
+                <w:i/>
+                <w:sz w:val="20"/>
+                <w:szCs w:val="20"/>
+              </w:rPr>
+              <w:t xml:space="preserve"> </w:t>
+            </w:r>
+            <w:proofErr w:type="spellStart"/>
+            <w:r>
+              <w:rPr>
+                <w:rFonts w:ascii="Times New Roman" w:hAnsi="Times New Roman"/>
+                <w:i/>
+                <w:sz w:val="20"/>
+                <w:szCs w:val="20"/>
+              </w:rPr>
+              <w:t>giải</w:t>
+            </w:r>
+            <w:proofErr w:type="spellEnd"/>
+            <w:r>
+              <w:rPr>
+                <w:rFonts w:ascii="Times New Roman" w:hAnsi="Times New Roman"/>
+                <w:i/>
+                <w:sz w:val="20"/>
+                <w:szCs w:val="20"/>
+              </w:rPr>
+              <w:t xml:space="preserve"> </w:t>
+            </w:r>
+            <w:proofErr w:type="spellStart"/>
+            <w:r>
+              <w:rPr>
+                <w:rFonts w:ascii="Times New Roman" w:hAnsi="Times New Roman"/>
+                <w:i/>
+                <w:sz w:val="20"/>
+                <w:szCs w:val="20"/>
+              </w:rPr>
+              <w:t>quyết</w:t>
+            </w:r>
+            <w:proofErr w:type="spellEnd"/>
+            <w:r>
+              <w:rPr>
+                <w:rFonts w:ascii="Times New Roman" w:hAnsi="Times New Roman"/>
+                <w:i/>
+                <w:sz w:val="20"/>
+                <w:szCs w:val="20"/>
+              </w:rPr>
+              <w:t xml:space="preserve"> </w:t>
+            </w:r>
+            <w:proofErr w:type="spellStart"/>
+            <w:r>
+              <w:rPr>
+                <w:rFonts w:ascii="Times New Roman" w:hAnsi="Times New Roman"/>
+                <w:i/>
+                <w:sz w:val="20"/>
+                <w:szCs w:val="20"/>
+              </w:rPr>
+              <w:t>vấn</w:t>
+            </w:r>
+            <w:proofErr w:type="spellEnd"/>
+            <w:r>
+              <w:rPr>
+                <w:rFonts w:ascii="Times New Roman" w:hAnsi="Times New Roman"/>
+                <w:i/>
+                <w:sz w:val="20"/>
+                <w:szCs w:val="20"/>
+              </w:rPr>
+              <w:t xml:space="preserve"> </w:t>
+            </w:r>
+            <w:proofErr w:type="spellStart"/>
+            <w:r>
+              <w:rPr>
+                <w:rFonts w:ascii="Times New Roman" w:hAnsi="Times New Roman"/>
+                <w:i/>
+                <w:sz w:val="20"/>
+                <w:szCs w:val="20"/>
+              </w:rPr>
+              <w:t>đề</w:t>
+            </w:r>
+            <w:proofErr w:type="spellEnd"/>
+            <w:r>
+              <w:rPr>
+                <w:rFonts w:ascii="Times New Roman" w:hAnsi="Times New Roman"/>
+                <w:i/>
+                <w:sz w:val="20"/>
+                <w:szCs w:val="20"/>
+              </w:rPr>
+              <w:t>.</w:t>
             </w:r>
           </w:p>
           <w:p>
@@ -2121,42 +6086,57 @@
               <w:jc w:val="left"/>
               <w:rPr>
                 <w:rFonts w:ascii="Times New Roman" w:hAnsi="Times New Roman"/>
-                <w:i/>
-                <w:color w:val="000000" w:themeColor="text1"/>
-                <w:sz w:val="20"/>
-                <w:szCs w:val="20"/>
-              </w:rPr>
-            </w:pPr>
-            <w:r>
-              <w:rPr>
-                <w:rFonts w:ascii="Times New Roman" w:hAnsi="Times New Roman"/>
                 <w:b/>
                 <w:color w:val="000000" w:themeColor="text1"/>
-                <w:szCs w:val="21"/>
-                <w:lang w:val="en"/>
-              </w:rPr>
-              <w:t>Diễn giải</w:t>
-            </w:r>
+                <w:sz w:val="20"/>
+                <w:szCs w:val="20"/>
+                <w:lang w:val="en"/>
+              </w:rPr>
+            </w:pPr>
+            <w:proofErr w:type="spellStart"/>
             <w:r>
               <w:rPr>
                 <w:rFonts w:ascii="Times New Roman" w:hAnsi="Times New Roman"/>
                 <w:b/>
                 <w:color w:val="000000" w:themeColor="text1"/>
+                <w:szCs w:val="21"/>
+                <w:lang w:val="en"/>
+              </w:rPr>
+              <w:t>Diễn</w:t>
+            </w:r>
+            <w:proofErr w:type="spellEnd"/>
+            <w:r>
+              <w:rPr>
+                <w:rFonts w:ascii="Times New Roman" w:hAnsi="Times New Roman"/>
+                <w:b/>
+                <w:color w:val="000000" w:themeColor="text1"/>
+                <w:szCs w:val="21"/>
+                <w:lang w:val="en"/>
+              </w:rPr>
+              <w:t xml:space="preserve"> </w:t>
+            </w:r>
+            <w:proofErr w:type="spellStart"/>
+            <w:r>
+              <w:rPr>
+                <w:rFonts w:ascii="Times New Roman" w:hAnsi="Times New Roman"/>
+                <w:b/>
+                <w:color w:val="000000" w:themeColor="text1"/>
+                <w:szCs w:val="21"/>
+                <w:lang w:val="en"/>
+              </w:rPr>
+              <w:t>giải</w:t>
+            </w:r>
+            <w:proofErr w:type="spellEnd"/>
+            <w:r>
+              <w:rPr>
+                <w:rFonts w:ascii="Times New Roman" w:hAnsi="Times New Roman"/>
+                <w:b/>
+                <w:color w:val="000000" w:themeColor="text1"/>
                 <w:sz w:val="20"/>
                 <w:szCs w:val="20"/>
                 <w:lang w:val="en"/>
               </w:rPr>
               <w:t xml:space="preserve">: </w:t>
-            </w:r>
-            <w:r>
-              <w:rPr>
-                <w:rFonts w:ascii="Times New Roman" w:hAnsi="Times New Roman"/>
-                <w:i/>
-                <w:color w:val="000000" w:themeColor="text1"/>
-                <w:sz w:val="20"/>
-                <w:szCs w:val="20"/>
-              </w:rPr>
-              <w:t>Giải thích chi tiết các minh hoạ bên trên và chỉ ra tầm quan trọng cũng như sự cần thiết (nhu cầu) của việc giải quyết vấn đề</w:t>
             </w:r>
           </w:p>
           <w:p>
@@ -2165,10 +6145,173 @@
               <w:jc w:val="left"/>
               <w:rPr>
                 <w:rFonts w:ascii="Times New Roman" w:hAnsi="Times New Roman"/>
-                <w:i/>
+                <w:iCs/>
                 <w:color w:val="000000" w:themeColor="text1"/>
                 <w:sz w:val="20"/>
                 <w:szCs w:val="20"/>
+                <w:lang w:val="vi-VN"/>
+              </w:rPr>
+            </w:pPr>
+            <w:r>
+              <w:rPr>
+                <w:rFonts w:ascii="Times New Roman" w:hAnsi="Times New Roman"/>
+                <w:iCs/>
+                <w:color w:val="000000" w:themeColor="text1"/>
+                <w:sz w:val="20"/>
+                <w:szCs w:val="20"/>
+                <w:lang w:val="vi-VN"/>
+              </w:rPr>
+              <w:t>Để tìm hiểu nhu cầu và ý kiến của đối tượng Phụ Huynh, bài báo cáo sử dụng 2 nguồn:</w:t>
+            </w:r>
+          </w:p>
+          <w:p>
+            <w:pPr>
+              <w:pStyle w:val="ListParagraph"/>
+              <w:numPr>
+                <w:ilvl w:val="0"/>
+                <w:numId w:val="12"/>
+              </w:numPr>
+              <w:spacing w:line="340" w:lineRule="exact"/>
+              <w:ind w:leftChars="0"/>
+              <w:jc w:val="left"/>
+              <w:rPr>
+                <w:rFonts w:ascii="Times New Roman" w:hAnsi="Times New Roman"/>
+                <w:iCs/>
+                <w:color w:val="000000" w:themeColor="text1"/>
+                <w:sz w:val="20"/>
+                <w:szCs w:val="20"/>
+                <w:lang w:val="vi-VN"/>
+              </w:rPr>
+            </w:pPr>
+            <w:r>
+              <w:rPr>
+                <w:rFonts w:ascii="Times New Roman" w:hAnsi="Times New Roman"/>
+                <w:iCs/>
+                <w:color w:val="000000" w:themeColor="text1"/>
+                <w:sz w:val="20"/>
+                <w:szCs w:val="20"/>
+                <w:lang w:val="vi-VN"/>
+              </w:rPr>
+              <w:t>Thống kê gián tiếp: Thông tin được thu thập từ 2 bài báo</w:t>
+            </w:r>
+          </w:p>
+          <w:p>
+            <w:pPr>
+              <w:pStyle w:val="ListParagraph"/>
+              <w:numPr>
+                <w:ilvl w:val="0"/>
+                <w:numId w:val="12"/>
+              </w:numPr>
+              <w:spacing w:line="340" w:lineRule="exact"/>
+              <w:ind w:leftChars="0"/>
+              <w:jc w:val="left"/>
+              <w:rPr>
+                <w:rFonts w:ascii="Times New Roman" w:hAnsi="Times New Roman"/>
+                <w:iCs/>
+                <w:color w:val="000000" w:themeColor="text1"/>
+                <w:sz w:val="20"/>
+                <w:szCs w:val="20"/>
+                <w:lang w:val="vi-VN"/>
+              </w:rPr>
+            </w:pPr>
+            <w:r>
+              <w:rPr>
+                <w:rFonts w:ascii="Times New Roman" w:hAnsi="Times New Roman"/>
+                <w:iCs/>
+                <w:color w:val="000000" w:themeColor="text1"/>
+                <w:sz w:val="20"/>
+                <w:szCs w:val="20"/>
+                <w:lang w:val="vi-VN"/>
+              </w:rPr>
+              <w:t>Khảo sát trực tiếp từ … phụ huynh</w:t>
+            </w:r>
+          </w:p>
+          <w:p>
+            <w:pPr>
+              <w:spacing w:line="340" w:lineRule="exact"/>
+              <w:jc w:val="left"/>
+              <w:rPr>
+                <w:rFonts w:ascii="Times New Roman" w:hAnsi="Times New Roman"/>
+                <w:iCs/>
+                <w:color w:val="000000" w:themeColor="text1"/>
+                <w:szCs w:val="21"/>
+                <w:lang w:val="vi-VN"/>
+              </w:rPr>
+            </w:pPr>
+            <w:r>
+              <w:rPr>
+                <w:rFonts w:ascii="Times New Roman" w:hAnsi="Times New Roman"/>
+                <w:iCs/>
+                <w:color w:val="000000" w:themeColor="text1"/>
+                <w:szCs w:val="21"/>
+                <w:lang w:val="vi-VN"/>
+              </w:rPr>
+              <w:t>THÔNG TIN GIÁN TIẾP:</w:t>
+            </w:r>
+          </w:p>
+          <w:p>
+            <w:pPr>
+              <w:widowControl/>
+              <w:spacing w:line="240" w:lineRule="auto"/>
+              <w:jc w:val="left"/>
+              <w:rPr>
+                <w:rFonts w:ascii="Times New Roman" w:eastAsia="Times New Roman" w:hAnsi="Times New Roman"/>
+                <w:kern w:val="0"/>
+                <w:sz w:val="24"/>
+                <w:lang w:val="vi-VN"/>
+              </w:rPr>
+            </w:pPr>
+            <w:r>
+              <w:rPr>
+                <w:rFonts w:ascii="Times New Roman" w:hAnsi="Times New Roman"/>
+                <w:iCs/>
+                <w:color w:val="000000" w:themeColor="text1"/>
+                <w:szCs w:val="21"/>
+                <w:lang w:val="vi-VN"/>
+              </w:rPr>
+              <w:t>Theo</w:t>
+            </w:r>
+            <w:r>
+              <w:rPr>
+                <w:rFonts w:ascii="Times New Roman" w:hAnsi="Times New Roman"/>
+                <w:iCs/>
+                <w:color w:val="000000" w:themeColor="text1"/>
+                <w:szCs w:val="21"/>
+                <w:lang w:val="vi-VN"/>
+              </w:rPr>
+              <w:t xml:space="preserve"> bài viết từ</w:t>
+            </w:r>
+            <w:r>
+              <w:rPr>
+                <w:rFonts w:ascii="Times New Roman" w:hAnsi="Times New Roman"/>
+                <w:iCs/>
+                <w:color w:val="000000" w:themeColor="text1"/>
+                <w:szCs w:val="21"/>
+                <w:lang w:val="vi-VN"/>
+              </w:rPr>
+              <w:t xml:space="preserve"> báo quốc tế, một trong những nguyên nhân lớn nhất dẫn đến trầm cảm ở học sinh-sinh viên là ÁP LỰC KỲ VỌNG từ phụ huynh. </w:t>
+            </w:r>
+            <w:r>
+              <w:rPr>
+                <w:rFonts w:ascii="Times New Roman" w:hAnsi="Times New Roman"/>
+                <w:iCs/>
+                <w:color w:val="000000" w:themeColor="text1"/>
+                <w:szCs w:val="21"/>
+                <w:lang w:val="vi-VN"/>
+              </w:rPr>
+              <w:t>Bài báo cho rằng, do quá chú trọng thành tích, “</w:t>
+            </w:r>
+          </w:p>
+          <w:p>
+            <w:pPr>
+              <w:spacing w:line="340" w:lineRule="exact"/>
+              <w:jc w:val="left"/>
+              <w:rPr>
+                <w:rFonts w:ascii="Times New Roman" w:hAnsi="Times New Roman"/>
+                <w:i/>
+                <w:color w:val="000000" w:themeColor="text1"/>
+                <w:szCs w:val="21"/>
+                <w:lang w:val="vi-VN"/>
               </w:rPr>
             </w:pPr>
           </w:p>
@@ -2181,6 +6324,7 @@
                 <w:i/>
                 <w:color w:val="000000" w:themeColor="text1"/>
                 <w:szCs w:val="21"/>
+                <w:lang w:val="vi-VN"/>
               </w:rPr>
             </w:pPr>
           </w:p>
@@ -2193,6 +6337,7 @@
                 <w:i/>
                 <w:color w:val="000000" w:themeColor="text1"/>
                 <w:szCs w:val="21"/>
+                <w:lang w:val="vi-VN"/>
               </w:rPr>
             </w:pPr>
           </w:p>
@@ -2202,9 +6347,7 @@
               <w:jc w:val="left"/>
               <w:rPr>
                 <w:rFonts w:ascii="Times New Roman" w:hAnsi="Times New Roman"/>
-                <w:i/>
-                <w:color w:val="000000" w:themeColor="text1"/>
-                <w:szCs w:val="21"/>
+                <w:lang w:val="vi-VN"/>
               </w:rPr>
             </w:pPr>
           </w:p>
@@ -2214,9 +6357,7 @@
               <w:jc w:val="left"/>
               <w:rPr>
                 <w:rFonts w:ascii="Times New Roman" w:hAnsi="Times New Roman"/>
-                <w:i/>
-                <w:color w:val="000000" w:themeColor="text1"/>
-                <w:szCs w:val="21"/>
+                <w:lang w:val="vi-VN"/>
               </w:rPr>
             </w:pPr>
           </w:p>
@@ -2226,7 +6367,7 @@
               <w:jc w:val="left"/>
               <w:rPr>
                 <w:rFonts w:ascii="Times New Roman" w:hAnsi="Times New Roman"/>
-                <w:lang w:val="en"/>
+                <w:lang w:val="vi-VN"/>
               </w:rPr>
             </w:pPr>
           </w:p>
@@ -2236,7 +6377,7 @@
               <w:jc w:val="left"/>
               <w:rPr>
                 <w:rFonts w:ascii="Times New Roman" w:hAnsi="Times New Roman"/>
-                <w:lang w:val="en"/>
+                <w:lang w:val="vi-VN"/>
               </w:rPr>
             </w:pPr>
           </w:p>
@@ -2246,7 +6387,7 @@
               <w:jc w:val="left"/>
               <w:rPr>
                 <w:rFonts w:ascii="Times New Roman" w:hAnsi="Times New Roman"/>
-                <w:lang w:val="en"/>
+                <w:lang w:val="vi-VN"/>
               </w:rPr>
             </w:pPr>
           </w:p>
@@ -2256,7 +6397,7 @@
               <w:jc w:val="left"/>
               <w:rPr>
                 <w:rFonts w:ascii="Times New Roman" w:hAnsi="Times New Roman"/>
-                <w:lang w:val="en"/>
+                <w:lang w:val="vi-VN"/>
               </w:rPr>
             </w:pPr>
           </w:p>
@@ -2266,7 +6407,7 @@
               <w:jc w:val="left"/>
               <w:rPr>
                 <w:rFonts w:ascii="Times New Roman" w:hAnsi="Times New Roman"/>
-                <w:lang w:val="en"/>
+                <w:lang w:val="vi-VN"/>
               </w:rPr>
             </w:pPr>
           </w:p>
@@ -2276,7 +6417,7 @@
               <w:jc w:val="left"/>
               <w:rPr>
                 <w:rFonts w:ascii="Times New Roman" w:hAnsi="Times New Roman"/>
-                <w:lang w:val="en"/>
+                <w:lang w:val="vi-VN"/>
               </w:rPr>
             </w:pPr>
           </w:p>
@@ -2286,27 +6427,7 @@
               <w:jc w:val="left"/>
               <w:rPr>
                 <w:rFonts w:ascii="Times New Roman" w:hAnsi="Times New Roman"/>
-                <w:lang w:val="en"/>
-              </w:rPr>
-            </w:pPr>
-          </w:p>
-          <w:p>
-            <w:pPr>
-              <w:spacing w:line="340" w:lineRule="exact"/>
-              <w:jc w:val="left"/>
-              <w:rPr>
-                <w:rFonts w:ascii="Times New Roman" w:hAnsi="Times New Roman"/>
-                <w:lang w:val="en"/>
-              </w:rPr>
-            </w:pPr>
-          </w:p>
-          <w:p>
-            <w:pPr>
-              <w:spacing w:line="340" w:lineRule="exact"/>
-              <w:jc w:val="left"/>
-              <w:rPr>
-                <w:rFonts w:ascii="Times New Roman" w:hAnsi="Times New Roman"/>
-                <w:lang w:val="en"/>
+                <w:lang w:val="vi-VN"/>
               </w:rPr>
             </w:pPr>
           </w:p>
@@ -2341,6 +6462,7 @@
                 <w:lang w:val="en"/>
               </w:rPr>
             </w:pPr>
+            <w:proofErr w:type="spellStart"/>
             <w:r>
               <w:rPr>
                 <w:rFonts w:ascii="Times New Roman" w:hAnsi="Times New Roman"/>
@@ -2348,8 +6470,9 @@
                 <w:szCs w:val="21"/>
                 <w:lang w:val="en"/>
               </w:rPr>
-              <w:t>Nguồn thông tin</w:t>
-            </w:r>
+              <w:t>Nguồn</w:t>
+            </w:r>
+            <w:proofErr w:type="spellEnd"/>
             <w:r>
               <w:rPr>
                 <w:rFonts w:ascii="Times New Roman" w:hAnsi="Times New Roman"/>
@@ -2357,17 +6480,80 @@
                 <w:szCs w:val="21"/>
                 <w:lang w:val="en"/>
               </w:rPr>
+              <w:t xml:space="preserve"> </w:t>
+            </w:r>
+            <w:proofErr w:type="spellStart"/>
+            <w:r>
+              <w:rPr>
+                <w:rFonts w:ascii="Times New Roman" w:hAnsi="Times New Roman"/>
+                <w:b/>
+                <w:szCs w:val="21"/>
+                <w:lang w:val="en"/>
+              </w:rPr>
+              <w:t>thông</w:t>
+            </w:r>
+            <w:proofErr w:type="spellEnd"/>
+            <w:r>
+              <w:rPr>
+                <w:rFonts w:ascii="Times New Roman" w:hAnsi="Times New Roman"/>
+                <w:b/>
+                <w:szCs w:val="21"/>
+                <w:lang w:val="en"/>
+              </w:rPr>
+              <w:t xml:space="preserve"> tin</w:t>
+            </w:r>
+            <w:r>
+              <w:rPr>
+                <w:rFonts w:ascii="Times New Roman" w:hAnsi="Times New Roman"/>
+                <w:b/>
+                <w:szCs w:val="21"/>
+                <w:lang w:val="en"/>
+              </w:rPr>
               <w:t xml:space="preserve">: </w:t>
             </w:r>
-            <w:r>
-              <w:rPr>
-                <w:rFonts w:ascii="Times New Roman" w:hAnsi="Times New Roman"/>
-                <w:i/>
-                <w:sz w:val="20"/>
-                <w:szCs w:val="20"/>
-                <w:lang w:val="en"/>
-              </w:rPr>
-              <w:t xml:space="preserve">Trích link nguồn </w:t>
+            <w:proofErr w:type="spellStart"/>
+            <w:r>
+              <w:rPr>
+                <w:rFonts w:ascii="Times New Roman" w:hAnsi="Times New Roman"/>
+                <w:i/>
+                <w:sz w:val="20"/>
+                <w:szCs w:val="20"/>
+                <w:lang w:val="en"/>
+              </w:rPr>
+              <w:t>Trích</w:t>
+            </w:r>
+            <w:proofErr w:type="spellEnd"/>
+            <w:r>
+              <w:rPr>
+                <w:rFonts w:ascii="Times New Roman" w:hAnsi="Times New Roman"/>
+                <w:i/>
+                <w:sz w:val="20"/>
+                <w:szCs w:val="20"/>
+                <w:lang w:val="en"/>
+              </w:rPr>
+              <w:t xml:space="preserve"> link </w:t>
+            </w:r>
+            <w:proofErr w:type="spellStart"/>
+            <w:r>
+              <w:rPr>
+                <w:rFonts w:ascii="Times New Roman" w:hAnsi="Times New Roman"/>
+                <w:i/>
+                <w:sz w:val="20"/>
+                <w:szCs w:val="20"/>
+                <w:lang w:val="en"/>
+              </w:rPr>
+              <w:t>nguồn</w:t>
+            </w:r>
+            <w:proofErr w:type="spellEnd"/>
+            <w:r>
+              <w:rPr>
+                <w:rFonts w:ascii="Times New Roman" w:hAnsi="Times New Roman"/>
+                <w:i/>
+                <w:sz w:val="20"/>
+                <w:szCs w:val="20"/>
+                <w:lang w:val="en"/>
+              </w:rPr>
+              <w:t xml:space="preserve"> </w:t>
             </w:r>
           </w:p>
           <w:p>
@@ -2392,7 +6578,271 @@
                 <w:szCs w:val="20"/>
                 <w:lang w:val="en"/>
               </w:rPr>
-              <w:t xml:space="preserve">[Tên tác giả (hoặc Nhóm tác giả), Tên bài khảo sát hoặc phỏng vấn, </w:t>
+              <w:t>[</w:t>
+            </w:r>
+            <w:proofErr w:type="spellStart"/>
+            <w:r>
+              <w:rPr>
+                <w:rFonts w:ascii="Times New Roman" w:hAnsi="Times New Roman"/>
+                <w:i/>
+                <w:sz w:val="20"/>
+                <w:szCs w:val="20"/>
+                <w:lang w:val="en"/>
+              </w:rPr>
+              <w:t>Tên</w:t>
+            </w:r>
+            <w:proofErr w:type="spellEnd"/>
+            <w:r>
+              <w:rPr>
+                <w:rFonts w:ascii="Times New Roman" w:hAnsi="Times New Roman"/>
+                <w:i/>
+                <w:sz w:val="20"/>
+                <w:szCs w:val="20"/>
+                <w:lang w:val="en"/>
+              </w:rPr>
+              <w:t xml:space="preserve"> </w:t>
+            </w:r>
+            <w:proofErr w:type="spellStart"/>
+            <w:r>
+              <w:rPr>
+                <w:rFonts w:ascii="Times New Roman" w:hAnsi="Times New Roman"/>
+                <w:i/>
+                <w:sz w:val="20"/>
+                <w:szCs w:val="20"/>
+                <w:lang w:val="en"/>
+              </w:rPr>
+              <w:t>tác</w:t>
+            </w:r>
+            <w:proofErr w:type="spellEnd"/>
+            <w:r>
+              <w:rPr>
+                <w:rFonts w:ascii="Times New Roman" w:hAnsi="Times New Roman"/>
+                <w:i/>
+                <w:sz w:val="20"/>
+                <w:szCs w:val="20"/>
+                <w:lang w:val="en"/>
+              </w:rPr>
+              <w:t xml:space="preserve"> </w:t>
+            </w:r>
+            <w:proofErr w:type="spellStart"/>
+            <w:r>
+              <w:rPr>
+                <w:rFonts w:ascii="Times New Roman" w:hAnsi="Times New Roman"/>
+                <w:i/>
+                <w:sz w:val="20"/>
+                <w:szCs w:val="20"/>
+                <w:lang w:val="en"/>
+              </w:rPr>
+              <w:t>giả</w:t>
+            </w:r>
+            <w:proofErr w:type="spellEnd"/>
+            <w:r>
+              <w:rPr>
+                <w:rFonts w:ascii="Times New Roman" w:hAnsi="Times New Roman"/>
+                <w:i/>
+                <w:sz w:val="20"/>
+                <w:szCs w:val="20"/>
+                <w:lang w:val="en"/>
+              </w:rPr>
+              <w:t xml:space="preserve"> (</w:t>
+            </w:r>
+            <w:proofErr w:type="spellStart"/>
+            <w:r>
+              <w:rPr>
+                <w:rFonts w:ascii="Times New Roman" w:hAnsi="Times New Roman"/>
+                <w:i/>
+                <w:sz w:val="20"/>
+                <w:szCs w:val="20"/>
+                <w:lang w:val="en"/>
+              </w:rPr>
+              <w:t>hoặc</w:t>
+            </w:r>
+            <w:proofErr w:type="spellEnd"/>
+            <w:r>
+              <w:rPr>
+                <w:rFonts w:ascii="Times New Roman" w:hAnsi="Times New Roman"/>
+                <w:i/>
+                <w:sz w:val="20"/>
+                <w:szCs w:val="20"/>
+                <w:lang w:val="en"/>
+              </w:rPr>
+              <w:t xml:space="preserve"> </w:t>
+            </w:r>
+            <w:proofErr w:type="spellStart"/>
+            <w:r>
+              <w:rPr>
+                <w:rFonts w:ascii="Times New Roman" w:hAnsi="Times New Roman"/>
+                <w:i/>
+                <w:sz w:val="20"/>
+                <w:szCs w:val="20"/>
+                <w:lang w:val="en"/>
+              </w:rPr>
+              <w:t>Nhóm</w:t>
+            </w:r>
+            <w:proofErr w:type="spellEnd"/>
+            <w:r>
+              <w:rPr>
+                <w:rFonts w:ascii="Times New Roman" w:hAnsi="Times New Roman"/>
+                <w:i/>
+                <w:sz w:val="20"/>
+                <w:szCs w:val="20"/>
+                <w:lang w:val="en"/>
+              </w:rPr>
+              <w:t xml:space="preserve"> </w:t>
+            </w:r>
+            <w:proofErr w:type="spellStart"/>
+            <w:r>
+              <w:rPr>
+                <w:rFonts w:ascii="Times New Roman" w:hAnsi="Times New Roman"/>
+                <w:i/>
+                <w:sz w:val="20"/>
+                <w:szCs w:val="20"/>
+                <w:lang w:val="en"/>
+              </w:rPr>
+              <w:t>tác</w:t>
+            </w:r>
+            <w:proofErr w:type="spellEnd"/>
+            <w:r>
+              <w:rPr>
+                <w:rFonts w:ascii="Times New Roman" w:hAnsi="Times New Roman"/>
+                <w:i/>
+                <w:sz w:val="20"/>
+                <w:szCs w:val="20"/>
+                <w:lang w:val="en"/>
+              </w:rPr>
+              <w:t xml:space="preserve"> </w:t>
+            </w:r>
+            <w:proofErr w:type="spellStart"/>
+            <w:r>
+              <w:rPr>
+                <w:rFonts w:ascii="Times New Roman" w:hAnsi="Times New Roman"/>
+                <w:i/>
+                <w:sz w:val="20"/>
+                <w:szCs w:val="20"/>
+                <w:lang w:val="en"/>
+              </w:rPr>
+              <w:t>giả</w:t>
+            </w:r>
+            <w:proofErr w:type="spellEnd"/>
+            <w:r>
+              <w:rPr>
+                <w:rFonts w:ascii="Times New Roman" w:hAnsi="Times New Roman"/>
+                <w:i/>
+                <w:sz w:val="20"/>
+                <w:szCs w:val="20"/>
+                <w:lang w:val="en"/>
+              </w:rPr>
+              <w:t xml:space="preserve">), </w:t>
+            </w:r>
+            <w:proofErr w:type="spellStart"/>
+            <w:r>
+              <w:rPr>
+                <w:rFonts w:ascii="Times New Roman" w:hAnsi="Times New Roman"/>
+                <w:i/>
+                <w:sz w:val="20"/>
+                <w:szCs w:val="20"/>
+                <w:lang w:val="en"/>
+              </w:rPr>
+              <w:t>Tên</w:t>
+            </w:r>
+            <w:proofErr w:type="spellEnd"/>
+            <w:r>
+              <w:rPr>
+                <w:rFonts w:ascii="Times New Roman" w:hAnsi="Times New Roman"/>
+                <w:i/>
+                <w:sz w:val="20"/>
+                <w:szCs w:val="20"/>
+                <w:lang w:val="en"/>
+              </w:rPr>
+              <w:t xml:space="preserve"> </w:t>
+            </w:r>
+            <w:proofErr w:type="spellStart"/>
+            <w:r>
+              <w:rPr>
+                <w:rFonts w:ascii="Times New Roman" w:hAnsi="Times New Roman"/>
+                <w:i/>
+                <w:sz w:val="20"/>
+                <w:szCs w:val="20"/>
+                <w:lang w:val="en"/>
+              </w:rPr>
+              <w:t>bài</w:t>
+            </w:r>
+            <w:proofErr w:type="spellEnd"/>
+            <w:r>
+              <w:rPr>
+                <w:rFonts w:ascii="Times New Roman" w:hAnsi="Times New Roman"/>
+                <w:i/>
+                <w:sz w:val="20"/>
+                <w:szCs w:val="20"/>
+                <w:lang w:val="en"/>
+              </w:rPr>
+              <w:t xml:space="preserve"> </w:t>
+            </w:r>
+            <w:proofErr w:type="spellStart"/>
+            <w:r>
+              <w:rPr>
+                <w:rFonts w:ascii="Times New Roman" w:hAnsi="Times New Roman"/>
+                <w:i/>
+                <w:sz w:val="20"/>
+                <w:szCs w:val="20"/>
+                <w:lang w:val="en"/>
+              </w:rPr>
+              <w:t>khảo sát hoặc</w:t>
+            </w:r>
+            <w:proofErr w:type="spellEnd"/>
+            <w:r>
+              <w:rPr>
+                <w:rFonts w:ascii="Times New Roman" w:hAnsi="Times New Roman"/>
+                <w:i/>
+                <w:sz w:val="20"/>
+                <w:szCs w:val="20"/>
+                <w:lang w:val="en"/>
+              </w:rPr>
+              <w:t xml:space="preserve"> </w:t>
+            </w:r>
+            <w:proofErr w:type="spellStart"/>
+            <w:r>
+              <w:rPr>
+                <w:rFonts w:ascii="Times New Roman" w:hAnsi="Times New Roman"/>
+                <w:i/>
+                <w:sz w:val="20"/>
+                <w:szCs w:val="20"/>
+                <w:lang w:val="en"/>
+              </w:rPr>
+              <w:t>phỏng</w:t>
+            </w:r>
+            <w:proofErr w:type="spellEnd"/>
+            <w:r>
+              <w:rPr>
+                <w:rFonts w:ascii="Times New Roman" w:hAnsi="Times New Roman"/>
+                <w:i/>
+                <w:sz w:val="20"/>
+                <w:szCs w:val="20"/>
+                <w:lang w:val="en"/>
+              </w:rPr>
+              <w:t xml:space="preserve"> </w:t>
+            </w:r>
+            <w:proofErr w:type="spellStart"/>
+            <w:r>
+              <w:rPr>
+                <w:rFonts w:ascii="Times New Roman" w:hAnsi="Times New Roman"/>
+                <w:i/>
+                <w:sz w:val="20"/>
+                <w:szCs w:val="20"/>
+                <w:lang w:val="en"/>
+              </w:rPr>
+              <w:t>vấn</w:t>
+            </w:r>
+            <w:proofErr w:type="spellEnd"/>
+            <w:r>
+              <w:rPr>
+                <w:rFonts w:ascii="Times New Roman" w:hAnsi="Times New Roman"/>
+                <w:i/>
+                <w:sz w:val="20"/>
+                <w:szCs w:val="20"/>
+                <w:lang w:val="en"/>
+              </w:rPr>
+              <w:t xml:space="preserve">, </w:t>
             </w:r>
             <w:r>
               <w:rPr>
@@ -2402,6 +6852,7 @@
               </w:rPr>
               <w:t>&lt;</w:t>
             </w:r>
+            <w:proofErr w:type="spellStart"/>
             <w:r>
               <w:rPr>
                 <w:rFonts w:ascii="Times New Roman" w:hAnsi="Times New Roman"/>
@@ -2410,8 +6861,141 @@
                 <w:sz w:val="20"/>
                 <w:szCs w:val="20"/>
               </w:rPr>
-              <w:t>đường dẫn để tiếp cận tài liệu</w:t>
-            </w:r>
+              <w:t>đường</w:t>
+            </w:r>
+            <w:proofErr w:type="spellEnd"/>
+            <w:r>
+              <w:rPr>
+                <w:rFonts w:ascii="Times New Roman" w:hAnsi="Times New Roman"/>
+                <w:i/>
+                <w:spacing w:val="1"/>
+                <w:sz w:val="20"/>
+                <w:szCs w:val="20"/>
+              </w:rPr>
+              <w:t xml:space="preserve"> </w:t>
+            </w:r>
+            <w:proofErr w:type="spellStart"/>
+            <w:r>
+              <w:rPr>
+                <w:rFonts w:ascii="Times New Roman" w:hAnsi="Times New Roman"/>
+                <w:i/>
+                <w:spacing w:val="1"/>
+                <w:sz w:val="20"/>
+                <w:szCs w:val="20"/>
+              </w:rPr>
+              <w:t>dẫn</w:t>
+            </w:r>
+            <w:proofErr w:type="spellEnd"/>
+            <w:r>
+              <w:rPr>
+                <w:rFonts w:ascii="Times New Roman" w:hAnsi="Times New Roman"/>
+                <w:i/>
+                <w:spacing w:val="1"/>
+                <w:sz w:val="20"/>
+                <w:szCs w:val="20"/>
+              </w:rPr>
+              <w:t xml:space="preserve"> </w:t>
+            </w:r>
+            <w:proofErr w:type="spellStart"/>
+            <w:r>
+              <w:rPr>
+                <w:rFonts w:ascii="Times New Roman" w:hAnsi="Times New Roman"/>
+                <w:i/>
+                <w:spacing w:val="1"/>
+                <w:sz w:val="20"/>
+                <w:szCs w:val="20"/>
+              </w:rPr>
+              <w:t>để</w:t>
+            </w:r>
+            <w:proofErr w:type="spellEnd"/>
+            <w:r>
+              <w:rPr>
+                <w:rFonts w:ascii="Times New Roman" w:hAnsi="Times New Roman"/>
+                <w:i/>
+                <w:spacing w:val="1"/>
+                <w:sz w:val="20"/>
+                <w:szCs w:val="20"/>
+              </w:rPr>
+              <w:t xml:space="preserve"> </w:t>
+            </w:r>
+            <w:proofErr w:type="spellStart"/>
+            <w:r>
+              <w:rPr>
+                <w:rFonts w:ascii="Times New Roman" w:hAnsi="Times New Roman"/>
+                <w:i/>
+                <w:spacing w:val="1"/>
+                <w:sz w:val="20"/>
+                <w:szCs w:val="20"/>
+              </w:rPr>
+              <w:t>tiếp</w:t>
+            </w:r>
+            <w:proofErr w:type="spellEnd"/>
+            <w:r>
+              <w:rPr>
+                <w:rFonts w:ascii="Times New Roman" w:hAnsi="Times New Roman"/>
+                <w:i/>
+                <w:spacing w:val="1"/>
+                <w:sz w:val="20"/>
+                <w:szCs w:val="20"/>
+              </w:rPr>
+              <w:t xml:space="preserve"> </w:t>
+            </w:r>
+            <w:proofErr w:type="spellStart"/>
+            <w:r>
+              <w:rPr>
+                <w:rFonts w:ascii="Times New Roman" w:hAnsi="Times New Roman"/>
+                <w:i/>
+                <w:spacing w:val="1"/>
+                <w:sz w:val="20"/>
+                <w:szCs w:val="20"/>
+              </w:rPr>
+              <w:t>cận</w:t>
+            </w:r>
+            <w:proofErr w:type="spellEnd"/>
+            <w:r>
+              <w:rPr>
+                <w:rFonts w:ascii="Times New Roman" w:hAnsi="Times New Roman"/>
+                <w:i/>
+                <w:spacing w:val="1"/>
+                <w:sz w:val="20"/>
+                <w:szCs w:val="20"/>
+              </w:rPr>
+              <w:t xml:space="preserve"> </w:t>
+            </w:r>
+            <w:proofErr w:type="spellStart"/>
+            <w:r>
+              <w:rPr>
+                <w:rFonts w:ascii="Times New Roman" w:hAnsi="Times New Roman"/>
+                <w:i/>
+                <w:spacing w:val="1"/>
+                <w:sz w:val="20"/>
+                <w:szCs w:val="20"/>
+              </w:rPr>
+              <w:t>tài</w:t>
+            </w:r>
+            <w:proofErr w:type="spellEnd"/>
+            <w:r>
+              <w:rPr>
+                <w:rFonts w:ascii="Times New Roman" w:hAnsi="Times New Roman"/>
+                <w:i/>
+                <w:spacing w:val="1"/>
+                <w:sz w:val="20"/>
+                <w:szCs w:val="20"/>
+              </w:rPr>
+              <w:t xml:space="preserve"> </w:t>
+            </w:r>
+            <w:proofErr w:type="spellStart"/>
+            <w:r>
+              <w:rPr>
+                <w:rFonts w:ascii="Times New Roman" w:hAnsi="Times New Roman"/>
+                <w:i/>
+                <w:spacing w:val="1"/>
+                <w:sz w:val="20"/>
+                <w:szCs w:val="20"/>
+              </w:rPr>
+              <w:t>liệu</w:t>
+            </w:r>
+            <w:proofErr w:type="spellEnd"/>
             <w:r>
               <w:rPr>
                 <w:rFonts w:ascii="Cambria" w:hAnsi="Cambria" w:cs="Cambria"/>
@@ -2420,15 +7004,137 @@
               </w:rPr>
               <w:t xml:space="preserve">&gt;, </w:t>
             </w:r>
-            <w:r>
-              <w:rPr>
-                <w:rFonts w:ascii="Times New Roman" w:hAnsi="Times New Roman"/>
-                <w:i/>
-                <w:sz w:val="20"/>
-                <w:szCs w:val="20"/>
-                <w:lang w:val="en"/>
-              </w:rPr>
-              <w:t>thời gian, địa điểm khảo sát]</w:t>
+            <w:proofErr w:type="spellStart"/>
+            <w:r>
+              <w:rPr>
+                <w:rFonts w:ascii="Times New Roman" w:hAnsi="Times New Roman"/>
+                <w:i/>
+                <w:sz w:val="20"/>
+                <w:szCs w:val="20"/>
+                <w:lang w:val="en"/>
+              </w:rPr>
+              <w:t>thời</w:t>
+            </w:r>
+            <w:proofErr w:type="spellEnd"/>
+            <w:r>
+              <w:rPr>
+                <w:rFonts w:ascii="Times New Roman" w:hAnsi="Times New Roman"/>
+                <w:i/>
+                <w:sz w:val="20"/>
+                <w:szCs w:val="20"/>
+                <w:lang w:val="en"/>
+              </w:rPr>
+              <w:t xml:space="preserve"> </w:t>
+            </w:r>
+            <w:proofErr w:type="spellStart"/>
+            <w:r>
+              <w:rPr>
+                <w:rFonts w:ascii="Times New Roman" w:hAnsi="Times New Roman"/>
+                <w:i/>
+                <w:sz w:val="20"/>
+                <w:szCs w:val="20"/>
+                <w:lang w:val="en"/>
+              </w:rPr>
+              <w:t>gian</w:t>
+            </w:r>
+            <w:proofErr w:type="spellEnd"/>
+            <w:r>
+              <w:rPr>
+                <w:rFonts w:ascii="Times New Roman" w:hAnsi="Times New Roman"/>
+                <w:i/>
+                <w:sz w:val="20"/>
+                <w:szCs w:val="20"/>
+                <w:lang w:val="en"/>
+              </w:rPr>
+              <w:t xml:space="preserve">, </w:t>
+            </w:r>
+            <w:proofErr w:type="spellStart"/>
+            <w:r>
+              <w:rPr>
+                <w:rFonts w:ascii="Times New Roman" w:hAnsi="Times New Roman"/>
+                <w:i/>
+                <w:sz w:val="20"/>
+                <w:szCs w:val="20"/>
+                <w:lang w:val="en"/>
+              </w:rPr>
+              <w:t>địa</w:t>
+            </w:r>
+            <w:proofErr w:type="spellEnd"/>
+            <w:r>
+              <w:rPr>
+                <w:rFonts w:ascii="Times New Roman" w:hAnsi="Times New Roman"/>
+                <w:i/>
+                <w:sz w:val="20"/>
+                <w:szCs w:val="20"/>
+                <w:lang w:val="en"/>
+              </w:rPr>
+              <w:t xml:space="preserve"> </w:t>
+            </w:r>
+            <w:proofErr w:type="spellStart"/>
+            <w:r>
+              <w:rPr>
+                <w:rFonts w:ascii="Times New Roman" w:hAnsi="Times New Roman"/>
+                <w:i/>
+                <w:sz w:val="20"/>
+                <w:szCs w:val="20"/>
+                <w:lang w:val="en"/>
+              </w:rPr>
+              <w:t>điểm</w:t>
+            </w:r>
+            <w:proofErr w:type="spellEnd"/>
+            <w:r>
+              <w:rPr>
+                <w:rFonts w:ascii="Times New Roman" w:hAnsi="Times New Roman"/>
+                <w:i/>
+                <w:sz w:val="20"/>
+                <w:szCs w:val="20"/>
+                <w:lang w:val="en"/>
+              </w:rPr>
+              <w:t xml:space="preserve"> </w:t>
+            </w:r>
+            <w:proofErr w:type="spellStart"/>
+            <w:r>
+              <w:rPr>
+                <w:rFonts w:ascii="Times New Roman" w:hAnsi="Times New Roman"/>
+                <w:i/>
+                <w:sz w:val="20"/>
+                <w:szCs w:val="20"/>
+                <w:lang w:val="en"/>
+              </w:rPr>
+              <w:t>khảo</w:t>
+            </w:r>
+            <w:proofErr w:type="spellEnd"/>
+            <w:r>
+              <w:rPr>
+                <w:rFonts w:ascii="Times New Roman" w:hAnsi="Times New Roman"/>
+                <w:i/>
+                <w:sz w:val="20"/>
+                <w:szCs w:val="20"/>
+                <w:lang w:val="en"/>
+              </w:rPr>
+              <w:t xml:space="preserve"> </w:t>
+            </w:r>
+            <w:proofErr w:type="spellStart"/>
+            <w:r>
+              <w:rPr>
+                <w:rFonts w:ascii="Times New Roman" w:hAnsi="Times New Roman"/>
+                <w:i/>
+                <w:sz w:val="20"/>
+                <w:szCs w:val="20"/>
+                <w:lang w:val="en"/>
+              </w:rPr>
+              <w:t>sát</w:t>
+            </w:r>
+            <w:proofErr w:type="spellEnd"/>
+            <w:r>
+              <w:rPr>
+                <w:rFonts w:ascii="Times New Roman" w:hAnsi="Times New Roman"/>
+                <w:i/>
+                <w:sz w:val="20"/>
+                <w:szCs w:val="20"/>
+                <w:lang w:val="en"/>
+              </w:rPr>
+              <w:t>]</w:t>
             </w:r>
           </w:p>
         </w:tc>
@@ -2764,6 +7470,119 @@
     </w:lvl>
   </w:abstractNum>
   <w:abstractNum w:abstractNumId="3" w15:restartNumberingAfterBreak="0">
+    <w:nsid w:val="2D751CB0"/>
+    <w:multiLevelType w:val="hybridMultilevel"/>
+    <w:tmpl w:val="A998D67E"/>
+    <w:lvl w:ilvl="0" w:tplc="04090001">
+      <w:start w:val="1"/>
+      <w:numFmt w:val="bullet"/>
+      <w:lvlText w:val=""/>
+      <w:lvlJc w:val="left"/>
+      <w:pPr>
+        <w:ind w:left="720" w:hanging="360"/>
+      </w:pPr>
+      <w:rPr>
+        <w:rFonts w:ascii="Symbol" w:hAnsi="Symbol" w:hint="default"/>
+      </w:rPr>
+    </w:lvl>
+    <w:lvl w:ilvl="1" w:tplc="04090003" w:tentative="1">
+      <w:start w:val="1"/>
+      <w:numFmt w:val="bullet"/>
+      <w:lvlText w:val="o"/>
+      <w:lvlJc w:val="left"/>
+      <w:pPr>
+        <w:ind w:left="1440" w:hanging="360"/>
+      </w:pPr>
+      <w:rPr>
+        <w:rFonts w:ascii="Courier New" w:hAnsi="Courier New" w:cs="Courier New" w:hint="default"/>
+      </w:rPr>
+    </w:lvl>
+    <w:lvl w:ilvl="2" w:tplc="04090005" w:tentative="1">
+      <w:start w:val="1"/>
+      <w:numFmt w:val="bullet"/>
+      <w:lvlText w:val=""/>
+      <w:lvlJc w:val="left"/>
+      <w:pPr>
+        <w:ind w:left="2160" w:hanging="360"/>
+      </w:pPr>
+      <w:rPr>
+        <w:rFonts w:ascii="Wingdings" w:hAnsi="Wingdings" w:hint="default"/>
+      </w:rPr>
+    </w:lvl>
+    <w:lvl w:ilvl="3" w:tplc="04090001" w:tentative="1">
+      <w:start w:val="1"/>
+      <w:numFmt w:val="bullet"/>
+      <w:lvlText w:val=""/>
+      <w:lvlJc w:val="left"/>
+      <w:pPr>
+        <w:ind w:left="2880" w:hanging="360"/>
+      </w:pPr>
+      <w:rPr>
+        <w:rFonts w:ascii="Symbol" w:hAnsi="Symbol" w:hint="default"/>
+      </w:rPr>
+    </w:lvl>
+    <w:lvl w:ilvl="4" w:tplc="04090003" w:tentative="1">
+      <w:start w:val="1"/>
+      <w:numFmt w:val="bullet"/>
+      <w:lvlText w:val="o"/>
+      <w:lvlJc w:val="left"/>
+      <w:pPr>
+        <w:ind w:left="3600" w:hanging="360"/>
+      </w:pPr>
+      <w:rPr>
+        <w:rFonts w:ascii="Courier New" w:hAnsi="Courier New" w:cs="Courier New" w:hint="default"/>
+      </w:rPr>
+    </w:lvl>
+    <w:lvl w:ilvl="5" w:tplc="04090005" w:tentative="1">
+      <w:start w:val="1"/>
+      <w:numFmt w:val="bullet"/>
+      <w:lvlText w:val=""/>
+      <w:lvlJc w:val="left"/>
+      <w:pPr>
+        <w:ind w:left="4320" w:hanging="360"/>
+      </w:pPr>
+      <w:rPr>
+        <w:rFonts w:ascii="Wingdings" w:hAnsi="Wingdings" w:hint="default"/>
+      </w:rPr>
+    </w:lvl>
+    <w:lvl w:ilvl="6" w:tplc="04090001" w:tentative="1">
+      <w:start w:val="1"/>
+      <w:numFmt w:val="bullet"/>
+      <w:lvlText w:val=""/>
+      <w:lvlJc w:val="left"/>
+      <w:pPr>
+        <w:ind w:left="5040" w:hanging="360"/>
+      </w:pPr>
+      <w:rPr>
+        <w:rFonts w:ascii="Symbol" w:hAnsi="Symbol" w:hint="default"/>
+      </w:rPr>
+    </w:lvl>
+    <w:lvl w:ilvl="7" w:tplc="04090003" w:tentative="1">
+      <w:start w:val="1"/>
+      <w:numFmt w:val="bullet"/>
+      <w:lvlText w:val="o"/>
+      <w:lvlJc w:val="left"/>
+      <w:pPr>
+        <w:ind w:left="5760" w:hanging="360"/>
+      </w:pPr>
+      <w:rPr>
+        <w:rFonts w:ascii="Courier New" w:hAnsi="Courier New" w:cs="Courier New" w:hint="default"/>
+      </w:rPr>
+    </w:lvl>
+    <w:lvl w:ilvl="8" w:tplc="04090005" w:tentative="1">
+      <w:start w:val="1"/>
+      <w:numFmt w:val="bullet"/>
+      <w:lvlText w:val=""/>
+      <w:lvlJc w:val="left"/>
+      <w:pPr>
+        <w:ind w:left="6480" w:hanging="360"/>
+      </w:pPr>
+      <w:rPr>
+        <w:rFonts w:ascii="Wingdings" w:hAnsi="Wingdings" w:hint="default"/>
+      </w:rPr>
+    </w:lvl>
+  </w:abstractNum>
+  <w:abstractNum w:abstractNumId="4" w15:restartNumberingAfterBreak="0">
     <w:nsid w:val="318863A1"/>
     <w:multiLevelType w:val="hybridMultilevel"/>
     <w:tmpl w:val="B3D68C06"/>
@@ -2876,7 +7695,7 @@
       </w:pPr>
     </w:lvl>
   </w:abstractNum>
-  <w:abstractNum w:abstractNumId="4" w15:restartNumberingAfterBreak="0">
+  <w:abstractNum w:abstractNumId="5" w15:restartNumberingAfterBreak="0">
     <w:nsid w:val="39104AE4"/>
     <w:multiLevelType w:val="hybridMultilevel"/>
     <w:tmpl w:val="710A1A04"/>
@@ -2965,7 +7784,120 @@
       </w:pPr>
     </w:lvl>
   </w:abstractNum>
-  <w:abstractNum w:abstractNumId="5" w15:restartNumberingAfterBreak="0">
+  <w:abstractNum w:abstractNumId="6" w15:restartNumberingAfterBreak="0">
+    <w:nsid w:val="468C33D0"/>
+    <w:multiLevelType w:val="hybridMultilevel"/>
+    <w:tmpl w:val="00787AF0"/>
+    <w:lvl w:ilvl="0" w:tplc="04090001">
+      <w:start w:val="1"/>
+      <w:numFmt w:val="bullet"/>
+      <w:lvlText w:val=""/>
+      <w:lvlJc w:val="left"/>
+      <w:pPr>
+        <w:ind w:left="720" w:hanging="360"/>
+      </w:pPr>
+      <w:rPr>
+        <w:rFonts w:ascii="Symbol" w:hAnsi="Symbol" w:hint="default"/>
+      </w:rPr>
+    </w:lvl>
+    <w:lvl w:ilvl="1" w:tplc="04090003" w:tentative="1">
+      <w:start w:val="1"/>
+      <w:numFmt w:val="bullet"/>
+      <w:lvlText w:val="o"/>
+      <w:lvlJc w:val="left"/>
+      <w:pPr>
+        <w:ind w:left="1440" w:hanging="360"/>
+      </w:pPr>
+      <w:rPr>
+        <w:rFonts w:ascii="Courier New" w:hAnsi="Courier New" w:cs="Courier New" w:hint="default"/>
+      </w:rPr>
+    </w:lvl>
+    <w:lvl w:ilvl="2" w:tplc="04090005" w:tentative="1">
+      <w:start w:val="1"/>
+      <w:numFmt w:val="bullet"/>
+      <w:lvlText w:val=""/>
+      <w:lvlJc w:val="left"/>
+      <w:pPr>
+        <w:ind w:left="2160" w:hanging="360"/>
+      </w:pPr>
+      <w:rPr>
+        <w:rFonts w:ascii="Wingdings" w:hAnsi="Wingdings" w:hint="default"/>
+      </w:rPr>
+    </w:lvl>
+    <w:lvl w:ilvl="3" w:tplc="04090001" w:tentative="1">
+      <w:start w:val="1"/>
+      <w:numFmt w:val="bullet"/>
+      <w:lvlText w:val=""/>
+      <w:lvlJc w:val="left"/>
+      <w:pPr>
+        <w:ind w:left="2880" w:hanging="360"/>
+      </w:pPr>
+      <w:rPr>
+        <w:rFonts w:ascii="Symbol" w:hAnsi="Symbol" w:hint="default"/>
+      </w:rPr>
+    </w:lvl>
+    <w:lvl w:ilvl="4" w:tplc="04090003" w:tentative="1">
+      <w:start w:val="1"/>
+      <w:numFmt w:val="bullet"/>
+      <w:lvlText w:val="o"/>
+      <w:lvlJc w:val="left"/>
+      <w:pPr>
+        <w:ind w:left="3600" w:hanging="360"/>
+      </w:pPr>
+      <w:rPr>
+        <w:rFonts w:ascii="Courier New" w:hAnsi="Courier New" w:cs="Courier New" w:hint="default"/>
+      </w:rPr>
+    </w:lvl>
+    <w:lvl w:ilvl="5" w:tplc="04090005" w:tentative="1">
+      <w:start w:val="1"/>
+      <w:numFmt w:val="bullet"/>
+      <w:lvlText w:val=""/>
+      <w:lvlJc w:val="left"/>
+      <w:pPr>
+        <w:ind w:left="4320" w:hanging="360"/>
+      </w:pPr>
+      <w:rPr>
+        <w:rFonts w:ascii="Wingdings" w:hAnsi="Wingdings" w:hint="default"/>
+      </w:rPr>
+    </w:lvl>
+    <w:lvl w:ilvl="6" w:tplc="04090001" w:tentative="1">
+      <w:start w:val="1"/>
+      <w:numFmt w:val="bullet"/>
+      <w:lvlText w:val=""/>
+      <w:lvlJc w:val="left"/>
+      <w:pPr>
+        <w:ind w:left="5040" w:hanging="360"/>
+      </w:pPr>
+      <w:rPr>
+        <w:rFonts w:ascii="Symbol" w:hAnsi="Symbol" w:hint="default"/>
+      </w:rPr>
+    </w:lvl>
+    <w:lvl w:ilvl="7" w:tplc="04090003" w:tentative="1">
+      <w:start w:val="1"/>
+      <w:numFmt w:val="bullet"/>
+      <w:lvlText w:val="o"/>
+      <w:lvlJc w:val="left"/>
+      <w:pPr>
+        <w:ind w:left="5760" w:hanging="360"/>
+      </w:pPr>
+      <w:rPr>
+        <w:rFonts w:ascii="Courier New" w:hAnsi="Courier New" w:cs="Courier New" w:hint="default"/>
+      </w:rPr>
+    </w:lvl>
+    <w:lvl w:ilvl="8" w:tplc="04090005" w:tentative="1">
+      <w:start w:val="1"/>
+      <w:numFmt w:val="bullet"/>
+      <w:lvlText w:val=""/>
+      <w:lvlJc w:val="left"/>
+      <w:pPr>
+        <w:ind w:left="6480" w:hanging="360"/>
+      </w:pPr>
+      <w:rPr>
+        <w:rFonts w:ascii="Wingdings" w:hAnsi="Wingdings" w:hint="default"/>
+      </w:rPr>
+    </w:lvl>
+  </w:abstractNum>
+  <w:abstractNum w:abstractNumId="7" w15:restartNumberingAfterBreak="0">
     <w:nsid w:val="5DD50071"/>
     <w:multiLevelType w:val="singleLevel"/>
     <w:tmpl w:val="71122960"/>
@@ -2987,7 +7919,7 @@
       </w:rPr>
     </w:lvl>
   </w:abstractNum>
-  <w:abstractNum w:abstractNumId="6" w15:restartNumberingAfterBreak="0">
+  <w:abstractNum w:abstractNumId="8" w15:restartNumberingAfterBreak="0">
     <w:nsid w:val="63561329"/>
     <w:multiLevelType w:val="hybridMultilevel"/>
     <w:tmpl w:val="84669D76"/>
@@ -3100,7 +8032,7 @@
       </w:rPr>
     </w:lvl>
   </w:abstractNum>
-  <w:abstractNum w:abstractNumId="7" w15:restartNumberingAfterBreak="0">
+  <w:abstractNum w:abstractNumId="9" w15:restartNumberingAfterBreak="0">
     <w:nsid w:val="6FC0673F"/>
     <w:multiLevelType w:val="hybridMultilevel"/>
     <w:tmpl w:val="69FA2A2E"/>
@@ -3213,7 +8145,7 @@
       </w:rPr>
     </w:lvl>
   </w:abstractNum>
-  <w:abstractNum w:abstractNumId="8" w15:restartNumberingAfterBreak="0">
+  <w:abstractNum w:abstractNumId="10" w15:restartNumberingAfterBreak="0">
     <w:nsid w:val="724A42BB"/>
     <w:multiLevelType w:val="hybridMultilevel"/>
     <w:tmpl w:val="A87E68DC"/>
@@ -3326,7 +8258,7 @@
       </w:rPr>
     </w:lvl>
   </w:abstractNum>
-  <w:abstractNum w:abstractNumId="9" w15:restartNumberingAfterBreak="0">
+  <w:abstractNum w:abstractNumId="11" w15:restartNumberingAfterBreak="0">
     <w:nsid w:val="7FBC2774"/>
     <w:multiLevelType w:val="hybridMultilevel"/>
     <w:tmpl w:val="883CF132"/>
@@ -3443,31 +8375,37 @@
     <w:abstractNumId w:val="2"/>
   </w:num>
   <w:num w:numId="2">
-    <w:abstractNumId w:val="5"/>
+    <w:abstractNumId w:val="7"/>
   </w:num>
   <w:num w:numId="3">
-    <w:abstractNumId w:val="3"/>
+    <w:abstractNumId w:val="4"/>
   </w:num>
   <w:num w:numId="4">
     <w:abstractNumId w:val="0"/>
   </w:num>
   <w:num w:numId="5">
-    <w:abstractNumId w:val="4"/>
+    <w:abstractNumId w:val="5"/>
   </w:num>
   <w:num w:numId="6">
     <w:abstractNumId w:val="1"/>
   </w:num>
   <w:num w:numId="7">
-    <w:abstractNumId w:val="6"/>
+    <w:abstractNumId w:val="8"/>
   </w:num>
   <w:num w:numId="8">
+    <w:abstractNumId w:val="11"/>
+  </w:num>
+  <w:num w:numId="9">
+    <w:abstractNumId w:val="10"/>
+  </w:num>
+  <w:num w:numId="10">
     <w:abstractNumId w:val="9"/>
   </w:num>
-  <w:num w:numId="9">
-    <w:abstractNumId w:val="8"/>
+  <w:num w:numId="11">
+    <w:abstractNumId w:val="3"/>
   </w:num>
-  <w:num w:numId="10">
-    <w:abstractNumId w:val="7"/>
+  <w:num w:numId="12">
+    <w:abstractNumId w:val="6"/>
   </w:num>
 </w:numbering>
 </file>

--- a/PD2/3. [3P-1] Phan tich thuc trang cua van de va xac dinh nhu cau khach hang.docx
+++ b/PD2/3. [3P-1] Phan tich thuc trang cua van de va xac dinh nhu cau khach hang.docx
@@ -2559,8 +2559,10 @@
             <w:r>
               <w:rPr>
                 <w:rFonts w:ascii="Times New Roman" w:eastAsia="Times New Roman" w:hAnsi="Times New Roman"/>
+                <w:noProof/>
                 <w:kern w:val="0"/>
                 <w:sz w:val="24"/>
+                <w:lang w:eastAsia="en-US"/>
               </w:rPr>
               <w:drawing>
                 <wp:anchor distT="0" distB="0" distL="114300" distR="114300" simplePos="0" relativeHeight="251662848" behindDoc="1" locked="0" layoutInCell="1" allowOverlap="1" wp14:anchorId="2B3A6214" wp14:editId="3FB51FE7">
@@ -2630,8 +2632,9 @@
               <w:rPr>
                 <w:rFonts w:ascii="Times New Roman" w:eastAsiaTheme="minorEastAsia" w:hAnsi="Times New Roman"/>
                 <w:iCs/>
-                <w:szCs w:val="21"/>
-                <w:lang w:val="en"/>
+                <w:noProof/>
+                <w:szCs w:val="21"/>
+                <w:lang w:eastAsia="en-US"/>
               </w:rPr>
               <w:drawing>
                 <wp:anchor distT="0" distB="0" distL="114300" distR="114300" simplePos="0" relativeHeight="251656704" behindDoc="1" locked="0" layoutInCell="1" allowOverlap="1" wp14:anchorId="33153234" wp14:editId="36121884">
@@ -2777,8 +2780,9 @@
               <w:rPr>
                 <w:rFonts w:ascii="Times New Roman" w:eastAsiaTheme="minorEastAsia" w:hAnsi="Times New Roman"/>
                 <w:iCs/>
-                <w:szCs w:val="21"/>
-                <w:lang w:val="en"/>
+                <w:noProof/>
+                <w:szCs w:val="21"/>
+                <w:lang w:eastAsia="en-US"/>
               </w:rPr>
               <w:drawing>
                 <wp:anchor distT="0" distB="0" distL="114300" distR="114300" simplePos="0" relativeHeight="251671040" behindDoc="1" locked="0" layoutInCell="1" allowOverlap="1" wp14:anchorId="71DA6F41" wp14:editId="230C5631">
@@ -2852,8 +2856,9 @@
               <w:rPr>
                 <w:rFonts w:ascii="Times New Roman" w:eastAsiaTheme="minorEastAsia" w:hAnsi="Times New Roman"/>
                 <w:iCs/>
-                <w:szCs w:val="21"/>
-                <w:lang w:val="en"/>
+                <w:noProof/>
+                <w:szCs w:val="21"/>
+                <w:lang w:eastAsia="en-US"/>
               </w:rPr>
               <w:drawing>
                 <wp:anchor distT="0" distB="0" distL="114300" distR="114300" simplePos="0" relativeHeight="251666944" behindDoc="1" locked="0" layoutInCell="1" allowOverlap="1" wp14:anchorId="2821710B" wp14:editId="172C5EA0">
@@ -3011,8 +3016,9 @@
               <w:rPr>
                 <w:rFonts w:ascii="Times New Roman" w:eastAsiaTheme="minorEastAsia" w:hAnsi="Times New Roman"/>
                 <w:iCs/>
-                <w:szCs w:val="21"/>
-                <w:lang w:val="en"/>
+                <w:noProof/>
+                <w:szCs w:val="21"/>
+                <w:lang w:eastAsia="en-US"/>
               </w:rPr>
               <w:drawing>
                 <wp:anchor distT="0" distB="0" distL="114300" distR="114300" simplePos="0" relativeHeight="251679232" behindDoc="1" locked="0" layoutInCell="1" allowOverlap="1" wp14:anchorId="023F2BAA" wp14:editId="01511F92">
@@ -3170,8 +3176,9 @@
               <w:rPr>
                 <w:rFonts w:ascii="Times New Roman" w:eastAsiaTheme="minorEastAsia" w:hAnsi="Times New Roman"/>
                 <w:iCs/>
-                <w:szCs w:val="21"/>
-                <w:lang w:val="en"/>
+                <w:noProof/>
+                <w:szCs w:val="21"/>
+                <w:lang w:eastAsia="en-US"/>
               </w:rPr>
               <w:drawing>
                 <wp:anchor distT="0" distB="0" distL="114300" distR="114300" simplePos="0" relativeHeight="251687424" behindDoc="1" locked="0" layoutInCell="1" allowOverlap="1" wp14:anchorId="4E24503A" wp14:editId="65A9A8F0">
@@ -3425,8 +3432,9 @@
                 <w:rFonts w:ascii="Times New Roman" w:eastAsiaTheme="minorEastAsia" w:hAnsi="Times New Roman"/>
                 <w:b/>
                 <w:iCs/>
-                <w:szCs w:val="21"/>
-                <w:lang w:val="en"/>
+                <w:noProof/>
+                <w:szCs w:val="21"/>
+                <w:lang w:eastAsia="en-US"/>
               </w:rPr>
               <w:drawing>
                 <wp:anchor distT="0" distB="0" distL="114300" distR="114300" simplePos="0" relativeHeight="251694592" behindDoc="1" locked="0" layoutInCell="1" allowOverlap="1" wp14:anchorId="459457C4" wp14:editId="391144B0">
@@ -3944,8 +3952,6 @@
               </w:rPr>
               <w:t>, chiếm</w:t>
             </w:r>
-            <w:bookmarkStart w:id="0" w:name="_GoBack"/>
-            <w:bookmarkEnd w:id="0"/>
             <w:r>
               <w:rPr>
                 <w:rFonts w:ascii="Times New Roman" w:hAnsi="Times New Roman"/>
@@ -3980,7 +3986,25 @@
                 <w:szCs w:val="20"/>
                 <w:lang w:val="vi-VN"/>
               </w:rPr>
-              <w:t>ọng, 18% trả lời “Rất nghiêm trọng”, 59% cho rằng chỉ ở mức trung bình, và 22% trả lời chưa nghiêm trọng. Về nguyên nhân chi tiết nguyên nhân của bệnh trầm cảm, các câu trả lời đưa ra bao gồm:</w:t>
+              <w:t>ọng, 18% trả lời “Rất nghiêm trọng”, 59% cho rằng chỉ ở mức trung bình, và 22% trả lời chưa nghiêm trọng. Về</w:t>
+            </w:r>
+            <w:r>
+              <w:rPr>
+                <w:rFonts w:ascii="Times New Roman" w:hAnsi="Times New Roman"/>
+                <w:sz w:val="20"/>
+                <w:szCs w:val="20"/>
+                <w:lang w:val="vi-VN"/>
+              </w:rPr>
+              <w:t xml:space="preserve"> </w:t>
+            </w:r>
+            <w:r>
+              <w:rPr>
+                <w:rFonts w:ascii="Times New Roman" w:hAnsi="Times New Roman"/>
+                <w:sz w:val="20"/>
+                <w:szCs w:val="20"/>
+                <w:lang w:val="vi-VN"/>
+              </w:rPr>
+              <w:t>chi tiết nguyên nhân của bệnh trầm cảm, các câu trả lời đưa ra bao gồm:</w:t>
             </w:r>
           </w:p>
           <w:p>
@@ -4008,6 +4032,14 @@
                 <w:lang w:val="vi-VN"/>
               </w:rPr>
               <w:t>Áp lực từ việc học (23/33)</w:t>
+            </w:r>
+            <w:r>
+              <w:rPr>
+                <w:rFonts w:ascii="Times New Roman" w:hAnsi="Times New Roman"/>
+                <w:sz w:val="20"/>
+                <w:szCs w:val="20"/>
+              </w:rPr>
+              <w:t xml:space="preserve"> </w:t>
             </w:r>
           </w:p>
           <w:p>
@@ -6285,7 +6317,9 @@
             <w:r>
               <w:rPr>
                 <w:rFonts w:ascii="Times New Roman" w:eastAsia="MS Mincho" w:hAnsi="Times New Roman"/>
-                <w:szCs w:val="21"/>
+                <w:noProof/>
+                <w:szCs w:val="21"/>
+                <w:lang w:eastAsia="en-US"/>
               </w:rPr>
               <w:drawing>
                 <wp:anchor distT="0" distB="0" distL="114300" distR="114300" simplePos="0" relativeHeight="251637248" behindDoc="1" locked="0" layoutInCell="1" allowOverlap="1" wp14:anchorId="463CEF40" wp14:editId="210C81E3">
@@ -6346,7 +6380,9 @@
             <w:r>
               <w:rPr>
                 <w:rFonts w:ascii="Times New Roman" w:eastAsia="MS Mincho" w:hAnsi="Times New Roman"/>
-                <w:szCs w:val="21"/>
+                <w:noProof/>
+                <w:szCs w:val="21"/>
+                <w:lang w:eastAsia="en-US"/>
               </w:rPr>
               <w:drawing>
                 <wp:anchor distT="0" distB="0" distL="114300" distR="114300" simplePos="0" relativeHeight="251634176" behindDoc="1" locked="0" layoutInCell="1" allowOverlap="1" wp14:anchorId="556AB419" wp14:editId="4696EBA0">
@@ -6407,7 +6443,9 @@
             <w:r>
               <w:rPr>
                 <w:rFonts w:ascii="Times New Roman" w:eastAsia="MS Mincho" w:hAnsi="Times New Roman"/>
-                <w:szCs w:val="21"/>
+                <w:noProof/>
+                <w:szCs w:val="21"/>
+                <w:lang w:eastAsia="en-US"/>
               </w:rPr>
               <w:drawing>
                 <wp:anchor distT="0" distB="0" distL="114300" distR="114300" simplePos="0" relativeHeight="251630080" behindDoc="1" locked="0" layoutInCell="1" allowOverlap="1" wp14:anchorId="08419EC0" wp14:editId="464FF0E4">
@@ -6475,7 +6513,9 @@
             <w:r>
               <w:rPr>
                 <w:rFonts w:ascii="Times New Roman" w:eastAsia="MS Mincho" w:hAnsi="Times New Roman"/>
-                <w:szCs w:val="21"/>
+                <w:noProof/>
+                <w:szCs w:val="21"/>
+                <w:lang w:eastAsia="en-US"/>
               </w:rPr>
               <w:drawing>
                 <wp:anchor distT="0" distB="0" distL="114300" distR="114300" simplePos="0" relativeHeight="251623936" behindDoc="1" locked="0" layoutInCell="1" allowOverlap="1" wp14:anchorId="0162A85A" wp14:editId="4A6FF2E0">
@@ -6735,7 +6775,9 @@
             <w:r>
               <w:rPr>
                 <w:rFonts w:ascii="Times New Roman" w:eastAsia="MS Mincho" w:hAnsi="Times New Roman"/>
-                <w:szCs w:val="21"/>
+                <w:noProof/>
+                <w:szCs w:val="21"/>
+                <w:lang w:eastAsia="en-US"/>
               </w:rPr>
               <w:drawing>
                 <wp:anchor distT="0" distB="0" distL="114300" distR="114300" simplePos="0" relativeHeight="251647488" behindDoc="1" locked="0" layoutInCell="1" allowOverlap="1" wp14:anchorId="523FD003" wp14:editId="26832D4E">
@@ -6796,7 +6838,9 @@
             <w:r>
               <w:rPr>
                 <w:rFonts w:ascii="Times New Roman" w:eastAsia="MS Mincho" w:hAnsi="Times New Roman"/>
-                <w:szCs w:val="21"/>
+                <w:noProof/>
+                <w:szCs w:val="21"/>
+                <w:lang w:eastAsia="en-US"/>
               </w:rPr>
               <w:drawing>
                 <wp:anchor distT="0" distB="0" distL="114300" distR="114300" simplePos="0" relativeHeight="251643392" behindDoc="1" locked="0" layoutInCell="1" allowOverlap="1" wp14:anchorId="766E94C5" wp14:editId="110DDFFB">
@@ -7122,7 +7166,9 @@
             <w:r>
               <w:rPr>
                 <w:rFonts w:ascii="Times New Roman" w:eastAsia="MS Mincho" w:hAnsi="Times New Roman"/>
-                <w:szCs w:val="21"/>
+                <w:noProof/>
+                <w:szCs w:val="21"/>
+                <w:lang w:eastAsia="en-US"/>
               </w:rPr>
               <w:drawing>
                 <wp:anchor distT="0" distB="0" distL="114300" distR="114300" simplePos="0" relativeHeight="251651584" behindDoc="1" locked="0" layoutInCell="1" allowOverlap="1" wp14:anchorId="0F7F9633" wp14:editId="1EFF84FD">
@@ -8604,27 +8650,7 @@
                 <w:sz w:val="20"/>
                 <w:szCs w:val="20"/>
               </w:rPr>
-              <w:t xml:space="preserve"> </w:t>
-            </w:r>
-            <w:r>
-              <w:rPr>
-                <w:rFonts w:ascii="Times New Roman" w:hAnsi="Times New Roman"/>
-                <w:iCs/>
-                <w:color w:val="000000" w:themeColor="text1"/>
-                <w:sz w:val="20"/>
-                <w:szCs w:val="20"/>
-              </w:rPr>
-              <w:t>ở HS-SV</w:t>
-            </w:r>
-            <w:r>
-              <w:rPr>
-                <w:rFonts w:ascii="Times New Roman" w:hAnsi="Times New Roman"/>
-                <w:iCs/>
-                <w:color w:val="000000" w:themeColor="text1"/>
-                <w:sz w:val="20"/>
-                <w:szCs w:val="20"/>
-              </w:rPr>
-              <w:t xml:space="preserve"> </w:t>
+              <w:t xml:space="preserve"> ở HS-SV </w:t>
             </w:r>
             <w:proofErr w:type="spellStart"/>
             <w:r>
@@ -9620,17 +9646,7 @@
                 <w:sz w:val="20"/>
                 <w:szCs w:val="20"/>
               </w:rPr>
-              <w:t xml:space="preserve"> ở HS-SV</w:t>
-            </w:r>
-            <w:r>
-              <w:rPr>
-                <w:rFonts w:ascii="Times New Roman" w:hAnsi="Times New Roman"/>
-                <w:iCs/>
-                <w:color w:val="000000" w:themeColor="text1"/>
-                <w:sz w:val="20"/>
-                <w:szCs w:val="20"/>
-              </w:rPr>
-              <w:t xml:space="preserve"> </w:t>
+              <w:t xml:space="preserve"> ở HS-SV </w:t>
             </w:r>
             <w:proofErr w:type="spellStart"/>
             <w:r>
@@ -13909,116 +13925,61 @@
                 <w:szCs w:val="20"/>
               </w:rPr>
               <w:lastRenderedPageBreak/>
-              <w:t>CŨNG CÓ NHẬN THỨC</w:t>
-            </w:r>
-            <w:r>
-              <w:rPr>
-                <w:rFonts w:ascii="Times New Roman" w:hAnsi="Times New Roman"/>
-                <w:iCs/>
-                <w:color w:val="000000" w:themeColor="text1"/>
-                <w:sz w:val="20"/>
-                <w:szCs w:val="20"/>
-              </w:rPr>
-              <w:t xml:space="preserve"> </w:t>
-            </w:r>
-            <w:proofErr w:type="spellStart"/>
-            <w:r>
-              <w:rPr>
-                <w:rFonts w:ascii="Times New Roman" w:hAnsi="Times New Roman"/>
-                <w:iCs/>
-                <w:color w:val="000000" w:themeColor="text1"/>
-                <w:sz w:val="20"/>
-                <w:szCs w:val="20"/>
-              </w:rPr>
-              <w:t>được</w:t>
-            </w:r>
-            <w:proofErr w:type="spellEnd"/>
-            <w:r>
-              <w:rPr>
-                <w:rFonts w:ascii="Times New Roman" w:hAnsi="Times New Roman"/>
-                <w:iCs/>
-                <w:color w:val="000000" w:themeColor="text1"/>
-                <w:sz w:val="20"/>
-                <w:szCs w:val="20"/>
-              </w:rPr>
-              <w:t xml:space="preserve"> </w:t>
-            </w:r>
-            <w:proofErr w:type="spellStart"/>
-            <w:r>
-              <w:rPr>
-                <w:rFonts w:ascii="Times New Roman" w:hAnsi="Times New Roman"/>
-                <w:iCs/>
-                <w:color w:val="000000" w:themeColor="text1"/>
-                <w:sz w:val="20"/>
-                <w:szCs w:val="20"/>
-              </w:rPr>
-              <w:t>sự</w:t>
-            </w:r>
-            <w:proofErr w:type="spellEnd"/>
-            <w:r>
-              <w:rPr>
-                <w:rFonts w:ascii="Times New Roman" w:hAnsi="Times New Roman"/>
-                <w:iCs/>
-                <w:color w:val="000000" w:themeColor="text1"/>
-                <w:sz w:val="20"/>
-                <w:szCs w:val="20"/>
-              </w:rPr>
-              <w:t xml:space="preserve"> </w:t>
-            </w:r>
-            <w:proofErr w:type="spellStart"/>
-            <w:r>
-              <w:rPr>
-                <w:rFonts w:ascii="Times New Roman" w:hAnsi="Times New Roman"/>
-                <w:iCs/>
-                <w:color w:val="000000" w:themeColor="text1"/>
-                <w:sz w:val="20"/>
-                <w:szCs w:val="20"/>
-              </w:rPr>
-              <w:t>tồn</w:t>
-            </w:r>
-            <w:proofErr w:type="spellEnd"/>
-            <w:r>
-              <w:rPr>
-                <w:rFonts w:ascii="Times New Roman" w:hAnsi="Times New Roman"/>
-                <w:iCs/>
-                <w:color w:val="000000" w:themeColor="text1"/>
-                <w:sz w:val="20"/>
-                <w:szCs w:val="20"/>
-              </w:rPr>
-              <w:t xml:space="preserve"> </w:t>
-            </w:r>
-            <w:proofErr w:type="spellStart"/>
-            <w:r>
-              <w:rPr>
-                <w:rFonts w:ascii="Times New Roman" w:hAnsi="Times New Roman"/>
-                <w:iCs/>
-                <w:color w:val="000000" w:themeColor="text1"/>
-                <w:sz w:val="20"/>
-                <w:szCs w:val="20"/>
-              </w:rPr>
-              <w:t>tại</w:t>
-            </w:r>
-            <w:proofErr w:type="spellEnd"/>
-            <w:r>
-              <w:rPr>
-                <w:rFonts w:ascii="Times New Roman" w:hAnsi="Times New Roman"/>
-                <w:iCs/>
-                <w:color w:val="000000" w:themeColor="text1"/>
-                <w:sz w:val="20"/>
-                <w:szCs w:val="20"/>
-              </w:rPr>
-              <w:t xml:space="preserve"> </w:t>
-            </w:r>
-            <w:proofErr w:type="spellStart"/>
-            <w:r>
-              <w:rPr>
-                <w:rFonts w:ascii="Times New Roman" w:hAnsi="Times New Roman"/>
-                <w:iCs/>
-                <w:color w:val="000000" w:themeColor="text1"/>
-                <w:sz w:val="20"/>
-                <w:szCs w:val="20"/>
-              </w:rPr>
-              <w:t>của</w:t>
+              <w:t xml:space="preserve">CŨNG CÓ </w:t>
+            </w:r>
+            <w:r>
+              <w:rPr>
+                <w:rFonts w:ascii="Times New Roman" w:hAnsi="Times New Roman"/>
+                <w:b/>
+                <w:iCs/>
+                <w:color w:val="000000" w:themeColor="text1"/>
+                <w:sz w:val="20"/>
+                <w:szCs w:val="20"/>
+              </w:rPr>
+              <w:t>MONG MUỐN</w:t>
+            </w:r>
+            <w:r>
+              <w:rPr>
+                <w:rFonts w:ascii="Times New Roman" w:hAnsi="Times New Roman"/>
+                <w:iCs/>
+                <w:color w:val="000000" w:themeColor="text1"/>
+                <w:sz w:val="20"/>
+                <w:szCs w:val="20"/>
+              </w:rPr>
+              <w:t xml:space="preserve"> </w:t>
+            </w:r>
+            <w:proofErr w:type="spellStart"/>
+            <w:r>
+              <w:rPr>
+                <w:rFonts w:ascii="Times New Roman" w:hAnsi="Times New Roman"/>
+                <w:iCs/>
+                <w:color w:val="000000" w:themeColor="text1"/>
+                <w:sz w:val="20"/>
+                <w:szCs w:val="20"/>
+              </w:rPr>
+              <w:t>giải</w:t>
+            </w:r>
+            <w:proofErr w:type="spellEnd"/>
+            <w:r>
+              <w:rPr>
+                <w:rFonts w:ascii="Times New Roman" w:hAnsi="Times New Roman"/>
+                <w:iCs/>
+                <w:color w:val="000000" w:themeColor="text1"/>
+                <w:sz w:val="20"/>
+                <w:szCs w:val="20"/>
+              </w:rPr>
+              <w:t xml:space="preserve"> </w:t>
+            </w:r>
+            <w:proofErr w:type="spellStart"/>
+            <w:r>
+              <w:rPr>
+                <w:rFonts w:ascii="Times New Roman" w:hAnsi="Times New Roman"/>
+                <w:iCs/>
+                <w:color w:val="000000" w:themeColor="text1"/>
+                <w:sz w:val="20"/>
+                <w:szCs w:val="20"/>
+              </w:rPr>
+              <w:t>quyết</w:t>
             </w:r>
             <w:proofErr w:type="spellEnd"/>
             <w:r>
@@ -14075,6 +14036,8 @@
               </w:rPr>
               <w:t xml:space="preserve">. </w:t>
             </w:r>
+            <w:bookmarkStart w:id="0" w:name="_GoBack"/>
+            <w:bookmarkEnd w:id="0"/>
           </w:p>
           <w:p>
             <w:pPr>
